--- a/text/Doc1.docx
+++ b/text/Doc1.docx
@@ -632,6 +632,12 @@
     </w:p>
     <w:sdt>
       <w:sdtPr>
+        <w:rPr>
+          <w:rFonts w:ascii="Times New Roman" w:eastAsiaTheme="minorHAnsi" w:hAnsi="Times New Roman" w:cstheme="minorBidi"/>
+          <w:color w:val="auto"/>
+          <w:sz w:val="28"/>
+          <w:szCs w:val="22"/>
+        </w:rPr>
         <w:id w:val="-972589976"/>
         <w:docPartObj>
           <w:docPartGallery w:val="Table of Contents"/>
@@ -640,13 +646,9 @@
       </w:sdtPr>
       <w:sdtEndPr>
         <w:rPr>
-          <w:rFonts w:ascii="Times New Roman" w:eastAsiaTheme="minorHAnsi" w:hAnsi="Times New Roman" w:cstheme="minorBidi"/>
           <w:b/>
           <w:bCs/>
           <w:noProof/>
-          <w:color w:val="auto"/>
-          <w:sz w:val="28"/>
-          <w:szCs w:val="22"/>
         </w:rPr>
       </w:sdtEndPr>
       <w:sdtContent>
@@ -919,21 +921,31 @@
     <w:p>
       <w:pPr>
         <w:pStyle w:val="Heading1"/>
+        <w:rPr>
+          <w:lang w:val="ru-RU"/>
+        </w:rPr>
       </w:pPr>
       <w:bookmarkStart w:id="0" w:name="_Toc105608596"/>
-      <w:proofErr w:type="spellStart"/>
-      <w:r>
+      <w:r>
+        <w:rPr>
+          <w:lang w:val="ru-RU"/>
+        </w:rPr>
         <w:lastRenderedPageBreak/>
         <w:t>Введение</w:t>
       </w:r>
       <w:bookmarkEnd w:id="0"/>
-      <w:proofErr w:type="spellEnd"/>
     </w:p>
     <w:p>
       <w:pPr>
         <w:jc w:val="left"/>
-      </w:pPr>
-      <w:r>
+        <w:rPr>
+          <w:lang w:val="ru-RU"/>
+        </w:rPr>
+      </w:pPr>
+      <w:r>
+        <w:rPr>
+          <w:lang w:val="ru-RU"/>
+        </w:rPr>
         <w:br w:type="page"/>
       </w:r>
     </w:p>
@@ -957,6 +969,7 @@
     <w:p>
       <w:pPr>
         <w:rPr>
+          <w:shd w:val="clear" w:color="auto" w:fill="FFFFFF"/>
           <w:lang w:val="ru-RU"/>
         </w:rPr>
       </w:pPr>
@@ -996,10 +1009,11 @@
       </w:r>
       <w:r>
         <w:rPr>
-          <w:shd w:val="clear" w:color="auto" w:fill="FFFFFF"/>
-          <w:lang w:val="ru-RU"/>
-        </w:rPr>
-        <w:t>— класс методов</w:t>
+          <w:rFonts w:cs="Times New Roman"/>
+          <w:shd w:val="clear" w:color="auto" w:fill="FFFFFF"/>
+          <w:lang w:val="ru-RU"/>
+        </w:rPr>
+        <w:t>—</w:t>
       </w:r>
       <w:r>
         <w:rPr>
@@ -1013,6 +1027,20 @@
           <w:shd w:val="clear" w:color="auto" w:fill="FFFFFF"/>
           <w:lang w:val="ru-RU"/>
         </w:rPr>
+        <w:t>класс методов</w:t>
+      </w:r>
+      <w:r>
+        <w:rPr>
+          <w:shd w:val="clear" w:color="auto" w:fill="FFFFFF"/>
+          <w:lang w:val="ru-RU"/>
+        </w:rPr>
+        <w:t xml:space="preserve"> </w:t>
+      </w:r>
+      <w:r>
+        <w:rPr>
+          <w:shd w:val="clear" w:color="auto" w:fill="FFFFFF"/>
+          <w:lang w:val="ru-RU"/>
+        </w:rPr>
         <w:t>искусственного интеллекта, характерной чертой которых является не прямое решение задачи, а обучение за счёт применения решений множества сходных задач. Для построения таких методов используются средства</w:t>
       </w:r>
       <w:r>
@@ -1111,72 +1139,561 @@
           <w:shd w:val="clear" w:color="auto" w:fill="FFFFFF"/>
           <w:lang w:val="ru-RU"/>
         </w:rPr>
-        <w:t>данными в цифровой форме.</w:t>
+        <w:t>данными в цифровой форме</w:t>
+      </w:r>
+      <w:hyperlink w:anchor="b1" w:history="1">
+        <w:r>
+          <w:rPr>
+            <w:rStyle w:val="Hyperlink"/>
+            <w:shd w:val="clear" w:color="auto" w:fill="FFFFFF"/>
+            <w:lang w:val="ru-RU"/>
+          </w:rPr>
+          <w:t>[1]</w:t>
+        </w:r>
+      </w:hyperlink>
+      <w:r>
+        <w:rPr>
+          <w:shd w:val="clear" w:color="auto" w:fill="FFFFFF"/>
+          <w:lang w:val="ru-RU"/>
+        </w:rPr>
+        <w:t>.</w:t>
+      </w:r>
+      <w:r>
+        <w:rPr>
+          <w:shd w:val="clear" w:color="auto" w:fill="FFFFFF"/>
+          <w:lang w:val="ru-RU"/>
+        </w:rPr>
+        <w:t xml:space="preserve"> </w:t>
+      </w:r>
+      <w:r>
+        <w:rPr>
+          <w:shd w:val="clear" w:color="auto" w:fill="FFFFFF"/>
+          <w:lang w:val="ru-RU"/>
+        </w:rPr>
+        <w:t>Существуют различные модели машинного обучения, однако в последнее время для поставленной задачи(прогнозирование рынка) стали популярны нейронные сети</w:t>
+      </w:r>
+      <w:hyperlink w:anchor="b2" w:history="1">
+        <w:r>
+          <w:rPr>
+            <w:rStyle w:val="Hyperlink"/>
+            <w:shd w:val="clear" w:color="auto" w:fill="FFFFFF"/>
+            <w:lang w:val="ru-RU"/>
+          </w:rPr>
+          <w:t>[2]</w:t>
+        </w:r>
+      </w:hyperlink>
+      <w:r>
+        <w:rPr>
+          <w:shd w:val="clear" w:color="auto" w:fill="FFFFFF"/>
+          <w:lang w:val="ru-RU"/>
+        </w:rPr>
+        <w:t xml:space="preserve">. </w:t>
+      </w:r>
+      <w:r>
+        <w:rPr>
+          <w:shd w:val="clear" w:color="auto" w:fill="FFFFFF"/>
+          <w:lang w:val="ru-RU"/>
+        </w:rPr>
+        <w:t>Их я и буду использовать.</w:t>
       </w:r>
     </w:p>
     <w:p>
       <w:pPr>
-        <w:jc w:val="left"/>
-        <w:rPr>
-          <w:lang w:val="ru-RU"/>
-        </w:rPr>
-      </w:pPr>
-      <w:r>
-        <w:rPr>
-          <w:lang w:val="ru-RU"/>
-        </w:rPr>
-        <w:br w:type="page"/>
-      </w:r>
-    </w:p>
-    <w:p>
-      <w:pPr>
-        <w:pStyle w:val="Heading1"/>
-        <w:rPr>
-          <w:lang w:val="ru-RU"/>
-        </w:rPr>
-      </w:pPr>
-      <w:bookmarkStart w:id="2" w:name="_Toc105608598"/>
-      <w:r>
-        <w:rPr>
-          <w:lang w:val="ru-RU"/>
-        </w:rPr>
-        <w:lastRenderedPageBreak/>
-        <w:t>Список литературы</w:t>
-      </w:r>
-      <w:bookmarkEnd w:id="2"/>
-    </w:p>
-    <w:p>
-      <w:pPr>
-        <w:pStyle w:val="ListParagraph"/>
-        <w:numPr>
-          <w:ilvl w:val="0"/>
-          <w:numId w:val="1"/>
-        </w:numPr>
-        <w:rPr>
-          <w:lang w:val="ru-RU"/>
-        </w:rPr>
-      </w:pPr>
-      <w:hyperlink r:id="rId6" w:history="1">
+        <w:rPr>
+          <w:lang w:val="ru-RU"/>
+        </w:rPr>
+      </w:pPr>
+      <w:r>
+        <w:rPr>
+          <w:b/>
+          <w:bCs/>
+          <w:shd w:val="clear" w:color="auto" w:fill="FFFFFF"/>
+          <w:lang w:val="ru-RU"/>
+        </w:rPr>
+        <w:t>Нейро́нная</w:t>
+      </w:r>
+      <w:r>
+        <w:rPr>
+          <w:b/>
+          <w:bCs/>
+          <w:shd w:val="clear" w:color="auto" w:fill="FFFFFF"/>
+          <w:lang w:val="ru-RU"/>
+        </w:rPr>
+        <w:t xml:space="preserve"> </w:t>
+      </w:r>
+      <w:r>
+        <w:rPr>
+          <w:b/>
+          <w:bCs/>
+          <w:shd w:val="clear" w:color="auto" w:fill="FFFFFF"/>
+          <w:lang w:val="ru-RU"/>
+        </w:rPr>
+        <w:t>сет</w:t>
+      </w:r>
+      <w:r>
+        <w:rPr>
+          <w:b/>
+          <w:bCs/>
+          <w:shd w:val="clear" w:color="auto" w:fill="FFFFFF"/>
+          <w:lang w:val="ru-RU"/>
+        </w:rPr>
+        <w:t>ь</w:t>
+      </w:r>
+      <w:r>
+        <w:rPr>
+          <w:shd w:val="clear" w:color="auto" w:fill="FFFFFF"/>
+          <w:lang w:val="ru-RU"/>
+        </w:rPr>
+        <w:t xml:space="preserve"> </w:t>
+      </w:r>
+      <w:r>
+        <w:rPr>
+          <w:rFonts w:cs="Times New Roman"/>
+          <w:shd w:val="clear" w:color="auto" w:fill="FFFFFF"/>
+          <w:lang w:val="ru-RU"/>
+        </w:rPr>
+        <w:t>—</w:t>
+      </w:r>
+      <w:r>
+        <w:rPr>
+          <w:shd w:val="clear" w:color="auto" w:fill="FFFFFF"/>
+          <w:lang w:val="ru-RU"/>
+        </w:rPr>
+        <w:t xml:space="preserve"> </w:t>
+      </w:r>
+      <w:r>
+        <w:rPr>
+          <w:shd w:val="clear" w:color="auto" w:fill="FFFFFF"/>
+          <w:lang w:val="ru-RU"/>
+        </w:rPr>
+        <w:t>математическая модель, а также её программное или аппаратное воплощение, построенная по принципу организации и функционирования биологических нейронных сетей</w:t>
+      </w:r>
+      <w:r>
+        <w:rPr>
+          <w:shd w:val="clear" w:color="auto" w:fill="FFFFFF"/>
+          <w:lang w:val="ru-RU"/>
+        </w:rPr>
+        <w:t xml:space="preserve"> –</w:t>
+      </w:r>
+      <w:r>
+        <w:rPr>
+          <w:shd w:val="clear" w:color="auto" w:fill="FFFFFF"/>
+          <w:lang w:val="ru-RU"/>
+        </w:rPr>
+        <w:t xml:space="preserve"> сетей</w:t>
+      </w:r>
+      <w:r>
+        <w:rPr>
+          <w:shd w:val="clear" w:color="auto" w:fill="FFFFFF"/>
+          <w:lang w:val="ru-RU"/>
+        </w:rPr>
+        <w:t xml:space="preserve"> </w:t>
+      </w:r>
+      <w:r>
+        <w:rPr>
+          <w:shd w:val="clear" w:color="auto" w:fill="FFFFFF"/>
+          <w:lang w:val="ru-RU"/>
+        </w:rPr>
+        <w:t>нервных клеток</w:t>
+      </w:r>
+      <w:r>
+        <w:rPr>
+          <w:shd w:val="clear" w:color="auto" w:fill="FFFFFF"/>
+          <w:lang w:val="ru-RU"/>
+        </w:rPr>
+        <w:t xml:space="preserve"> </w:t>
+      </w:r>
+      <w:r>
+        <w:rPr>
+          <w:shd w:val="clear" w:color="auto" w:fill="FFFFFF"/>
+          <w:lang w:val="ru-RU"/>
+        </w:rPr>
+        <w:t>живого организма.</w:t>
+      </w:r>
+      <w:r>
+        <w:rPr>
+          <w:rFonts w:ascii="Arial" w:hAnsi="Arial" w:cs="Arial"/>
+          <w:color w:val="202122"/>
+          <w:sz w:val="21"/>
+          <w:szCs w:val="21"/>
+          <w:shd w:val="clear" w:color="auto" w:fill="FFFFFF"/>
+          <w:lang w:val="ru-RU"/>
+        </w:rPr>
+        <w:t xml:space="preserve"> </w:t>
+      </w:r>
+      <w:r>
+        <w:rPr>
+          <w:lang w:val="ru-RU"/>
+        </w:rPr>
+        <w:t>Нейронные сети</w:t>
+      </w:r>
+      <w:r>
+        <w:rPr>
+          <w:lang w:val="ru-RU"/>
+        </w:rPr>
+        <w:t xml:space="preserve"> представляет собой</w:t>
+      </w:r>
+      <w:r>
+        <w:rPr>
+          <w:lang w:val="ru-RU"/>
+        </w:rPr>
+        <w:t xml:space="preserve"> </w:t>
+      </w:r>
+      <w:hyperlink r:id="rId8" w:tooltip="Система" w:history="1">
+        <w:r>
+          <w:rPr>
+            <w:lang w:val="ru-RU"/>
+          </w:rPr>
+          <w:t>систему</w:t>
+        </w:r>
+      </w:hyperlink>
+      <w:r>
+        <w:rPr>
+          <w:lang w:val="ru-RU"/>
+        </w:rPr>
+        <w:t xml:space="preserve"> </w:t>
+      </w:r>
+      <w:r>
+        <w:rPr>
+          <w:lang w:val="ru-RU"/>
+        </w:rPr>
+        <w:t>соединённых и взаимодействующих между собой простых процессоров (</w:t>
+      </w:r>
+      <w:hyperlink r:id="rId9" w:tooltip="Искусственный нейрон" w:history="1">
+        <w:r>
+          <w:rPr>
+            <w:lang w:val="ru-RU"/>
+          </w:rPr>
+          <w:t>искусственных нейронов</w:t>
+        </w:r>
+      </w:hyperlink>
+      <w:r>
+        <w:rPr>
+          <w:lang w:val="ru-RU"/>
+        </w:rPr>
+        <w:t xml:space="preserve">). </w:t>
+      </w:r>
+      <w:r>
+        <w:rPr>
+          <w:lang w:val="ru-RU"/>
+        </w:rPr>
+        <w:t>Впервые понятие нейронной сети было предложено в 1943г. У.Маккалоком и У.Питтсом</w:t>
+      </w:r>
+      <w:hyperlink w:anchor="b3" w:history="1">
         <w:r>
           <w:rPr>
             <w:rStyle w:val="Hyperlink"/>
             <w:lang w:val="ru-RU"/>
           </w:rPr>
-          <w:t>https://ru.wikipedia.org/wiki</w:t>
+          <w:t>[3]</w:t>
+        </w:r>
+      </w:hyperlink>
+      <w:r>
+        <w:rPr>
+          <w:lang w:val="ru-RU"/>
+        </w:rPr>
+        <w:t>. За последущие годы было разработано множество архитектур сетей и алгоритмов обучения</w:t>
+      </w:r>
+      <w:r>
+        <w:rPr>
+          <w:lang w:val="ru-RU"/>
+        </w:rPr>
+        <w:t>.</w:t>
+      </w:r>
+      <w:r>
+        <w:rPr>
+          <w:lang w:val="ru-RU"/>
+        </w:rPr>
+        <w:t xml:space="preserve"> </w:t>
+      </w:r>
+      <w:r>
+        <w:rPr>
+          <w:lang w:val="ru-RU"/>
+        </w:rPr>
+        <w:t>Одной из основных архитектур является сеть прямого распространения с полносвязными слоями. В такой сети нейроны разбиты на слои, внутри которых нейроны не связаны, и каждый нейрон каждого слоя(кроме выходного) связан с каждым нейроном следующего слоя. Выделяют входной слой, выходной слой и скрытые.</w:t>
+      </w:r>
+    </w:p>
+    <w:p>
+      <w:pPr>
+        <w:rPr>
+          <w:shd w:val="clear" w:color="auto" w:fill="FFFFFF"/>
+          <w:lang w:val="ru-RU"/>
+        </w:rPr>
+      </w:pPr>
+      <w:r>
+        <w:rPr>
+          <w:noProof/>
+        </w:rPr>
+        <w:lastRenderedPageBreak/>
+        <w:drawing>
+          <wp:inline distT="0" distB="0" distL="0" distR="0" wp14:anchorId="2445AF3D" wp14:editId="150A3DC8">
+            <wp:extent cx="5334000" cy="3965168"/>
+            <wp:effectExtent l="0" t="0" r="0" b="0"/>
+            <wp:docPr id="6" name="Picture 6" descr="НЕЙРОСЕТЕВЫЕ ТЕХНОЛОГИИ - Информационные системы в экономике"/>
+            <wp:cNvGraphicFramePr>
+              <a:graphicFrameLocks xmlns:a="http://schemas.openxmlformats.org/drawingml/2006/main" noChangeAspect="1"/>
+            </wp:cNvGraphicFramePr>
+            <a:graphic xmlns:a="http://schemas.openxmlformats.org/drawingml/2006/main">
+              <a:graphicData uri="http://schemas.openxmlformats.org/drawingml/2006/picture">
+                <pic:pic xmlns:pic="http://schemas.openxmlformats.org/drawingml/2006/picture">
+                  <pic:nvPicPr>
+                    <pic:cNvPr id="0" name="Picture 5" descr="НЕЙРОСЕТЕВЫЕ ТЕХНОЛОГИИ - Информационные системы в экономике"/>
+                    <pic:cNvPicPr>
+                      <a:picLocks noChangeAspect="1" noChangeArrowheads="1"/>
+                    </pic:cNvPicPr>
+                  </pic:nvPicPr>
+                  <pic:blipFill>
+                    <a:blip r:embed="rId10">
+                      <a:extLst>
+                        <a:ext uri="{28A0092B-C50C-407E-A947-70E740481C1C}">
+                          <a14:useLocalDpi xmlns:a14="http://schemas.microsoft.com/office/drawing/2010/main" val="0"/>
+                        </a:ext>
+                      </a:extLst>
+                    </a:blip>
+                    <a:srcRect/>
+                    <a:stretch>
+                      <a:fillRect/>
+                    </a:stretch>
+                  </pic:blipFill>
+                  <pic:spPr bwMode="auto">
+                    <a:xfrm>
+                      <a:off x="0" y="0"/>
+                      <a:ext cx="5339592" cy="3969325"/>
+                    </a:xfrm>
+                    <a:prstGeom prst="rect">
+                      <a:avLst/>
+                    </a:prstGeom>
+                    <a:noFill/>
+                    <a:ln>
+                      <a:noFill/>
+                    </a:ln>
+                  </pic:spPr>
+                </pic:pic>
+              </a:graphicData>
+            </a:graphic>
+          </wp:inline>
+        </w:drawing>
+      </w:r>
+    </w:p>
+    <w:p>
+      <w:pPr>
+        <w:rPr>
+          <w:shd w:val="clear" w:color="auto" w:fill="FFFFFF"/>
+          <w:lang w:val="ru-RU"/>
+        </w:rPr>
+      </w:pPr>
+    </w:p>
+    <w:p>
+      <w:pPr>
+        <w:rPr>
+          <w:lang w:val="ru-RU"/>
+        </w:rPr>
+      </w:pPr>
+      <w:r>
+        <w:rPr>
+          <w:lang w:val="ru-RU"/>
+        </w:rPr>
+        <w:br w:type="page"/>
+      </w:r>
+    </w:p>
+    <w:p>
+      <w:pPr>
+        <w:pStyle w:val="Heading1"/>
+        <w:rPr>
+          <w:lang w:val="ru-RU"/>
+        </w:rPr>
+      </w:pPr>
+      <w:bookmarkStart w:id="2" w:name="_Toc105608598"/>
+      <w:r>
+        <w:rPr>
+          <w:lang w:val="ru-RU"/>
+        </w:rPr>
+        <w:lastRenderedPageBreak/>
+        <w:t>Список литературы</w:t>
+      </w:r>
+      <w:bookmarkEnd w:id="2"/>
+    </w:p>
+    <w:bookmarkStart w:id="3" w:name="b1"/>
+    <w:bookmarkEnd w:id="3"/>
+    <w:p>
+      <w:pPr>
+        <w:pStyle w:val="ListParagraph"/>
+        <w:numPr>
+          <w:ilvl w:val="0"/>
+          <w:numId w:val="4"/>
+        </w:numPr>
+        <w:rPr>
+          <w:lang w:val="ru-RU"/>
+        </w:rPr>
+      </w:pPr>
+      <w:r>
+        <w:rPr>
+          <w:lang w:val="ru-RU"/>
+        </w:rPr>
+        <w:fldChar w:fldCharType="begin"/>
+      </w:r>
+      <w:r>
+        <w:rPr>
+          <w:lang w:val="ru-RU"/>
+        </w:rPr>
+        <w:instrText xml:space="preserve"> HYPERLINK "https://ru.wikipedia.org/wiki/Машинное_обучение" </w:instrText>
+      </w:r>
+      <w:r>
+        <w:rPr>
+          <w:lang w:val="ru-RU"/>
+        </w:rPr>
+        <w:fldChar w:fldCharType="separate"/>
+      </w:r>
+      <w:r>
+        <w:rPr>
+          <w:rStyle w:val="Hyperlink"/>
+          <w:lang w:val="ru-RU"/>
+        </w:rPr>
+        <w:t>https://ru.wikipedia.org/wiki/Машинное_обучение</w:t>
+      </w:r>
+      <w:r>
+        <w:rPr>
+          <w:lang w:val="ru-RU"/>
+        </w:rPr>
+        <w:fldChar w:fldCharType="end"/>
+      </w:r>
+    </w:p>
+    <w:bookmarkStart w:id="4" w:name="b2"/>
+    <w:bookmarkEnd w:id="4"/>
+    <w:p>
+      <w:pPr>
+        <w:pStyle w:val="ListParagraph"/>
+        <w:numPr>
+          <w:ilvl w:val="0"/>
+          <w:numId w:val="4"/>
+        </w:numPr>
+        <w:rPr>
+          <w:lang w:val="ru-RU"/>
+        </w:rPr>
+      </w:pPr>
+      <w:r>
+        <w:rPr>
+          <w:lang w:val="ru-RU"/>
+        </w:rPr>
+        <w:fldChar w:fldCharType="begin"/>
+      </w:r>
+      <w:r>
+        <w:rPr>
+          <w:lang w:val="ru-RU"/>
+        </w:rPr>
+        <w:instrText xml:space="preserve"> HYPERLINK "https://habr.com/ru/post/396505/" </w:instrText>
+      </w:r>
+      <w:r>
+        <w:rPr>
+          <w:lang w:val="ru-RU"/>
+        </w:rPr>
+        <w:fldChar w:fldCharType="separate"/>
+      </w:r>
+      <w:r>
+        <w:rPr>
+          <w:rStyle w:val="Hyperlink"/>
+          <w:lang w:val="ru-RU"/>
+        </w:rPr>
+        <w:t>https://habr.com/ru/post/396505/</w:t>
+      </w:r>
+      <w:r>
+        <w:rPr>
+          <w:lang w:val="ru-RU"/>
+        </w:rPr>
+        <w:fldChar w:fldCharType="end"/>
+      </w:r>
+    </w:p>
+    <w:bookmarkStart w:id="5" w:name="b3"/>
+    <w:bookmarkEnd w:id="5"/>
+    <w:p>
+      <w:pPr>
+        <w:pStyle w:val="ListParagraph"/>
+        <w:numPr>
+          <w:ilvl w:val="0"/>
+          <w:numId w:val="4"/>
+        </w:numPr>
+        <w:rPr>
+          <w:lang w:val="ru-RU"/>
+        </w:rPr>
+      </w:pPr>
+      <w:r>
+        <w:rPr>
+          <w:lang w:val="ru-RU"/>
+        </w:rPr>
+        <w:fldChar w:fldCharType="begin"/>
+      </w:r>
+      <w:r>
+        <w:rPr>
+          <w:lang w:val="ru-RU"/>
+        </w:rPr>
+        <w:instrText xml:space="preserve"> HYPERLINK "https://ru.wikipedia.org/wiki/Нейронная_сеть" </w:instrText>
+      </w:r>
+      <w:r>
+        <w:rPr>
+          <w:lang w:val="ru-RU"/>
+        </w:rPr>
+        <w:fldChar w:fldCharType="separate"/>
+      </w:r>
+      <w:r>
+        <w:rPr>
+          <w:rStyle w:val="Hyperlink"/>
+          <w:lang w:val="ru-RU"/>
+        </w:rPr>
+        <w:t>https://ru.wikipedia.org/wiki/Нейро</w:t>
+      </w:r>
+      <w:r>
+        <w:rPr>
+          <w:rStyle w:val="Hyperlink"/>
+          <w:lang w:val="ru-RU"/>
+        </w:rPr>
+        <w:t>н</w:t>
+      </w:r>
+      <w:r>
+        <w:rPr>
+          <w:rStyle w:val="Hyperlink"/>
+          <w:lang w:val="ru-RU"/>
+        </w:rPr>
+        <w:t>ная_сеть</w:t>
+      </w:r>
+      <w:r>
+        <w:rPr>
+          <w:lang w:val="ru-RU"/>
+        </w:rPr>
+        <w:fldChar w:fldCharType="end"/>
+      </w:r>
+    </w:p>
+    <w:p>
+      <w:pPr>
+        <w:pStyle w:val="ListParagraph"/>
+        <w:numPr>
+          <w:ilvl w:val="0"/>
+          <w:numId w:val="4"/>
+        </w:numPr>
+        <w:rPr>
+          <w:lang w:val="ru-RU"/>
+        </w:rPr>
+      </w:pPr>
+      <w:hyperlink r:id="rId11" w:history="1">
+        <w:r>
+          <w:rPr>
+            <w:rStyle w:val="Hyperlink"/>
+            <w:lang w:val="ru-RU"/>
+          </w:rPr>
+          <w:t>https://studref.com/361543/ekonomika/neyr</w:t>
         </w:r>
         <w:r>
           <w:rPr>
             <w:rStyle w:val="Hyperlink"/>
             <w:lang w:val="ru-RU"/>
           </w:rPr>
-          <w:t>/</w:t>
+          <w:t>o</w:t>
         </w:r>
         <w:r>
           <w:rPr>
             <w:rStyle w:val="Hyperlink"/>
             <w:lang w:val="ru-RU"/>
           </w:rPr>
-          <w:t>Машинное_обучение</w:t>
+          <w:t>setevye_tehnologii</w:t>
         </w:r>
       </w:hyperlink>
     </w:p>
@@ -1190,6 +1707,56 @@
 </w:document>
 </file>
 
+<file path=word/endnotes.xml><?xml version="1.0" encoding="utf-8"?>
+<w:endnotes xmlns:wpc="http://schemas.microsoft.com/office/word/2010/wordprocessingCanvas" xmlns:cx="http://schemas.microsoft.com/office/drawing/2014/chartex" xmlns:cx1="http://schemas.microsoft.com/office/drawing/2015/9/8/chartex" xmlns:cx2="http://schemas.microsoft.com/office/drawing/2015/10/21/chartex" xmlns:cx3="http://schemas.microsoft.com/office/drawing/2016/5/9/chartex" xmlns:cx4="http://schemas.microsoft.com/office/drawing/2016/5/10/chartex" xmlns:cx5="http://schemas.microsoft.com/office/drawing/2016/5/11/chartex" xmlns:cx6="http://schemas.microsoft.com/office/drawing/2016/5/12/chartex" xmlns:cx7="http://schemas.microsoft.com/office/drawing/2016/5/13/chartex" xmlns:cx8="http://schemas.microsoft.com/office/drawing/2016/5/14/chartex" xmlns:mc="http://schemas.openxmlformats.org/markup-compatibility/2006" xmlns:aink="http://schemas.microsoft.com/office/drawing/2016/ink" xmlns:am3d="http://schemas.microsoft.com/office/drawing/2017/model3d" xmlns:o="urn:schemas-microsoft-com:office:office" xmlns:r="http://schemas.openxmlformats.org/officeDocument/2006/relationships" xmlns:m="http://schemas.openxmlformats.org/officeDocument/2006/math" xmlns:v="urn:schemas-microsoft-com:vml" xmlns:wp14="http://schemas.microsoft.com/office/word/2010/wordprocessingDrawing" xmlns:wp="http://schemas.openxmlformats.org/drawingml/2006/wordprocessingDrawing" xmlns:w10="urn:schemas-microsoft-com:office:word" xmlns:w="http://schemas.openxmlformats.org/wordprocessingml/2006/main" xmlns:w14="http://schemas.microsoft.com/office/word/2010/wordml" xmlns:w15="http://schemas.microsoft.com/office/word/2012/wordml" xmlns:w16cex="http://schemas.microsoft.com/office/word/2018/wordml/cex" xmlns:w16cid="http://schemas.microsoft.com/office/word/2016/wordml/cid" xmlns:w16="http://schemas.microsoft.com/office/word/2018/wordml" xmlns:w16sdtdh="http://schemas.microsoft.com/office/word/2020/wordml/sdtdatahash" xmlns:w16se="http://schemas.microsoft.com/office/word/2015/wordml/symex" xmlns:wpg="http://schemas.microsoft.com/office/word/2010/wordprocessingGroup" xmlns:wpi="http://schemas.microsoft.com/office/word/2010/wordprocessingInk" xmlns:wne="http://schemas.microsoft.com/office/word/2006/wordml" xmlns:wps="http://schemas.microsoft.com/office/word/2010/wordprocessingShape" mc:Ignorable="w14 w15 w16se w16cid w16 w16cex w16sdtdh wp14">
+  <w:endnote w:type="separator" w:id="-1">
+    <w:p>
+      <w:pPr>
+        <w:spacing w:after="0" w:line="240" w:lineRule="auto"/>
+      </w:pPr>
+      <w:r>
+        <w:separator/>
+      </w:r>
+    </w:p>
+  </w:endnote>
+  <w:endnote w:type="continuationSeparator" w:id="0">
+    <w:p>
+      <w:pPr>
+        <w:spacing w:after="0" w:line="240" w:lineRule="auto"/>
+      </w:pPr>
+      <w:r>
+        <w:continuationSeparator/>
+      </w:r>
+    </w:p>
+  </w:endnote>
+</w:endnotes>
+</file>
+
+<file path=word/footnotes.xml><?xml version="1.0" encoding="utf-8"?>
+<w:footnotes xmlns:wpc="http://schemas.microsoft.com/office/word/2010/wordprocessingCanvas" xmlns:cx="http://schemas.microsoft.com/office/drawing/2014/chartex" xmlns:cx1="http://schemas.microsoft.com/office/drawing/2015/9/8/chartex" xmlns:cx2="http://schemas.microsoft.com/office/drawing/2015/10/21/chartex" xmlns:cx3="http://schemas.microsoft.com/office/drawing/2016/5/9/chartex" xmlns:cx4="http://schemas.microsoft.com/office/drawing/2016/5/10/chartex" xmlns:cx5="http://schemas.microsoft.com/office/drawing/2016/5/11/chartex" xmlns:cx6="http://schemas.microsoft.com/office/drawing/2016/5/12/chartex" xmlns:cx7="http://schemas.microsoft.com/office/drawing/2016/5/13/chartex" xmlns:cx8="http://schemas.microsoft.com/office/drawing/2016/5/14/chartex" xmlns:mc="http://schemas.openxmlformats.org/markup-compatibility/2006" xmlns:aink="http://schemas.microsoft.com/office/drawing/2016/ink" xmlns:am3d="http://schemas.microsoft.com/office/drawing/2017/model3d" xmlns:o="urn:schemas-microsoft-com:office:office" xmlns:r="http://schemas.openxmlformats.org/officeDocument/2006/relationships" xmlns:m="http://schemas.openxmlformats.org/officeDocument/2006/math" xmlns:v="urn:schemas-microsoft-com:vml" xmlns:wp14="http://schemas.microsoft.com/office/word/2010/wordprocessingDrawing" xmlns:wp="http://schemas.openxmlformats.org/drawingml/2006/wordprocessingDrawing" xmlns:w10="urn:schemas-microsoft-com:office:word" xmlns:w="http://schemas.openxmlformats.org/wordprocessingml/2006/main" xmlns:w14="http://schemas.microsoft.com/office/word/2010/wordml" xmlns:w15="http://schemas.microsoft.com/office/word/2012/wordml" xmlns:w16cex="http://schemas.microsoft.com/office/word/2018/wordml/cex" xmlns:w16cid="http://schemas.microsoft.com/office/word/2016/wordml/cid" xmlns:w16="http://schemas.microsoft.com/office/word/2018/wordml" xmlns:w16sdtdh="http://schemas.microsoft.com/office/word/2020/wordml/sdtdatahash" xmlns:w16se="http://schemas.microsoft.com/office/word/2015/wordml/symex" xmlns:wpg="http://schemas.microsoft.com/office/word/2010/wordprocessingGroup" xmlns:wpi="http://schemas.microsoft.com/office/word/2010/wordprocessingInk" xmlns:wne="http://schemas.microsoft.com/office/word/2006/wordml" xmlns:wps="http://schemas.microsoft.com/office/word/2010/wordprocessingShape" mc:Ignorable="w14 w15 w16se w16cid w16 w16cex w16sdtdh wp14">
+  <w:footnote w:type="separator" w:id="-1">
+    <w:p>
+      <w:pPr>
+        <w:spacing w:after="0" w:line="240" w:lineRule="auto"/>
+      </w:pPr>
+      <w:r>
+        <w:separator/>
+      </w:r>
+    </w:p>
+  </w:footnote>
+  <w:footnote w:type="continuationSeparator" w:id="0">
+    <w:p>
+      <w:pPr>
+        <w:spacing w:after="0" w:line="240" w:lineRule="auto"/>
+      </w:pPr>
+      <w:r>
+        <w:continuationSeparator/>
+      </w:r>
+    </w:p>
+  </w:footnote>
+</w:footnotes>
+</file>
+
 <file path=word/numbering.xml><?xml version="1.0" encoding="utf-8"?>
 <w:numbering xmlns:wpc="http://schemas.microsoft.com/office/word/2010/wordprocessingCanvas" xmlns:cx="http://schemas.microsoft.com/office/drawing/2014/chartex" xmlns:cx1="http://schemas.microsoft.com/office/drawing/2015/9/8/chartex" xmlns:cx2="http://schemas.microsoft.com/office/drawing/2015/10/21/chartex" xmlns:cx3="http://schemas.microsoft.com/office/drawing/2016/5/9/chartex" xmlns:cx4="http://schemas.microsoft.com/office/drawing/2016/5/10/chartex" xmlns:cx5="http://schemas.microsoft.com/office/drawing/2016/5/11/chartex" xmlns:cx6="http://schemas.microsoft.com/office/drawing/2016/5/12/chartex" xmlns:cx7="http://schemas.microsoft.com/office/drawing/2016/5/13/chartex" xmlns:cx8="http://schemas.microsoft.com/office/drawing/2016/5/14/chartex" xmlns:mc="http://schemas.openxmlformats.org/markup-compatibility/2006" xmlns:aink="http://schemas.microsoft.com/office/drawing/2016/ink" xmlns:am3d="http://schemas.microsoft.com/office/drawing/2017/model3d" xmlns:o="urn:schemas-microsoft-com:office:office" xmlns:r="http://schemas.openxmlformats.org/officeDocument/2006/relationships" xmlns:m="http://schemas.openxmlformats.org/officeDocument/2006/math" xmlns:v="urn:schemas-microsoft-com:vml" xmlns:wp14="http://schemas.microsoft.com/office/word/2010/wordprocessingDrawing" xmlns:wp="http://schemas.openxmlformats.org/drawingml/2006/wordprocessingDrawing" xmlns:w10="urn:schemas-microsoft-com:office:word" xmlns:w="http://schemas.openxmlformats.org/wordprocessingml/2006/main" xmlns:w14="http://schemas.microsoft.com/office/word/2010/wordml" xmlns:w15="http://schemas.microsoft.com/office/word/2012/wordml" xmlns:w16cex="http://schemas.microsoft.com/office/word/2018/wordml/cex" xmlns:w16cid="http://schemas.microsoft.com/office/word/2016/wordml/cid" xmlns:w16="http://schemas.microsoft.com/office/word/2018/wordml" xmlns:w16sdtdh="http://schemas.microsoft.com/office/word/2020/wordml/sdtdatahash" xmlns:w16se="http://schemas.microsoft.com/office/word/2015/wordml/symex" xmlns:wpg="http://schemas.microsoft.com/office/word/2010/wordprocessingGroup" xmlns:wpi="http://schemas.microsoft.com/office/word/2010/wordprocessingInk" xmlns:wne="http://schemas.microsoft.com/office/word/2006/wordml" xmlns:wps="http://schemas.microsoft.com/office/word/2010/wordprocessingShape" mc:Ignorable="w14 w15 w16se w16cid w16 w16cex w16sdtdh wp14">
   <w:abstractNum w:abstractNumId="0" w15:restartNumberingAfterBreak="0">
@@ -1202,7 +1769,7 @@
       <w:lvlText w:val=""/>
       <w:lvlJc w:val="left"/>
       <w:pPr>
-        <w:ind w:left="720" w:hanging="360"/>
+        <w:ind w:left="928" w:hanging="360"/>
       </w:pPr>
       <w:rPr>
         <w:rFonts w:ascii="Symbol" w:hAnsi="Symbol" w:hint="default"/>
@@ -1214,7 +1781,7 @@
       <w:lvlText w:val="o"/>
       <w:lvlJc w:val="left"/>
       <w:pPr>
-        <w:ind w:left="1440" w:hanging="360"/>
+        <w:ind w:left="1648" w:hanging="360"/>
       </w:pPr>
       <w:rPr>
         <w:rFonts w:ascii="Courier New" w:hAnsi="Courier New" w:cs="Courier New" w:hint="default"/>
@@ -1226,7 +1793,7 @@
       <w:lvlText w:val=""/>
       <w:lvlJc w:val="left"/>
       <w:pPr>
-        <w:ind w:left="2160" w:hanging="360"/>
+        <w:ind w:left="2368" w:hanging="360"/>
       </w:pPr>
       <w:rPr>
         <w:rFonts w:ascii="Wingdings" w:hAnsi="Wingdings" w:hint="default"/>
@@ -1238,7 +1805,7 @@
       <w:lvlText w:val=""/>
       <w:lvlJc w:val="left"/>
       <w:pPr>
-        <w:ind w:left="2880" w:hanging="360"/>
+        <w:ind w:left="3088" w:hanging="360"/>
       </w:pPr>
       <w:rPr>
         <w:rFonts w:ascii="Symbol" w:hAnsi="Symbol" w:hint="default"/>
@@ -1250,7 +1817,7 @@
       <w:lvlText w:val="o"/>
       <w:lvlJc w:val="left"/>
       <w:pPr>
-        <w:ind w:left="3600" w:hanging="360"/>
+        <w:ind w:left="3808" w:hanging="360"/>
       </w:pPr>
       <w:rPr>
         <w:rFonts w:ascii="Courier New" w:hAnsi="Courier New" w:cs="Courier New" w:hint="default"/>
@@ -1262,7 +1829,7 @@
       <w:lvlText w:val=""/>
       <w:lvlJc w:val="left"/>
       <w:pPr>
-        <w:ind w:left="4320" w:hanging="360"/>
+        <w:ind w:left="4528" w:hanging="360"/>
       </w:pPr>
       <w:rPr>
         <w:rFonts w:ascii="Wingdings" w:hAnsi="Wingdings" w:hint="default"/>
@@ -1274,7 +1841,7 @@
       <w:lvlText w:val=""/>
       <w:lvlJc w:val="left"/>
       <w:pPr>
-        <w:ind w:left="5040" w:hanging="360"/>
+        <w:ind w:left="5248" w:hanging="360"/>
       </w:pPr>
       <w:rPr>
         <w:rFonts w:ascii="Symbol" w:hAnsi="Symbol" w:hint="default"/>
@@ -1286,7 +1853,7 @@
       <w:lvlText w:val="o"/>
       <w:lvlJc w:val="left"/>
       <w:pPr>
-        <w:ind w:left="5760" w:hanging="360"/>
+        <w:ind w:left="5968" w:hanging="360"/>
       </w:pPr>
       <w:rPr>
         <w:rFonts w:ascii="Courier New" w:hAnsi="Courier New" w:cs="Courier New" w:hint="default"/>
@@ -1298,15 +1865,282 @@
       <w:lvlText w:val=""/>
       <w:lvlJc w:val="left"/>
       <w:pPr>
-        <w:ind w:left="6480" w:hanging="360"/>
+        <w:ind w:left="6688" w:hanging="360"/>
       </w:pPr>
       <w:rPr>
         <w:rFonts w:ascii="Wingdings" w:hAnsi="Wingdings" w:hint="default"/>
       </w:rPr>
     </w:lvl>
   </w:abstractNum>
+  <w:abstractNum w:abstractNumId="1" w15:restartNumberingAfterBreak="0">
+    <w:nsid w:val="3C2B739D"/>
+    <w:multiLevelType w:val="hybridMultilevel"/>
+    <w:tmpl w:val="4588CB42"/>
+    <w:lvl w:ilvl="0" w:tplc="0409000F">
+      <w:start w:val="1"/>
+      <w:numFmt w:val="decimal"/>
+      <w:lvlText w:val="%1."/>
+      <w:lvlJc w:val="left"/>
+      <w:pPr>
+        <w:ind w:left="720" w:hanging="360"/>
+      </w:pPr>
+    </w:lvl>
+    <w:lvl w:ilvl="1" w:tplc="04090019" w:tentative="1">
+      <w:start w:val="1"/>
+      <w:numFmt w:val="lowerLetter"/>
+      <w:lvlText w:val="%2."/>
+      <w:lvlJc w:val="left"/>
+      <w:pPr>
+        <w:ind w:left="1440" w:hanging="360"/>
+      </w:pPr>
+    </w:lvl>
+    <w:lvl w:ilvl="2" w:tplc="0409001B" w:tentative="1">
+      <w:start w:val="1"/>
+      <w:numFmt w:val="lowerRoman"/>
+      <w:lvlText w:val="%3."/>
+      <w:lvlJc w:val="right"/>
+      <w:pPr>
+        <w:ind w:left="2160" w:hanging="180"/>
+      </w:pPr>
+    </w:lvl>
+    <w:lvl w:ilvl="3" w:tplc="0409000F" w:tentative="1">
+      <w:start w:val="1"/>
+      <w:numFmt w:val="decimal"/>
+      <w:lvlText w:val="%4."/>
+      <w:lvlJc w:val="left"/>
+      <w:pPr>
+        <w:ind w:left="2880" w:hanging="360"/>
+      </w:pPr>
+    </w:lvl>
+    <w:lvl w:ilvl="4" w:tplc="04090019" w:tentative="1">
+      <w:start w:val="1"/>
+      <w:numFmt w:val="lowerLetter"/>
+      <w:lvlText w:val="%5."/>
+      <w:lvlJc w:val="left"/>
+      <w:pPr>
+        <w:ind w:left="3600" w:hanging="360"/>
+      </w:pPr>
+    </w:lvl>
+    <w:lvl w:ilvl="5" w:tplc="0409001B" w:tentative="1">
+      <w:start w:val="1"/>
+      <w:numFmt w:val="lowerRoman"/>
+      <w:lvlText w:val="%6."/>
+      <w:lvlJc w:val="right"/>
+      <w:pPr>
+        <w:ind w:left="4320" w:hanging="180"/>
+      </w:pPr>
+    </w:lvl>
+    <w:lvl w:ilvl="6" w:tplc="0409000F" w:tentative="1">
+      <w:start w:val="1"/>
+      <w:numFmt w:val="decimal"/>
+      <w:lvlText w:val="%7."/>
+      <w:lvlJc w:val="left"/>
+      <w:pPr>
+        <w:ind w:left="5040" w:hanging="360"/>
+      </w:pPr>
+    </w:lvl>
+    <w:lvl w:ilvl="7" w:tplc="04090019" w:tentative="1">
+      <w:start w:val="1"/>
+      <w:numFmt w:val="lowerLetter"/>
+      <w:lvlText w:val="%8."/>
+      <w:lvlJc w:val="left"/>
+      <w:pPr>
+        <w:ind w:left="5760" w:hanging="360"/>
+      </w:pPr>
+    </w:lvl>
+    <w:lvl w:ilvl="8" w:tplc="0409001B" w:tentative="1">
+      <w:start w:val="1"/>
+      <w:numFmt w:val="lowerRoman"/>
+      <w:lvlText w:val="%9."/>
+      <w:lvlJc w:val="right"/>
+      <w:pPr>
+        <w:ind w:left="6480" w:hanging="180"/>
+      </w:pPr>
+    </w:lvl>
+  </w:abstractNum>
+  <w:abstractNum w:abstractNumId="2" w15:restartNumberingAfterBreak="0">
+    <w:nsid w:val="616E16C6"/>
+    <w:multiLevelType w:val="hybridMultilevel"/>
+    <w:tmpl w:val="A9A49194"/>
+    <w:lvl w:ilvl="0" w:tplc="0409000F">
+      <w:start w:val="1"/>
+      <w:numFmt w:val="decimal"/>
+      <w:lvlText w:val="%1."/>
+      <w:lvlJc w:val="left"/>
+      <w:pPr>
+        <w:ind w:left="720" w:hanging="360"/>
+      </w:pPr>
+    </w:lvl>
+    <w:lvl w:ilvl="1" w:tplc="04090019" w:tentative="1">
+      <w:start w:val="1"/>
+      <w:numFmt w:val="lowerLetter"/>
+      <w:lvlText w:val="%2."/>
+      <w:lvlJc w:val="left"/>
+      <w:pPr>
+        <w:ind w:left="1440" w:hanging="360"/>
+      </w:pPr>
+    </w:lvl>
+    <w:lvl w:ilvl="2" w:tplc="0409001B" w:tentative="1">
+      <w:start w:val="1"/>
+      <w:numFmt w:val="lowerRoman"/>
+      <w:lvlText w:val="%3."/>
+      <w:lvlJc w:val="right"/>
+      <w:pPr>
+        <w:ind w:left="2160" w:hanging="180"/>
+      </w:pPr>
+    </w:lvl>
+    <w:lvl w:ilvl="3" w:tplc="0409000F" w:tentative="1">
+      <w:start w:val="1"/>
+      <w:numFmt w:val="decimal"/>
+      <w:lvlText w:val="%4."/>
+      <w:lvlJc w:val="left"/>
+      <w:pPr>
+        <w:ind w:left="2880" w:hanging="360"/>
+      </w:pPr>
+    </w:lvl>
+    <w:lvl w:ilvl="4" w:tplc="04090019" w:tentative="1">
+      <w:start w:val="1"/>
+      <w:numFmt w:val="lowerLetter"/>
+      <w:lvlText w:val="%5."/>
+      <w:lvlJc w:val="left"/>
+      <w:pPr>
+        <w:ind w:left="3600" w:hanging="360"/>
+      </w:pPr>
+    </w:lvl>
+    <w:lvl w:ilvl="5" w:tplc="0409001B" w:tentative="1">
+      <w:start w:val="1"/>
+      <w:numFmt w:val="lowerRoman"/>
+      <w:lvlText w:val="%6."/>
+      <w:lvlJc w:val="right"/>
+      <w:pPr>
+        <w:ind w:left="4320" w:hanging="180"/>
+      </w:pPr>
+    </w:lvl>
+    <w:lvl w:ilvl="6" w:tplc="0409000F" w:tentative="1">
+      <w:start w:val="1"/>
+      <w:numFmt w:val="decimal"/>
+      <w:lvlText w:val="%7."/>
+      <w:lvlJc w:val="left"/>
+      <w:pPr>
+        <w:ind w:left="5040" w:hanging="360"/>
+      </w:pPr>
+    </w:lvl>
+    <w:lvl w:ilvl="7" w:tplc="04090019" w:tentative="1">
+      <w:start w:val="1"/>
+      <w:numFmt w:val="lowerLetter"/>
+      <w:lvlText w:val="%8."/>
+      <w:lvlJc w:val="left"/>
+      <w:pPr>
+        <w:ind w:left="5760" w:hanging="360"/>
+      </w:pPr>
+    </w:lvl>
+    <w:lvl w:ilvl="8" w:tplc="0409001B" w:tentative="1">
+      <w:start w:val="1"/>
+      <w:numFmt w:val="lowerRoman"/>
+      <w:lvlText w:val="%9."/>
+      <w:lvlJc w:val="right"/>
+      <w:pPr>
+        <w:ind w:left="6480" w:hanging="180"/>
+      </w:pPr>
+    </w:lvl>
+  </w:abstractNum>
+  <w:abstractNum w:abstractNumId="3" w15:restartNumberingAfterBreak="0">
+    <w:nsid w:val="6A743E2B"/>
+    <w:multiLevelType w:val="hybridMultilevel"/>
+    <w:tmpl w:val="7548C004"/>
+    <w:lvl w:ilvl="0" w:tplc="0409000F">
+      <w:start w:val="1"/>
+      <w:numFmt w:val="decimal"/>
+      <w:lvlText w:val="%1."/>
+      <w:lvlJc w:val="left"/>
+      <w:pPr>
+        <w:ind w:left="720" w:hanging="360"/>
+      </w:pPr>
+    </w:lvl>
+    <w:lvl w:ilvl="1" w:tplc="04090019" w:tentative="1">
+      <w:start w:val="1"/>
+      <w:numFmt w:val="lowerLetter"/>
+      <w:lvlText w:val="%2."/>
+      <w:lvlJc w:val="left"/>
+      <w:pPr>
+        <w:ind w:left="1440" w:hanging="360"/>
+      </w:pPr>
+    </w:lvl>
+    <w:lvl w:ilvl="2" w:tplc="0409001B" w:tentative="1">
+      <w:start w:val="1"/>
+      <w:numFmt w:val="lowerRoman"/>
+      <w:lvlText w:val="%3."/>
+      <w:lvlJc w:val="right"/>
+      <w:pPr>
+        <w:ind w:left="2160" w:hanging="180"/>
+      </w:pPr>
+    </w:lvl>
+    <w:lvl w:ilvl="3" w:tplc="0409000F" w:tentative="1">
+      <w:start w:val="1"/>
+      <w:numFmt w:val="decimal"/>
+      <w:lvlText w:val="%4."/>
+      <w:lvlJc w:val="left"/>
+      <w:pPr>
+        <w:ind w:left="2880" w:hanging="360"/>
+      </w:pPr>
+    </w:lvl>
+    <w:lvl w:ilvl="4" w:tplc="04090019" w:tentative="1">
+      <w:start w:val="1"/>
+      <w:numFmt w:val="lowerLetter"/>
+      <w:lvlText w:val="%5."/>
+      <w:lvlJc w:val="left"/>
+      <w:pPr>
+        <w:ind w:left="3600" w:hanging="360"/>
+      </w:pPr>
+    </w:lvl>
+    <w:lvl w:ilvl="5" w:tplc="0409001B" w:tentative="1">
+      <w:start w:val="1"/>
+      <w:numFmt w:val="lowerRoman"/>
+      <w:lvlText w:val="%6."/>
+      <w:lvlJc w:val="right"/>
+      <w:pPr>
+        <w:ind w:left="4320" w:hanging="180"/>
+      </w:pPr>
+    </w:lvl>
+    <w:lvl w:ilvl="6" w:tplc="0409000F" w:tentative="1">
+      <w:start w:val="1"/>
+      <w:numFmt w:val="decimal"/>
+      <w:lvlText w:val="%7."/>
+      <w:lvlJc w:val="left"/>
+      <w:pPr>
+        <w:ind w:left="5040" w:hanging="360"/>
+      </w:pPr>
+    </w:lvl>
+    <w:lvl w:ilvl="7" w:tplc="04090019" w:tentative="1">
+      <w:start w:val="1"/>
+      <w:numFmt w:val="lowerLetter"/>
+      <w:lvlText w:val="%8."/>
+      <w:lvlJc w:val="left"/>
+      <w:pPr>
+        <w:ind w:left="5760" w:hanging="360"/>
+      </w:pPr>
+    </w:lvl>
+    <w:lvl w:ilvl="8" w:tplc="0409001B" w:tentative="1">
+      <w:start w:val="1"/>
+      <w:numFmt w:val="lowerRoman"/>
+      <w:lvlText w:val="%9."/>
+      <w:lvlJc w:val="right"/>
+      <w:pPr>
+        <w:ind w:left="6480" w:hanging="180"/>
+      </w:pPr>
+    </w:lvl>
+  </w:abstractNum>
   <w:num w:numId="1">
     <w:abstractNumId w:val="0"/>
+  </w:num>
+  <w:num w:numId="2">
+    <w:abstractNumId w:val="1"/>
+  </w:num>
+  <w:num w:numId="3">
+    <w:abstractNumId w:val="2"/>
+  </w:num>
+  <w:num w:numId="4">
+    <w:abstractNumId w:val="3"/>
   </w:num>
 </w:numbering>
 </file>
@@ -1709,8 +2543,10 @@
   <w:style w:type="paragraph" w:default="1" w:styleId="Normal">
     <w:name w:val="Normal"/>
     <w:qFormat/>
-    <w:rsid w:val="001C3E27"/>
+    <w:rsid w:val="001119CD"/>
     <w:pPr>
+      <w:spacing w:line="360" w:lineRule="auto"/>
+      <w:ind w:firstLine="720"/>
       <w:jc w:val="both"/>
     </w:pPr>
     <w:rPr>
@@ -1858,6 +2694,94 @@
       <w:color w:val="954F72" w:themeColor="followedHyperlink"/>
       <w:u w:val="single"/>
     </w:rPr>
+  </w:style>
+  <w:style w:type="paragraph" w:styleId="EndnoteText">
+    <w:name w:val="endnote text"/>
+    <w:basedOn w:val="Normal"/>
+    <w:link w:val="EndnoteTextChar"/>
+    <w:uiPriority w:val="99"/>
+    <w:semiHidden/>
+    <w:unhideWhenUsed/>
+    <w:rsid w:val="007C35AD"/>
+    <w:pPr>
+      <w:spacing w:after="0" w:line="240" w:lineRule="auto"/>
+    </w:pPr>
+    <w:rPr>
+      <w:sz w:val="20"/>
+      <w:szCs w:val="20"/>
+    </w:rPr>
+  </w:style>
+  <w:style w:type="character" w:customStyle="1" w:styleId="EndnoteTextChar">
+    <w:name w:val="Endnote Text Char"/>
+    <w:basedOn w:val="DefaultParagraphFont"/>
+    <w:link w:val="EndnoteText"/>
+    <w:uiPriority w:val="99"/>
+    <w:semiHidden/>
+    <w:rsid w:val="007C35AD"/>
+    <w:rPr>
+      <w:rFonts w:ascii="Times New Roman" w:hAnsi="Times New Roman"/>
+      <w:sz w:val="20"/>
+      <w:szCs w:val="20"/>
+    </w:rPr>
+  </w:style>
+  <w:style w:type="character" w:styleId="EndnoteReference">
+    <w:name w:val="endnote reference"/>
+    <w:basedOn w:val="DefaultParagraphFont"/>
+    <w:uiPriority w:val="99"/>
+    <w:semiHidden/>
+    <w:unhideWhenUsed/>
+    <w:rsid w:val="007C35AD"/>
+    <w:rPr>
+      <w:vertAlign w:val="superscript"/>
+    </w:rPr>
+  </w:style>
+  <w:style w:type="paragraph" w:styleId="FootnoteText">
+    <w:name w:val="footnote text"/>
+    <w:basedOn w:val="Normal"/>
+    <w:link w:val="FootnoteTextChar"/>
+    <w:uiPriority w:val="99"/>
+    <w:semiHidden/>
+    <w:unhideWhenUsed/>
+    <w:rsid w:val="007C35AD"/>
+    <w:pPr>
+      <w:spacing w:after="0" w:line="240" w:lineRule="auto"/>
+    </w:pPr>
+    <w:rPr>
+      <w:sz w:val="20"/>
+      <w:szCs w:val="20"/>
+    </w:rPr>
+  </w:style>
+  <w:style w:type="character" w:customStyle="1" w:styleId="FootnoteTextChar">
+    <w:name w:val="Footnote Text Char"/>
+    <w:basedOn w:val="DefaultParagraphFont"/>
+    <w:link w:val="FootnoteText"/>
+    <w:uiPriority w:val="99"/>
+    <w:semiHidden/>
+    <w:rsid w:val="007C35AD"/>
+    <w:rPr>
+      <w:rFonts w:ascii="Times New Roman" w:hAnsi="Times New Roman"/>
+      <w:sz w:val="20"/>
+      <w:szCs w:val="20"/>
+    </w:rPr>
+  </w:style>
+  <w:style w:type="character" w:styleId="FootnoteReference">
+    <w:name w:val="footnote reference"/>
+    <w:basedOn w:val="DefaultParagraphFont"/>
+    <w:uiPriority w:val="99"/>
+    <w:semiHidden/>
+    <w:unhideWhenUsed/>
+    <w:rsid w:val="007C35AD"/>
+    <w:rPr>
+      <w:vertAlign w:val="superscript"/>
+    </w:rPr>
+  </w:style>
+  <w:style w:type="paragraph" w:styleId="Bibliography">
+    <w:name w:val="Bibliography"/>
+    <w:basedOn w:val="Normal"/>
+    <w:next w:val="Normal"/>
+    <w:uiPriority w:val="37"/>
+    <w:unhideWhenUsed/>
+    <w:rsid w:val="007C35AD"/>
   </w:style>
 </w:styles>
 </file>
@@ -2158,11 +3082,20 @@
 </file>
 
 <file path=customXml/item1.xml><?xml version="1.0" encoding="utf-8"?>
-<b:Sources xmlns:b="http://schemas.openxmlformats.org/officeDocument/2006/bibliography" xmlns="http://schemas.openxmlformats.org/officeDocument/2006/bibliography" SelectedStyle="\APASixthEditionOfficeOnline.xsl" StyleName="APA" Version="6"/>
+<b:Sources xmlns:b="http://schemas.openxmlformats.org/officeDocument/2006/bibliography" xmlns="http://schemas.openxmlformats.org/officeDocument/2006/bibliography" SelectedStyle="\APASixthEditionOfficeOnline.xsl" StyleName="APA" Version="6">
+  <b:Source>
+    <b:Tag>Вик</b:Tag>
+    <b:SourceType>InternetSite</b:SourceType>
+    <b:Guid>{C5EFC405-1B7E-4C23-92AF-881C73DA849C}</b:Guid>
+    <b:InternetSiteTitle>Викикпедия</b:InternetSiteTitle>
+    <b:URL>https://ru.wikipedia.org/wiki/Машинное_обучение</b:URL>
+    <b:RefOrder>2</b:RefOrder>
+  </b:Source>
+</b:Sources>
 </file>
 
 <file path=customXml/itemProps1.xml><?xml version="1.0" encoding="utf-8"?>
-<ds:datastoreItem xmlns:ds="http://schemas.openxmlformats.org/officeDocument/2006/customXml" ds:itemID="{05B56621-2372-4DE4-A991-0D31C2BA7EE4}">
+<ds:datastoreItem xmlns:ds="http://schemas.openxmlformats.org/officeDocument/2006/customXml" ds:itemID="{793C79AD-2086-41EF-B785-59BEA3B99D65}">
   <ds:schemaRefs>
     <ds:schemaRef ds:uri="http://schemas.openxmlformats.org/officeDocument/2006/bibliography"/>
   </ds:schemaRefs>

--- a/text/Doc1.docx
+++ b/text/Doc1.docx
@@ -1200,6 +1200,7 @@
     <w:p>
       <w:pPr>
         <w:rPr>
+          <w:color w:val="FF0000"/>
           <w:lang w:val="ru-RU"/>
         </w:rPr>
       </w:pPr>
@@ -1408,6 +1409,7 @@
       </w:r>
       <w:r>
         <w:rPr>
+          <w:highlight w:val="yellow"/>
           <w:lang w:val="ru-RU"/>
         </w:rPr>
         <w:t>Одной из основных архитектур является сеть прямого распространения с полносвязными слоями. В такой сети нейроны разбиты на слои, внутри которых нейроны не связаны, и каждый нейрон каждого слоя(кроме выходного) связан с каждым нейроном следующего слоя. Выделяют входной слой, выходной слой и скрытые.</w:t>

--- a/text/Doc1.docx
+++ b/text/Doc1.docx
@@ -1484,6 +1484,13 @@
           <w:lang w:val="ru-RU"/>
         </w:rPr>
       </w:pPr>
+      <w:r>
+        <w:rPr>
+          <w:shd w:val="clear" w:color="auto" w:fill="FFFFFF"/>
+          <w:lang w:val="ru-RU"/>
+        </w:rPr>
+        <w:t xml:space="preserve"> </w:t>
+      </w:r>
     </w:p>
     <w:p>
       <w:pPr>

--- a/text/Doc1.docx
+++ b/text/Doc1.docx
@@ -61,6 +61,7 @@
                         <w:txbxContent>
                           <w:p>
                             <w:pPr>
+                              <w:ind w:firstLine="0"/>
                               <w:rPr>
                                 <w:b/>
                                 <w:bCs/>
@@ -99,6 +100,7 @@
                           </w:p>
                           <w:p>
                             <w:pPr>
+                              <w:ind w:firstLine="0"/>
                               <w:rPr>
                                 <w:b/>
                                 <w:bCs/>
@@ -162,6 +164,7 @@
                   <w:txbxContent>
                     <w:p>
                       <w:pPr>
+                        <w:ind w:firstLine="0"/>
                         <w:rPr>
                           <w:b/>
                           <w:bCs/>
@@ -200,6 +203,7 @@
                     </w:p>
                     <w:p>
                       <w:pPr>
+                        <w:ind w:firstLine="0"/>
                         <w:rPr>
                           <w:b/>
                           <w:bCs/>
@@ -424,8 +428,20 @@
                                 <w:szCs w:val="44"/>
                                 <w:lang w:val="ru-RU"/>
                               </w:rPr>
-                              <w:t>Применение нейронных сетей для прогнозирования рынка</w:t>
+                              <w:t>Использование нейросетей для распознования пожара.</w:t>
                             </w:r>
+                          </w:p>
+                          <w:p>
+                            <w:pPr>
+                              <w:jc w:val="center"/>
+                              <w:rPr>
+                                <w:b/>
+                                <w:bCs/>
+                                <w:sz w:val="44"/>
+                                <w:szCs w:val="44"/>
+                                <w:lang w:val="ru-RU"/>
+                              </w:rPr>
+                            </w:pPr>
                           </w:p>
                         </w:txbxContent>
                       </wps:txbx>
@@ -468,8 +484,20 @@
                           <w:szCs w:val="44"/>
                           <w:lang w:val="ru-RU"/>
                         </w:rPr>
-                        <w:t>Применение нейронных сетей для прогнозирования рынка</w:t>
+                        <w:t>Использование нейросетей для распознования пожара.</w:t>
                       </w:r>
+                    </w:p>
+                    <w:p>
+                      <w:pPr>
+                        <w:jc w:val="center"/>
+                        <w:rPr>
+                          <w:b/>
+                          <w:bCs/>
+                          <w:sz w:val="44"/>
+                          <w:szCs w:val="44"/>
+                          <w:lang w:val="ru-RU"/>
+                        </w:rPr>
+                      </w:pPr>
                     </w:p>
                   </w:txbxContent>
                 </v:textbox>
@@ -1648,21 +1676,7 @@
           <w:rStyle w:val="Hyperlink"/>
           <w:lang w:val="ru-RU"/>
         </w:rPr>
-        <w:t>https://ru.wikipedia.org/wiki/Нейро</w:t>
-      </w:r>
-      <w:r>
-        <w:rPr>
-          <w:rStyle w:val="Hyperlink"/>
-          <w:lang w:val="ru-RU"/>
-        </w:rPr>
-        <w:t>н</w:t>
-      </w:r>
-      <w:r>
-        <w:rPr>
-          <w:rStyle w:val="Hyperlink"/>
-          <w:lang w:val="ru-RU"/>
-        </w:rPr>
-        <w:t>ная_сеть</w:t>
+        <w:t>https://ru.wikipedia.org/wiki/Нейронная_сеть</w:t>
       </w:r>
       <w:r>
         <w:rPr>
@@ -1688,21 +1702,7 @@
             <w:rStyle w:val="Hyperlink"/>
             <w:lang w:val="ru-RU"/>
           </w:rPr>
-          <w:t>https://studref.com/361543/ekonomika/neyr</w:t>
-        </w:r>
-        <w:r>
-          <w:rPr>
-            <w:rStyle w:val="Hyperlink"/>
-            <w:lang w:val="ru-RU"/>
-          </w:rPr>
-          <w:t>o</w:t>
-        </w:r>
-        <w:r>
-          <w:rPr>
-            <w:rStyle w:val="Hyperlink"/>
-            <w:lang w:val="ru-RU"/>
-          </w:rPr>
-          <w:t>setevye_tehnologii</w:t>
+          <w:t>https://studref.com/361543/ekonomika/neyrosetevye_tehnologii</w:t>
         </w:r>
       </w:hyperlink>
     </w:p>
@@ -2589,7 +2589,6 @@
   <w:style w:type="character" w:default="1" w:styleId="DefaultParagraphFont">
     <w:name w:val="Default Paragraph Font"/>
     <w:uiPriority w:val="1"/>
-    <w:semiHidden/>
     <w:unhideWhenUsed/>
   </w:style>
   <w:style w:type="table" w:default="1" w:styleId="TableNormal">

--- a/text/Doc1.docx
+++ b/text/Doc1.docx
@@ -310,7 +310,20 @@
                                 <w:szCs w:val="28"/>
                                 <w:lang w:val="ru-RU"/>
                               </w:rPr>
-                              <w:t>2022г.</w:t>
+                              <w:t>202</w:t>
+                            </w:r>
+                            <w:r>
+                              <w:rPr>
+                                <w:szCs w:val="28"/>
+                              </w:rPr>
+                              <w:t>3</w:t>
+                            </w:r>
+                            <w:r>
+                              <w:rPr>
+                                <w:szCs w:val="28"/>
+                                <w:lang w:val="ru-RU"/>
+                              </w:rPr>
+                              <w:t>г.</w:t>
                             </w:r>
                           </w:p>
                         </w:txbxContent>
@@ -348,7 +361,20 @@
                           <w:szCs w:val="28"/>
                           <w:lang w:val="ru-RU"/>
                         </w:rPr>
-                        <w:t>2022г.</w:t>
+                        <w:t>202</w:t>
+                      </w:r>
+                      <w:r>
+                        <w:rPr>
+                          <w:szCs w:val="28"/>
+                        </w:rPr>
+                        <w:t>3</w:t>
+                      </w:r>
+                      <w:r>
+                        <w:rPr>
+                          <w:szCs w:val="28"/>
+                          <w:lang w:val="ru-RU"/>
+                        </w:rPr>
+                        <w:t>г.</w:t>
                       </w:r>
                     </w:p>
                   </w:txbxContent>
@@ -719,11 +745,12 @@
           <w:r>
             <w:fldChar w:fldCharType="separate"/>
           </w:r>
-          <w:hyperlink w:anchor="_Toc105608596" w:history="1">
+          <w:hyperlink w:anchor="_Toc130256249" w:history="1">
             <w:r>
               <w:rPr>
                 <w:rStyle w:val="Hyperlink"/>
                 <w:noProof/>
+                <w:lang w:val="ru-RU"/>
               </w:rPr>
               <w:t>Введение</w:t>
             </w:r>
@@ -746,7 +773,7 @@
                 <w:noProof/>
                 <w:webHidden/>
               </w:rPr>
-              <w:instrText xml:space="preserve"> PAGEREF _Toc105608596 \h </w:instrText>
+              <w:instrText xml:space="preserve"> PAGEREF _Toc130256249 \h </w:instrText>
             </w:r>
             <w:r>
               <w:rPr>
@@ -789,7 +816,7 @@
               <w:sz w:val="22"/>
             </w:rPr>
           </w:pPr>
-          <w:hyperlink w:anchor="_Toc105608597" w:history="1">
+          <w:hyperlink w:anchor="_Toc130256250" w:history="1">
             <w:r>
               <w:rPr>
                 <w:rStyle w:val="Hyperlink"/>
@@ -817,7 +844,7 @@
                 <w:noProof/>
                 <w:webHidden/>
               </w:rPr>
-              <w:instrText xml:space="preserve"> PAGEREF _Toc105608597 \h </w:instrText>
+              <w:instrText xml:space="preserve"> PAGEREF _Toc130256250 \h </w:instrText>
             </w:r>
             <w:r>
               <w:rPr>
@@ -860,14 +887,14 @@
               <w:sz w:val="22"/>
             </w:rPr>
           </w:pPr>
-          <w:hyperlink w:anchor="_Toc105608598" w:history="1">
+          <w:hyperlink w:anchor="_Toc130256251" w:history="1">
             <w:r>
               <w:rPr>
                 <w:rStyle w:val="Hyperlink"/>
                 <w:noProof/>
                 <w:lang w:val="ru-RU"/>
               </w:rPr>
-              <w:t>Список литературы</w:t>
+              <w:t>Принципы работы нейронной сети</w:t>
             </w:r>
             <w:r>
               <w:rPr>
@@ -888,7 +915,7 @@
                 <w:noProof/>
                 <w:webHidden/>
               </w:rPr>
-              <w:instrText xml:space="preserve"> PAGEREF _Toc105608598 \h </w:instrText>
+              <w:instrText xml:space="preserve"> PAGEREF _Toc130256251 \h </w:instrText>
             </w:r>
             <w:r>
               <w:rPr>
@@ -920,6 +947,361 @@
           </w:hyperlink>
         </w:p>
         <w:p>
+          <w:pPr>
+            <w:pStyle w:val="TOC2"/>
+            <w:tabs>
+              <w:tab w:val="right" w:leader="dot" w:pos="9350"/>
+            </w:tabs>
+            <w:rPr>
+              <w:rFonts w:asciiTheme="minorHAnsi" w:eastAsiaTheme="minorEastAsia" w:hAnsiTheme="minorHAnsi"/>
+              <w:noProof/>
+              <w:sz w:val="22"/>
+            </w:rPr>
+          </w:pPr>
+          <w:hyperlink w:anchor="_Toc130256252" w:history="1">
+            <w:r>
+              <w:rPr>
+                <w:rStyle w:val="Hyperlink"/>
+                <w:noProof/>
+                <w:lang w:val="ru-RU"/>
+              </w:rPr>
+              <w:t>Моя модель для решения поставленной задачи</w:t>
+            </w:r>
+            <w:r>
+              <w:rPr>
+                <w:noProof/>
+                <w:webHidden/>
+              </w:rPr>
+              <w:tab/>
+            </w:r>
+            <w:r>
+              <w:rPr>
+                <w:noProof/>
+                <w:webHidden/>
+              </w:rPr>
+              <w:fldChar w:fldCharType="begin"/>
+            </w:r>
+            <w:r>
+              <w:rPr>
+                <w:noProof/>
+                <w:webHidden/>
+              </w:rPr>
+              <w:instrText xml:space="preserve"> PAGEREF _Toc130256252 \h </w:instrText>
+            </w:r>
+            <w:r>
+              <w:rPr>
+                <w:noProof/>
+                <w:webHidden/>
+              </w:rPr>
+            </w:r>
+            <w:r>
+              <w:rPr>
+                <w:noProof/>
+                <w:webHidden/>
+              </w:rPr>
+              <w:fldChar w:fldCharType="separate"/>
+            </w:r>
+            <w:r>
+              <w:rPr>
+                <w:noProof/>
+                <w:webHidden/>
+              </w:rPr>
+              <w:t>7</w:t>
+            </w:r>
+            <w:r>
+              <w:rPr>
+                <w:noProof/>
+                <w:webHidden/>
+              </w:rPr>
+              <w:fldChar w:fldCharType="end"/>
+            </w:r>
+          </w:hyperlink>
+        </w:p>
+        <w:p>
+          <w:pPr>
+            <w:pStyle w:val="TOC1"/>
+            <w:tabs>
+              <w:tab w:val="right" w:leader="dot" w:pos="9350"/>
+            </w:tabs>
+            <w:rPr>
+              <w:rFonts w:asciiTheme="minorHAnsi" w:eastAsiaTheme="minorEastAsia" w:hAnsiTheme="minorHAnsi"/>
+              <w:noProof/>
+              <w:sz w:val="22"/>
+            </w:rPr>
+          </w:pPr>
+          <w:hyperlink w:anchor="_Toc130256253" w:history="1">
+            <w:r>
+              <w:rPr>
+                <w:rStyle w:val="Hyperlink"/>
+                <w:noProof/>
+                <w:lang w:val="ru-RU"/>
+              </w:rPr>
+              <w:t>Процесс обучения</w:t>
+            </w:r>
+            <w:r>
+              <w:rPr>
+                <w:noProof/>
+                <w:webHidden/>
+              </w:rPr>
+              <w:tab/>
+            </w:r>
+            <w:r>
+              <w:rPr>
+                <w:noProof/>
+                <w:webHidden/>
+              </w:rPr>
+              <w:fldChar w:fldCharType="begin"/>
+            </w:r>
+            <w:r>
+              <w:rPr>
+                <w:noProof/>
+                <w:webHidden/>
+              </w:rPr>
+              <w:instrText xml:space="preserve"> PAGEREF _Toc130256253 \h </w:instrText>
+            </w:r>
+            <w:r>
+              <w:rPr>
+                <w:noProof/>
+                <w:webHidden/>
+              </w:rPr>
+            </w:r>
+            <w:r>
+              <w:rPr>
+                <w:noProof/>
+                <w:webHidden/>
+              </w:rPr>
+              <w:fldChar w:fldCharType="separate"/>
+            </w:r>
+            <w:r>
+              <w:rPr>
+                <w:noProof/>
+                <w:webHidden/>
+              </w:rPr>
+              <w:t>9</w:t>
+            </w:r>
+            <w:r>
+              <w:rPr>
+                <w:noProof/>
+                <w:webHidden/>
+              </w:rPr>
+              <w:fldChar w:fldCharType="end"/>
+            </w:r>
+          </w:hyperlink>
+        </w:p>
+        <w:p>
+          <w:pPr>
+            <w:pStyle w:val="TOC1"/>
+            <w:tabs>
+              <w:tab w:val="right" w:leader="dot" w:pos="9350"/>
+            </w:tabs>
+            <w:rPr>
+              <w:rFonts w:asciiTheme="minorHAnsi" w:eastAsiaTheme="minorEastAsia" w:hAnsiTheme="minorHAnsi"/>
+              <w:noProof/>
+              <w:sz w:val="22"/>
+            </w:rPr>
+          </w:pPr>
+          <w:hyperlink w:anchor="_Toc130256254" w:history="1">
+            <w:r>
+              <w:rPr>
+                <w:rStyle w:val="Hyperlink"/>
+                <w:noProof/>
+                <w:lang w:val="ru-RU"/>
+              </w:rPr>
+              <w:t>Результаты и заключение</w:t>
+            </w:r>
+            <w:r>
+              <w:rPr>
+                <w:noProof/>
+                <w:webHidden/>
+              </w:rPr>
+              <w:tab/>
+            </w:r>
+            <w:r>
+              <w:rPr>
+                <w:noProof/>
+                <w:webHidden/>
+              </w:rPr>
+              <w:fldChar w:fldCharType="begin"/>
+            </w:r>
+            <w:r>
+              <w:rPr>
+                <w:noProof/>
+                <w:webHidden/>
+              </w:rPr>
+              <w:instrText xml:space="preserve"> PAGEREF _Toc130256254 \h </w:instrText>
+            </w:r>
+            <w:r>
+              <w:rPr>
+                <w:noProof/>
+                <w:webHidden/>
+              </w:rPr>
+            </w:r>
+            <w:r>
+              <w:rPr>
+                <w:noProof/>
+                <w:webHidden/>
+              </w:rPr>
+              <w:fldChar w:fldCharType="separate"/>
+            </w:r>
+            <w:r>
+              <w:rPr>
+                <w:noProof/>
+                <w:webHidden/>
+              </w:rPr>
+              <w:t>9</w:t>
+            </w:r>
+            <w:r>
+              <w:rPr>
+                <w:noProof/>
+                <w:webHidden/>
+              </w:rPr>
+              <w:fldChar w:fldCharType="end"/>
+            </w:r>
+          </w:hyperlink>
+        </w:p>
+        <w:p>
+          <w:pPr>
+            <w:pStyle w:val="TOC1"/>
+            <w:tabs>
+              <w:tab w:val="right" w:leader="dot" w:pos="9350"/>
+            </w:tabs>
+            <w:rPr>
+              <w:rFonts w:asciiTheme="minorHAnsi" w:eastAsiaTheme="minorEastAsia" w:hAnsiTheme="minorHAnsi"/>
+              <w:noProof/>
+              <w:sz w:val="22"/>
+            </w:rPr>
+          </w:pPr>
+          <w:hyperlink w:anchor="_Toc130256255" w:history="1">
+            <w:r>
+              <w:rPr>
+                <w:rStyle w:val="Hyperlink"/>
+                <w:noProof/>
+                <w:lang w:val="ru-RU"/>
+              </w:rPr>
+              <w:t>Список литературы</w:t>
+            </w:r>
+            <w:r>
+              <w:rPr>
+                <w:noProof/>
+                <w:webHidden/>
+              </w:rPr>
+              <w:tab/>
+            </w:r>
+            <w:r>
+              <w:rPr>
+                <w:noProof/>
+                <w:webHidden/>
+              </w:rPr>
+              <w:fldChar w:fldCharType="begin"/>
+            </w:r>
+            <w:r>
+              <w:rPr>
+                <w:noProof/>
+                <w:webHidden/>
+              </w:rPr>
+              <w:instrText xml:space="preserve"> PAGEREF _Toc130256255 \h </w:instrText>
+            </w:r>
+            <w:r>
+              <w:rPr>
+                <w:noProof/>
+                <w:webHidden/>
+              </w:rPr>
+            </w:r>
+            <w:r>
+              <w:rPr>
+                <w:noProof/>
+                <w:webHidden/>
+              </w:rPr>
+              <w:fldChar w:fldCharType="separate"/>
+            </w:r>
+            <w:r>
+              <w:rPr>
+                <w:noProof/>
+                <w:webHidden/>
+              </w:rPr>
+              <w:t>11</w:t>
+            </w:r>
+            <w:r>
+              <w:rPr>
+                <w:noProof/>
+                <w:webHidden/>
+              </w:rPr>
+              <w:fldChar w:fldCharType="end"/>
+            </w:r>
+          </w:hyperlink>
+        </w:p>
+        <w:p>
+          <w:pPr>
+            <w:pStyle w:val="TOC1"/>
+            <w:tabs>
+              <w:tab w:val="right" w:leader="dot" w:pos="9350"/>
+            </w:tabs>
+            <w:rPr>
+              <w:rFonts w:asciiTheme="minorHAnsi" w:eastAsiaTheme="minorEastAsia" w:hAnsiTheme="minorHAnsi"/>
+              <w:noProof/>
+              <w:sz w:val="22"/>
+            </w:rPr>
+          </w:pPr>
+          <w:hyperlink w:anchor="_Toc130256256" w:history="1">
+            <w:r>
+              <w:rPr>
+                <w:rStyle w:val="Hyperlink"/>
+                <w:noProof/>
+                <w:lang w:val="ru-RU"/>
+              </w:rPr>
+              <w:t>Приложения</w:t>
+            </w:r>
+            <w:r>
+              <w:rPr>
+                <w:noProof/>
+                <w:webHidden/>
+              </w:rPr>
+              <w:tab/>
+            </w:r>
+            <w:r>
+              <w:rPr>
+                <w:noProof/>
+                <w:webHidden/>
+              </w:rPr>
+              <w:fldChar w:fldCharType="begin"/>
+            </w:r>
+            <w:r>
+              <w:rPr>
+                <w:noProof/>
+                <w:webHidden/>
+              </w:rPr>
+              <w:instrText xml:space="preserve"> PAGEREF _Toc130256256 \h </w:instrText>
+            </w:r>
+            <w:r>
+              <w:rPr>
+                <w:noProof/>
+                <w:webHidden/>
+              </w:rPr>
+            </w:r>
+            <w:r>
+              <w:rPr>
+                <w:noProof/>
+                <w:webHidden/>
+              </w:rPr>
+              <w:fldChar w:fldCharType="separate"/>
+            </w:r>
+            <w:r>
+              <w:rPr>
+                <w:noProof/>
+                <w:webHidden/>
+              </w:rPr>
+              <w:t>12</w:t>
+            </w:r>
+            <w:r>
+              <w:rPr>
+                <w:noProof/>
+                <w:webHidden/>
+              </w:rPr>
+              <w:fldChar w:fldCharType="end"/>
+            </w:r>
+          </w:hyperlink>
+        </w:p>
+        <w:p>
           <w:r>
             <w:rPr>
               <w:b/>
@@ -953,7 +1335,7 @@
           <w:lang w:val="ru-RU"/>
         </w:rPr>
       </w:pPr>
-      <w:bookmarkStart w:id="0" w:name="_Toc105608596"/>
+      <w:bookmarkStart w:id="0" w:name="_Toc130256249"/>
       <w:r>
         <w:rPr>
           <w:lang w:val="ru-RU"/>
@@ -965,26 +1347,163 @@
     </w:p>
     <w:p>
       <w:pPr>
-        <w:jc w:val="left"/>
-        <w:rPr>
-          <w:lang w:val="ru-RU"/>
-        </w:rPr>
-      </w:pPr>
-      <w:r>
-        <w:rPr>
-          <w:lang w:val="ru-RU"/>
-        </w:rPr>
-        <w:br w:type="page"/>
+        <w:rPr>
+          <w:shd w:val="clear" w:color="auto" w:fill="FFFFFF"/>
+          <w:lang w:val="ru-RU"/>
+        </w:rPr>
+      </w:pPr>
+      <w:r>
+        <w:rPr>
+          <w:shd w:val="clear" w:color="auto" w:fill="FFFFFF"/>
+          <w:lang w:val="ru-RU"/>
+        </w:rPr>
+        <w:t>Пожар – опасное явление, причиняющее вред имуществу и забирающее жизни. За 6 месяцев 2022 г. произошло 197 100 пожаров на которых погибло более 4000 человек. Своевременное выявление пожара является ключом к борьбе с ним. В этом помогают различные датчики.</w:t>
+      </w:r>
+      <w:r>
+        <w:rPr>
+          <w:shd w:val="clear" w:color="auto" w:fill="FFFFFF"/>
+          <w:lang w:val="ru-RU"/>
+        </w:rPr>
+        <w:t xml:space="preserve"> </w:t>
+      </w:r>
+      <w:r>
+        <w:rPr>
+          <w:shd w:val="clear" w:color="auto" w:fill="FFFFFF"/>
+          <w:lang w:val="ru-RU"/>
+        </w:rPr>
+        <w:t xml:space="preserve">Современные противопожарные системы используют датчики, считывающие такие показатели как: температура воздуха, влажность, атмосферное давление, содержание углекислого газа, молекулярного водорода, этанола, </w:t>
+      </w:r>
+      <w:r>
+        <w:rPr>
+          <w:shd w:val="clear" w:color="auto" w:fill="FFFFFF"/>
+          <w:lang w:val="ru-RU"/>
+        </w:rPr>
+        <w:t>TVOC</w:t>
+      </w:r>
+      <w:r>
+        <w:rPr>
+          <w:shd w:val="clear" w:color="auto" w:fill="FFFFFF"/>
+          <w:lang w:val="ru-RU"/>
+        </w:rPr>
+        <w:t>(</w:t>
+      </w:r>
+      <w:r>
+        <w:rPr>
+          <w:shd w:val="clear" w:color="auto" w:fill="FFFFFF"/>
+          <w:lang w:val="ru-RU"/>
+        </w:rPr>
+        <w:t>о</w:t>
+      </w:r>
+      <w:r>
+        <w:rPr>
+          <w:shd w:val="clear" w:color="auto" w:fill="FFFFFF"/>
+          <w:lang w:val="ru-RU"/>
+        </w:rPr>
+        <w:t>бщее количество летучих органических соединений</w:t>
+      </w:r>
+      <w:r>
+        <w:rPr>
+          <w:shd w:val="clear" w:color="auto" w:fill="FFFFFF"/>
+          <w:lang w:val="ru-RU"/>
+        </w:rPr>
+        <w:t>)</w:t>
+      </w:r>
+      <w:r>
+        <w:rPr>
+          <w:shd w:val="clear" w:color="auto" w:fill="FFFFFF"/>
+          <w:lang w:val="ru-RU"/>
+        </w:rPr>
+        <w:t xml:space="preserve"> и некоторые другие</w:t>
+      </w:r>
+      <w:r>
+        <w:rPr>
+          <w:shd w:val="clear" w:color="auto" w:fill="FFFFFF"/>
+          <w:lang w:val="ru-RU"/>
+        </w:rPr>
+        <w:t>.</w:t>
+      </w:r>
+      <w:r>
+        <w:rPr>
+          <w:shd w:val="clear" w:color="auto" w:fill="FFFFFF"/>
+          <w:lang w:val="ru-RU"/>
+        </w:rPr>
+        <w:t xml:space="preserve"> Для своевременного реагирования на возгорание все эти данные обрабатываются</w:t>
+      </w:r>
+      <w:r>
+        <w:rPr>
+          <w:shd w:val="clear" w:color="auto" w:fill="FFFFFF"/>
+          <w:lang w:val="ru-RU"/>
+        </w:rPr>
+        <w:t xml:space="preserve"> с помощью компьютора.</w:t>
+      </w:r>
+      <w:r>
+        <w:rPr>
+          <w:shd w:val="clear" w:color="auto" w:fill="FFFFFF"/>
+          <w:lang w:val="ru-RU"/>
+        </w:rPr>
+        <w:t xml:space="preserve"> Одним из способов анализировать эти данные и определять начало возгорани</w:t>
+      </w:r>
+      <w:r>
+        <w:rPr>
+          <w:shd w:val="clear" w:color="auto" w:fill="FFFFFF"/>
+          <w:lang w:val="ru-RU"/>
+        </w:rPr>
+        <w:t>я</w:t>
+      </w:r>
+      <w:r>
+        <w:rPr>
+          <w:shd w:val="clear" w:color="auto" w:fill="FFFFFF"/>
+          <w:lang w:val="ru-RU"/>
+        </w:rPr>
+        <w:t xml:space="preserve"> является построение математических моделей и применение методов </w:t>
+      </w:r>
+      <w:r>
+        <w:rPr>
+          <w:i/>
+          <w:iCs/>
+          <w:shd w:val="clear" w:color="auto" w:fill="FFFFFF"/>
+          <w:lang w:val="ru-RU"/>
+        </w:rPr>
+        <w:t>машинного обучения</w:t>
+      </w:r>
+      <w:r>
+        <w:rPr>
+          <w:shd w:val="clear" w:color="auto" w:fill="FFFFFF"/>
+          <w:lang w:val="ru-RU"/>
+        </w:rPr>
+        <w:t>.</w:t>
+      </w:r>
+      <w:r>
+        <w:rPr>
+          <w:shd w:val="clear" w:color="auto" w:fill="FFFFFF"/>
+          <w:lang w:val="ru-RU"/>
+        </w:rPr>
+        <w:t xml:space="preserve"> Этот способ не дает гарантированного результата, однако шанс ошибки незначителен.</w:t>
       </w:r>
     </w:p>
     <w:p>
       <w:pPr>
+        <w:ind w:firstLine="0"/>
+        <w:jc w:val="left"/>
+        <w:rPr>
+          <w:lang w:val="ru-RU"/>
+        </w:rPr>
+      </w:pPr>
+      <w:r>
+        <w:rPr>
+          <w:lang w:val="ru-RU"/>
+        </w:rPr>
+        <w:br w:type="page"/>
+      </w:r>
+    </w:p>
+    <w:p>
+      <w:pPr>
         <w:pStyle w:val="Heading1"/>
         <w:rPr>
           <w:lang w:val="ru-RU"/>
         </w:rPr>
       </w:pPr>
-      <w:bookmarkStart w:id="1" w:name="_Toc105608597"/>
+      <w:bookmarkStart w:id="1" w:name="_Toc130256250"/>
       <w:r>
         <w:rPr>
           <w:lang w:val="ru-RU"/>
@@ -998,7 +1517,6 @@
       <w:pPr>
         <w:rPr>
           <w:shd w:val="clear" w:color="auto" w:fill="FFFFFF"/>
-          <w:lang w:val="ru-RU"/>
         </w:rPr>
       </w:pPr>
       <w:r>
@@ -1169,16 +1687,77 @@
         </w:rPr>
         <w:t>данными в цифровой форме</w:t>
       </w:r>
-      <w:hyperlink w:anchor="b1" w:history="1">
-        <w:r>
-          <w:rPr>
-            <w:rStyle w:val="Hyperlink"/>
-            <w:shd w:val="clear" w:color="auto" w:fill="FFFFFF"/>
-            <w:lang w:val="ru-RU"/>
-          </w:rPr>
-          <w:t>[1]</w:t>
-        </w:r>
-      </w:hyperlink>
+      <w:r>
+        <w:fldChar w:fldCharType="begin"/>
+      </w:r>
+      <w:r>
+        <w:rPr>
+          <w:lang w:val="ru-RU"/>
+        </w:rPr>
+        <w:instrText xml:space="preserve"> </w:instrText>
+      </w:r>
+      <w:r>
+        <w:instrText>HYPERLINK</w:instrText>
+      </w:r>
+      <w:r>
+        <w:rPr>
+          <w:lang w:val="ru-RU"/>
+        </w:rPr>
+        <w:instrText xml:space="preserve"> \</w:instrText>
+      </w:r>
+      <w:r>
+        <w:instrText>l</w:instrText>
+      </w:r>
+      <w:r>
+        <w:rPr>
+          <w:lang w:val="ru-RU"/>
+        </w:rPr>
+        <w:instrText xml:space="preserve"> "</w:instrText>
+      </w:r>
+      <w:r>
+        <w:instrText>b</w:instrText>
+      </w:r>
+      <w:r>
+        <w:rPr>
+          <w:lang w:val="ru-RU"/>
+        </w:rPr>
+        <w:instrText xml:space="preserve">1" </w:instrText>
+      </w:r>
+      <w:r>
+        <w:fldChar w:fldCharType="separate"/>
+      </w:r>
+      <w:r>
+        <w:rPr>
+          <w:rStyle w:val="Hyperlink"/>
+          <w:shd w:val="clear" w:color="auto" w:fill="FFFFFF"/>
+          <w:lang w:val="ru-RU"/>
+        </w:rPr>
+        <w:t>[</w:t>
+      </w:r>
+      <w:r>
+        <w:rPr>
+          <w:rStyle w:val="Hyperlink"/>
+          <w:shd w:val="clear" w:color="auto" w:fill="FFFFFF"/>
+          <w:lang w:val="ru-RU"/>
+        </w:rPr>
+        <w:t>1</w:t>
+      </w:r>
+      <w:r>
+        <w:rPr>
+          <w:rStyle w:val="Hyperlink"/>
+          <w:shd w:val="clear" w:color="auto" w:fill="FFFFFF"/>
+          <w:lang w:val="ru-RU"/>
+        </w:rPr>
+        <w:t>]</w:t>
+      </w:r>
+      <w:r>
+        <w:rPr>
+          <w:rStyle w:val="Hyperlink"/>
+          <w:shd w:val="clear" w:color="auto" w:fill="FFFFFF"/>
+          <w:lang w:val="ru-RU"/>
+        </w:rPr>
+        <w:fldChar w:fldCharType="end"/>
+      </w:r>
       <w:r>
         <w:rPr>
           <w:shd w:val="clear" w:color="auto" w:fill="FFFFFF"/>
@@ -1198,24 +1777,7 @@
           <w:shd w:val="clear" w:color="auto" w:fill="FFFFFF"/>
           <w:lang w:val="ru-RU"/>
         </w:rPr>
-        <w:t>Существуют различные модели машинного обучения, однако в последнее время для поставленной задачи(прогнозирование рынка) стали популярны нейронные сети</w:t>
-      </w:r>
-      <w:hyperlink w:anchor="b2" w:history="1">
-        <w:r>
-          <w:rPr>
-            <w:rStyle w:val="Hyperlink"/>
-            <w:shd w:val="clear" w:color="auto" w:fill="FFFFFF"/>
-            <w:lang w:val="ru-RU"/>
-          </w:rPr>
-          <w:t>[2]</w:t>
-        </w:r>
-      </w:hyperlink>
-      <w:r>
-        <w:rPr>
-          <w:shd w:val="clear" w:color="auto" w:fill="FFFFFF"/>
-          <w:lang w:val="ru-RU"/>
-        </w:rPr>
-        <w:t xml:space="preserve">. </w:t>
+        <w:t xml:space="preserve">Существуют различные модели машинного обучения, среди которых в последнее время стали популярны нейронные сети. </w:t>
       </w:r>
       <w:r>
         <w:rPr>
@@ -1228,7 +1790,6 @@
     <w:p>
       <w:pPr>
         <w:rPr>
-          <w:color w:val="FF0000"/>
           <w:lang w:val="ru-RU"/>
         </w:rPr>
       </w:pPr>
@@ -1388,14 +1949,372 @@
         </w:rPr>
         <w:t>соединённых и взаимодействующих между собой простых процессоров (</w:t>
       </w:r>
-      <w:hyperlink r:id="rId9" w:tooltip="Искусственный нейрон" w:history="1">
-        <w:r>
-          <w:rPr>
-            <w:lang w:val="ru-RU"/>
-          </w:rPr>
-          <w:t>искусственных нейронов</w:t>
-        </w:r>
-      </w:hyperlink>
+      <w:r>
+        <w:fldChar w:fldCharType="begin"/>
+      </w:r>
+      <w:r>
+        <w:rPr>
+          <w:lang w:val="ru-RU"/>
+        </w:rPr>
+        <w:instrText xml:space="preserve"> </w:instrText>
+      </w:r>
+      <w:r>
+        <w:instrText>HYPERLINK</w:instrText>
+      </w:r>
+      <w:r>
+        <w:rPr>
+          <w:lang w:val="ru-RU"/>
+        </w:rPr>
+        <w:instrText xml:space="preserve"> "</w:instrText>
+      </w:r>
+      <w:r>
+        <w:instrText>https</w:instrText>
+      </w:r>
+      <w:r>
+        <w:rPr>
+          <w:lang w:val="ru-RU"/>
+        </w:rPr>
+        <w:instrText>://</w:instrText>
+      </w:r>
+      <w:r>
+        <w:instrText>ru</w:instrText>
+      </w:r>
+      <w:r>
+        <w:rPr>
+          <w:lang w:val="ru-RU"/>
+        </w:rPr>
+        <w:instrText>.</w:instrText>
+      </w:r>
+      <w:r>
+        <w:instrText>wikipedia</w:instrText>
+      </w:r>
+      <w:r>
+        <w:rPr>
+          <w:lang w:val="ru-RU"/>
+        </w:rPr>
+        <w:instrText>.</w:instrText>
+      </w:r>
+      <w:r>
+        <w:instrText>org</w:instrText>
+      </w:r>
+      <w:r>
+        <w:rPr>
+          <w:lang w:val="ru-RU"/>
+        </w:rPr>
+        <w:instrText>/</w:instrText>
+      </w:r>
+      <w:r>
+        <w:instrText>wiki</w:instrText>
+      </w:r>
+      <w:r>
+        <w:rPr>
+          <w:lang w:val="ru-RU"/>
+        </w:rPr>
+        <w:instrText>/%</w:instrText>
+      </w:r>
+      <w:r>
+        <w:instrText>D</w:instrText>
+      </w:r>
+      <w:r>
+        <w:rPr>
+          <w:lang w:val="ru-RU"/>
+        </w:rPr>
+        <w:instrText>0%98%</w:instrText>
+      </w:r>
+      <w:r>
+        <w:instrText>D</w:instrText>
+      </w:r>
+      <w:r>
+        <w:rPr>
+          <w:lang w:val="ru-RU"/>
+        </w:rPr>
+        <w:instrText>1%81%</w:instrText>
+      </w:r>
+      <w:r>
+        <w:instrText>D</w:instrText>
+      </w:r>
+      <w:r>
+        <w:rPr>
+          <w:lang w:val="ru-RU"/>
+        </w:rPr>
+        <w:instrText>0%</w:instrText>
+      </w:r>
+      <w:r>
+        <w:instrText>BA</w:instrText>
+      </w:r>
+      <w:r>
+        <w:rPr>
+          <w:lang w:val="ru-RU"/>
+        </w:rPr>
+        <w:instrText>%</w:instrText>
+      </w:r>
+      <w:r>
+        <w:instrText>D</w:instrText>
+      </w:r>
+      <w:r>
+        <w:rPr>
+          <w:lang w:val="ru-RU"/>
+        </w:rPr>
+        <w:instrText>1%83%</w:instrText>
+      </w:r>
+      <w:r>
+        <w:instrText>D</w:instrText>
+      </w:r>
+      <w:r>
+        <w:rPr>
+          <w:lang w:val="ru-RU"/>
+        </w:rPr>
+        <w:instrText>1%81%</w:instrText>
+      </w:r>
+      <w:r>
+        <w:instrText>D</w:instrText>
+      </w:r>
+      <w:r>
+        <w:rPr>
+          <w:lang w:val="ru-RU"/>
+        </w:rPr>
+        <w:instrText>1%81%</w:instrText>
+      </w:r>
+      <w:r>
+        <w:instrText>D</w:instrText>
+      </w:r>
+      <w:r>
+        <w:rPr>
+          <w:lang w:val="ru-RU"/>
+        </w:rPr>
+        <w:instrText>1%82%</w:instrText>
+      </w:r>
+      <w:r>
+        <w:instrText>D</w:instrText>
+      </w:r>
+      <w:r>
+        <w:rPr>
+          <w:lang w:val="ru-RU"/>
+        </w:rPr>
+        <w:instrText>0%</w:instrText>
+      </w:r>
+      <w:r>
+        <w:instrText>B</w:instrText>
+      </w:r>
+      <w:r>
+        <w:rPr>
+          <w:lang w:val="ru-RU"/>
+        </w:rPr>
+        <w:instrText>2%</w:instrText>
+      </w:r>
+      <w:r>
+        <w:instrText>D</w:instrText>
+      </w:r>
+      <w:r>
+        <w:rPr>
+          <w:lang w:val="ru-RU"/>
+        </w:rPr>
+        <w:instrText>0%</w:instrText>
+      </w:r>
+      <w:r>
+        <w:instrText>B</w:instrText>
+      </w:r>
+      <w:r>
+        <w:rPr>
+          <w:lang w:val="ru-RU"/>
+        </w:rPr>
+        <w:instrText>5%</w:instrText>
+      </w:r>
+      <w:r>
+        <w:instrText>D</w:instrText>
+      </w:r>
+      <w:r>
+        <w:rPr>
+          <w:lang w:val="ru-RU"/>
+        </w:rPr>
+        <w:instrText>0%</w:instrText>
+      </w:r>
+      <w:r>
+        <w:instrText>BD</w:instrText>
+      </w:r>
+      <w:r>
+        <w:rPr>
+          <w:lang w:val="ru-RU"/>
+        </w:rPr>
+        <w:instrText>%</w:instrText>
+      </w:r>
+      <w:r>
+        <w:instrText>D</w:instrText>
+      </w:r>
+      <w:r>
+        <w:rPr>
+          <w:lang w:val="ru-RU"/>
+        </w:rPr>
+        <w:instrText>0%</w:instrText>
+      </w:r>
+      <w:r>
+        <w:instrText>BD</w:instrText>
+      </w:r>
+      <w:r>
+        <w:rPr>
+          <w:lang w:val="ru-RU"/>
+        </w:rPr>
+        <w:instrText>%</w:instrText>
+      </w:r>
+      <w:r>
+        <w:instrText>D</w:instrText>
+      </w:r>
+      <w:r>
+        <w:rPr>
+          <w:lang w:val="ru-RU"/>
+        </w:rPr>
+        <w:instrText>1%8</w:instrText>
+      </w:r>
+      <w:r>
+        <w:instrText>B</w:instrText>
+      </w:r>
+      <w:r>
+        <w:rPr>
+          <w:lang w:val="ru-RU"/>
+        </w:rPr>
+        <w:instrText>%</w:instrText>
+      </w:r>
+      <w:r>
+        <w:instrText>D</w:instrText>
+      </w:r>
+      <w:r>
+        <w:rPr>
+          <w:lang w:val="ru-RU"/>
+        </w:rPr>
+        <w:instrText>0%</w:instrText>
+      </w:r>
+      <w:r>
+        <w:instrText>B</w:instrText>
+      </w:r>
+      <w:r>
+        <w:rPr>
+          <w:lang w:val="ru-RU"/>
+        </w:rPr>
+        <w:instrText>9_%</w:instrText>
+      </w:r>
+      <w:r>
+        <w:instrText>D</w:instrText>
+      </w:r>
+      <w:r>
+        <w:rPr>
+          <w:lang w:val="ru-RU"/>
+        </w:rPr>
+        <w:instrText>0%</w:instrText>
+      </w:r>
+      <w:r>
+        <w:instrText>BD</w:instrText>
+      </w:r>
+      <w:r>
+        <w:rPr>
+          <w:lang w:val="ru-RU"/>
+        </w:rPr>
+        <w:instrText>%</w:instrText>
+      </w:r>
+      <w:r>
+        <w:instrText>D</w:instrText>
+      </w:r>
+      <w:r>
+        <w:rPr>
+          <w:lang w:val="ru-RU"/>
+        </w:rPr>
+        <w:instrText>0%</w:instrText>
+      </w:r>
+      <w:r>
+        <w:instrText>B</w:instrText>
+      </w:r>
+      <w:r>
+        <w:rPr>
+          <w:lang w:val="ru-RU"/>
+        </w:rPr>
+        <w:instrText>5%</w:instrText>
+      </w:r>
+      <w:r>
+        <w:instrText>D</w:instrText>
+      </w:r>
+      <w:r>
+        <w:rPr>
+          <w:lang w:val="ru-RU"/>
+        </w:rPr>
+        <w:instrText>0%</w:instrText>
+      </w:r>
+      <w:r>
+        <w:instrText>B</w:instrText>
+      </w:r>
+      <w:r>
+        <w:rPr>
+          <w:lang w:val="ru-RU"/>
+        </w:rPr>
+        <w:instrText>9%</w:instrText>
+      </w:r>
+      <w:r>
+        <w:instrText>D</w:instrText>
+      </w:r>
+      <w:r>
+        <w:rPr>
+          <w:lang w:val="ru-RU"/>
+        </w:rPr>
+        <w:instrText>1%80%</w:instrText>
+      </w:r>
+      <w:r>
+        <w:instrText>D</w:instrText>
+      </w:r>
+      <w:r>
+        <w:rPr>
+          <w:lang w:val="ru-RU"/>
+        </w:rPr>
+        <w:instrText>0%</w:instrText>
+      </w:r>
+      <w:r>
+        <w:instrText>BE</w:instrText>
+      </w:r>
+      <w:r>
+        <w:rPr>
+          <w:lang w:val="ru-RU"/>
+        </w:rPr>
+        <w:instrText>%</w:instrText>
+      </w:r>
+      <w:r>
+        <w:instrText>D</w:instrText>
+      </w:r>
+      <w:r>
+        <w:rPr>
+          <w:lang w:val="ru-RU"/>
+        </w:rPr>
+        <w:instrText>0%</w:instrText>
+      </w:r>
+      <w:r>
+        <w:instrText>BD</w:instrText>
+      </w:r>
+      <w:r>
+        <w:rPr>
+          <w:lang w:val="ru-RU"/>
+        </w:rPr>
+        <w:instrText>" \</w:instrText>
+      </w:r>
+      <w:r>
+        <w:instrText>o</w:instrText>
+      </w:r>
+      <w:r>
+        <w:rPr>
+          <w:lang w:val="ru-RU"/>
+        </w:rPr>
+        <w:instrText xml:space="preserve"> "Искусственный нейрон" </w:instrText>
+      </w:r>
+      <w:r>
+        <w:fldChar w:fldCharType="separate"/>
+      </w:r>
+      <w:r>
+        <w:rPr>
+          <w:lang w:val="ru-RU"/>
+        </w:rPr>
+        <w:t>искусственных нейронов</w:t>
+      </w:r>
+      <w:r>
+        <w:rPr>
+          <w:lang w:val="ru-RU"/>
+        </w:rPr>
+        <w:fldChar w:fldCharType="end"/>
+      </w:r>
       <w:r>
         <w:rPr>
           <w:lang w:val="ru-RU"/>
@@ -1408,15 +2327,42 @@
         </w:rPr>
         <w:t>Впервые понятие нейронной сети было предложено в 1943г. У.Маккалоком и У.Питтсом</w:t>
       </w:r>
-      <w:hyperlink w:anchor="b3" w:history="1">
-        <w:r>
-          <w:rPr>
-            <w:rStyle w:val="Hyperlink"/>
-            <w:lang w:val="ru-RU"/>
-          </w:rPr>
-          <w:t>[3]</w:t>
-        </w:r>
-      </w:hyperlink>
+      <w:r>
+        <w:fldChar w:fldCharType="begin"/>
+      </w:r>
+      <w:r>
+        <w:instrText>HYPERLINK  \l "b2"</w:instrText>
+      </w:r>
+      <w:r>
+        <w:fldChar w:fldCharType="separate"/>
+      </w:r>
+      <w:r>
+        <w:rPr>
+          <w:rStyle w:val="Hyperlink"/>
+          <w:lang w:val="ru-RU"/>
+        </w:rPr>
+        <w:t>[</w:t>
+      </w:r>
+      <w:r>
+        <w:rPr>
+          <w:rStyle w:val="Hyperlink"/>
+        </w:rPr>
+        <w:t>2</w:t>
+      </w:r>
+      <w:r>
+        <w:rPr>
+          <w:rStyle w:val="Hyperlink"/>
+          <w:lang w:val="ru-RU"/>
+        </w:rPr>
+        <w:t>]</w:t>
+      </w:r>
+      <w:r>
+        <w:rPr>
+          <w:rStyle w:val="Hyperlink"/>
+          <w:lang w:val="ru-RU"/>
+        </w:rPr>
+        <w:fldChar w:fldCharType="end"/>
+      </w:r>
       <w:r>
         <w:rPr>
           <w:lang w:val="ru-RU"/>
@@ -1437,29 +2383,91 @@
       </w:r>
       <w:r>
         <w:rPr>
-          <w:highlight w:val="yellow"/>
-          <w:lang w:val="ru-RU"/>
-        </w:rPr>
-        <w:t>Одной из основных архитектур является сеть прямого распространения с полносвязными слоями. В такой сети нейроны разбиты на слои, внутри которых нейроны не связаны, и каждый нейрон каждого слоя(кроме выходного) связан с каждым нейроном следующего слоя. Выделяют входной слой, выходной слой и скрытые.</w:t>
+          <w:lang w:val="ru-RU"/>
+        </w:rPr>
+        <w:t>Одной из основных архитектур является сеть прямого распространения с полносвязными слоями. В такой сети нейроны разбиты на слои, внутри которых нейроны не связаны, и каждый нейрон каждого слоя(кроме выходного) связан с каждым нейроном следующего слоя. Выделяют входной слой</w:t>
+      </w:r>
+      <w:r>
+        <w:rPr>
+          <w:lang w:val="ru-RU"/>
+        </w:rPr>
+        <w:t>(на который подаются входные данные)</w:t>
+      </w:r>
+      <w:r>
+        <w:rPr>
+          <w:lang w:val="ru-RU"/>
+        </w:rPr>
+        <w:t>, выходной слой</w:t>
+      </w:r>
+      <w:r>
+        <w:rPr>
+          <w:lang w:val="ru-RU"/>
+        </w:rPr>
+        <w:t>(который выводит ответ)</w:t>
+      </w:r>
+      <w:r>
+        <w:rPr>
+          <w:lang w:val="ru-RU"/>
+        </w:rPr>
+        <w:t xml:space="preserve"> и скрытые</w:t>
+      </w:r>
+      <w:r>
+        <w:rPr>
+          <w:lang w:val="ru-RU"/>
+        </w:rPr>
+        <w:t>(все остальные)</w:t>
+      </w:r>
+      <w:r>
+        <w:rPr>
+          <w:lang w:val="ru-RU"/>
+        </w:rPr>
+        <w:t>.</w:t>
       </w:r>
     </w:p>
     <w:p>
       <w:pPr>
-        <w:rPr>
-          <w:shd w:val="clear" w:color="auto" w:fill="FFFFFF"/>
-          <w:lang w:val="ru-RU"/>
-        </w:rPr>
-      </w:pPr>
+        <w:spacing w:line="259" w:lineRule="auto"/>
+        <w:ind w:firstLine="0"/>
+        <w:jc w:val="left"/>
+        <w:rPr>
+          <w:highlight w:val="yellow"/>
+          <w:lang w:val="ru-RU"/>
+        </w:rPr>
+      </w:pPr>
+      <w:r>
+        <w:rPr>
+          <w:highlight w:val="yellow"/>
+          <w:lang w:val="ru-RU"/>
+        </w:rPr>
+        <w:br w:type="page"/>
+      </w:r>
+    </w:p>
+    <w:p>
+      <w:pPr>
+        <w:pStyle w:val="Heading1"/>
+        <w:rPr>
+          <w:lang w:val="ru-RU"/>
+        </w:rPr>
+      </w:pPr>
+      <w:bookmarkStart w:id="2" w:name="_Toc130256251"/>
       <w:r>
         <w:rPr>
           <w:noProof/>
         </w:rPr>
         <w:lastRenderedPageBreak/>
         <w:drawing>
-          <wp:inline distT="0" distB="0" distL="0" distR="0" wp14:anchorId="2445AF3D" wp14:editId="150A3DC8">
-            <wp:extent cx="5334000" cy="3965168"/>
-            <wp:effectExtent l="0" t="0" r="0" b="0"/>
-            <wp:docPr id="6" name="Picture 6" descr="НЕЙРОСЕТЕВЫЕ ТЕХНОЛОГИИ - Информационные системы в экономике"/>
+          <wp:anchor distT="0" distB="0" distL="114300" distR="114300" simplePos="0" relativeHeight="251666432" behindDoc="0" locked="0" layoutInCell="1" allowOverlap="1" wp14:anchorId="39F83885" wp14:editId="334C2B56">
+            <wp:simplePos x="0" y="0"/>
+            <wp:positionH relativeFrom="column">
+              <wp:posOffset>-676275</wp:posOffset>
+            </wp:positionH>
+            <wp:positionV relativeFrom="paragraph">
+              <wp:posOffset>647700</wp:posOffset>
+            </wp:positionV>
+            <wp:extent cx="7343775" cy="3686175"/>
+            <wp:effectExtent l="0" t="0" r="9525" b="9525"/>
+            <wp:wrapSquare wrapText="bothSides"/>
+            <wp:docPr id="4" name="Picture 4"/>
             <wp:cNvGraphicFramePr>
               <a:graphicFrameLocks xmlns:a="http://schemas.openxmlformats.org/drawingml/2006/main" noChangeAspect="1"/>
             </wp:cNvGraphicFramePr>
@@ -1467,28 +2475,26 @@
               <a:graphicData uri="http://schemas.openxmlformats.org/drawingml/2006/picture">
                 <pic:pic xmlns:pic="http://schemas.openxmlformats.org/drawingml/2006/picture">
                   <pic:nvPicPr>
-                    <pic:cNvPr id="0" name="Picture 5" descr="НЕЙРОСЕТЕВЫЕ ТЕХНОЛОГИИ - Информационные системы в экономике"/>
+                    <pic:cNvPr id="0" name="Picture 1"/>
                     <pic:cNvPicPr>
                       <a:picLocks noChangeAspect="1" noChangeArrowheads="1"/>
                     </pic:cNvPicPr>
                   </pic:nvPicPr>
-                  <pic:blipFill>
-                    <a:blip r:embed="rId10">
+                  <pic:blipFill rotWithShape="1">
+                    <a:blip r:embed="rId9" cstate="print">
                       <a:extLst>
                         <a:ext uri="{28A0092B-C50C-407E-A947-70E740481C1C}">
                           <a14:useLocalDpi xmlns:a14="http://schemas.microsoft.com/office/drawing/2010/main" val="0"/>
                         </a:ext>
                       </a:extLst>
                     </a:blip>
-                    <a:srcRect/>
-                    <a:stretch>
-                      <a:fillRect/>
-                    </a:stretch>
+                    <a:srcRect r="109"/>
+                    <a:stretch/>
                   </pic:blipFill>
                   <pic:spPr bwMode="auto">
                     <a:xfrm>
                       <a:off x="0" y="0"/>
-                      <a:ext cx="5339592" cy="3969325"/>
+                      <a:ext cx="7343775" cy="3686175"/>
                     </a:xfrm>
                     <a:prstGeom prst="rect">
                       <a:avLst/>
@@ -1497,6 +2503,3798 @@
                     <a:ln>
                       <a:noFill/>
                     </a:ln>
+                    <a:extLst>
+                      <a:ext uri="{53640926-AAD7-44D8-BBD7-CCE9431645EC}">
+                        <a14:shadowObscured xmlns:a14="http://schemas.microsoft.com/office/drawing/2010/main"/>
+                      </a:ext>
+                    </a:extLst>
+                  </pic:spPr>
+                </pic:pic>
+              </a:graphicData>
+            </a:graphic>
+            <wp14:sizeRelH relativeFrom="page">
+              <wp14:pctWidth>0</wp14:pctWidth>
+            </wp14:sizeRelH>
+            <wp14:sizeRelV relativeFrom="page">
+              <wp14:pctHeight>0</wp14:pctHeight>
+            </wp14:sizeRelV>
+          </wp:anchor>
+        </w:drawing>
+      </w:r>
+      <w:r>
+        <w:rPr>
+          <w:lang w:val="ru-RU"/>
+        </w:rPr>
+        <w:t>Принципы работы нейронной сети</w:t>
+      </w:r>
+      <w:bookmarkEnd w:id="2"/>
+    </w:p>
+    <w:p>
+      <w:pPr>
+        <w:ind w:firstLine="0"/>
+        <w:rPr>
+          <w:shd w:val="clear" w:color="auto" w:fill="FFFFFF"/>
+          <w:lang w:val="ru-RU"/>
+        </w:rPr>
+      </w:pPr>
+      <w:r>
+        <w:rPr>
+          <w:shd w:val="clear" w:color="auto" w:fill="FFFFFF"/>
+          <w:lang w:val="ru-RU"/>
+        </w:rPr>
+        <w:t>В памяти компьютора нейрон</w:t>
+      </w:r>
+      <w:r>
+        <w:rPr>
+          <w:shd w:val="clear" w:color="auto" w:fill="FFFFFF"/>
+          <w:lang w:val="ru-RU"/>
+        </w:rPr>
+        <w:t>н</w:t>
+      </w:r>
+      <w:r>
+        <w:rPr>
+          <w:shd w:val="clear" w:color="auto" w:fill="FFFFFF"/>
+          <w:lang w:val="ru-RU"/>
+        </w:rPr>
+        <w:t>ая сеть представлена в виде</w:t>
+      </w:r>
+      <w:r>
+        <w:rPr>
+          <w:shd w:val="clear" w:color="auto" w:fill="FFFFFF"/>
+          <w:lang w:val="ru-RU"/>
+        </w:rPr>
+        <w:t>:</w:t>
+      </w:r>
+    </w:p>
+    <w:p>
+      <w:pPr>
+        <w:pStyle w:val="ListParagraph"/>
+        <w:numPr>
+          <w:ilvl w:val="0"/>
+          <w:numId w:val="6"/>
+        </w:numPr>
+        <w:rPr>
+          <w:shd w:val="clear" w:color="auto" w:fill="FFFFFF"/>
+          <w:lang w:val="ru-RU"/>
+        </w:rPr>
+      </w:pPr>
+      <w:r>
+        <w:rPr>
+          <w:shd w:val="clear" w:color="auto" w:fill="FFFFFF"/>
+          <w:lang w:val="ru-RU"/>
+        </w:rPr>
+        <w:t xml:space="preserve">Списка векторов </w:t>
+      </w:r>
+      <w:r>
+        <w:rPr>
+          <w:shd w:val="clear" w:color="auto" w:fill="FFFFFF"/>
+        </w:rPr>
+        <w:t>b</w:t>
+      </w:r>
+      <w:r>
+        <w:rPr>
+          <w:shd w:val="clear" w:color="auto" w:fill="FFFFFF"/>
+          <w:lang w:val="ru-RU"/>
+        </w:rPr>
+        <w:t xml:space="preserve">. </w:t>
+      </w:r>
+      <w:r>
+        <w:rPr>
+          <w:shd w:val="clear" w:color="auto" w:fill="FFFFFF"/>
+        </w:rPr>
+        <w:t>b</w:t>
+      </w:r>
+      <w:r>
+        <w:rPr>
+          <w:shd w:val="clear" w:color="auto" w:fill="FFFFFF"/>
+          <w:lang w:val="ru-RU"/>
+        </w:rPr>
+        <w:t>[</w:t>
+      </w:r>
+      <w:r>
+        <w:rPr>
+          <w:shd w:val="clear" w:color="auto" w:fill="FFFFFF"/>
+        </w:rPr>
+        <w:t>l</w:t>
+      </w:r>
+      <w:r>
+        <w:rPr>
+          <w:shd w:val="clear" w:color="auto" w:fill="FFFFFF"/>
+          <w:lang w:val="ru-RU"/>
+        </w:rPr>
+        <w:t>]</w:t>
+      </w:r>
+      <w:r>
+        <w:rPr>
+          <w:shd w:val="clear" w:color="auto" w:fill="FFFFFF"/>
+          <w:lang w:val="ru-RU"/>
+        </w:rPr>
+        <w:t xml:space="preserve"> – вектор </w:t>
+      </w:r>
+      <w:proofErr w:type="gramStart"/>
+      <w:r>
+        <w:rPr>
+          <w:shd w:val="clear" w:color="auto" w:fill="FFFFFF"/>
+          <w:lang w:val="ru-RU"/>
+        </w:rPr>
+        <w:t>смещений</w:t>
+      </w:r>
+      <w:r>
+        <w:rPr>
+          <w:shd w:val="clear" w:color="auto" w:fill="FFFFFF"/>
+          <w:lang w:val="ru-RU"/>
+        </w:rPr>
+        <w:t>(</w:t>
+      </w:r>
+      <w:proofErr w:type="gramEnd"/>
+      <w:r>
+        <w:rPr>
+          <w:shd w:val="clear" w:color="auto" w:fill="FFFFFF"/>
+          <w:lang w:val="ru-RU"/>
+        </w:rPr>
+        <w:t xml:space="preserve">англ. </w:t>
+      </w:r>
+      <w:r>
+        <w:rPr>
+          <w:shd w:val="clear" w:color="auto" w:fill="FFFFFF"/>
+        </w:rPr>
+        <w:t>bias</w:t>
+      </w:r>
+      <w:r>
+        <w:rPr>
+          <w:shd w:val="clear" w:color="auto" w:fill="FFFFFF"/>
+          <w:lang w:val="ru-RU"/>
+        </w:rPr>
+        <w:t>)</w:t>
+      </w:r>
+      <w:r>
+        <w:rPr>
+          <w:shd w:val="clear" w:color="auto" w:fill="FFFFFF"/>
+          <w:lang w:val="ru-RU"/>
+        </w:rPr>
+        <w:t xml:space="preserve">  слоя </w:t>
+      </w:r>
+      <w:r>
+        <w:rPr>
+          <w:shd w:val="clear" w:color="auto" w:fill="FFFFFF"/>
+        </w:rPr>
+        <w:t>l</w:t>
+      </w:r>
+      <w:r>
+        <w:rPr>
+          <w:shd w:val="clear" w:color="auto" w:fill="FFFFFF"/>
+          <w:lang w:val="ru-RU"/>
+        </w:rPr>
+        <w:t>.</w:t>
+      </w:r>
+      <w:r>
+        <w:rPr>
+          <w:shd w:val="clear" w:color="auto" w:fill="FFFFFF"/>
+          <w:lang w:val="ru-RU"/>
+        </w:rPr>
+        <w:t xml:space="preserve"> </w:t>
+      </w:r>
+      <w:r>
+        <w:rPr>
+          <w:shd w:val="clear" w:color="auto" w:fill="FFFFFF"/>
+        </w:rPr>
+        <w:t>b</w:t>
+      </w:r>
+      <w:r>
+        <w:rPr>
+          <w:shd w:val="clear" w:color="auto" w:fill="FFFFFF"/>
+          <w:lang w:val="ru-RU"/>
+        </w:rPr>
+        <w:t>[</w:t>
+      </w:r>
+      <w:r>
+        <w:rPr>
+          <w:shd w:val="clear" w:color="auto" w:fill="FFFFFF"/>
+        </w:rPr>
+        <w:t>l</w:t>
+      </w:r>
+      <w:r>
+        <w:rPr>
+          <w:shd w:val="clear" w:color="auto" w:fill="FFFFFF"/>
+          <w:lang w:val="ru-RU"/>
+        </w:rPr>
+        <w:t>][</w:t>
+      </w:r>
+      <w:proofErr w:type="spellStart"/>
+      <w:r>
+        <w:rPr>
+          <w:shd w:val="clear" w:color="auto" w:fill="FFFFFF"/>
+        </w:rPr>
+        <w:t>i</w:t>
+      </w:r>
+      <w:proofErr w:type="spellEnd"/>
+      <w:r>
+        <w:rPr>
+          <w:shd w:val="clear" w:color="auto" w:fill="FFFFFF"/>
+          <w:lang w:val="ru-RU"/>
+        </w:rPr>
+        <w:t xml:space="preserve">] </w:t>
+      </w:r>
+      <w:r>
+        <w:rPr>
+          <w:shd w:val="clear" w:color="auto" w:fill="FFFFFF"/>
+          <w:lang w:val="ru-RU"/>
+        </w:rPr>
+        <w:t>–</w:t>
+      </w:r>
+      <w:r>
+        <w:rPr>
+          <w:shd w:val="clear" w:color="auto" w:fill="FFFFFF"/>
+          <w:lang w:val="ru-RU"/>
+        </w:rPr>
+        <w:t xml:space="preserve"> </w:t>
+      </w:r>
+      <w:r>
+        <w:rPr>
+          <w:shd w:val="clear" w:color="auto" w:fill="FFFFFF"/>
+          <w:lang w:val="ru-RU"/>
+        </w:rPr>
+        <w:t xml:space="preserve">смещение нейрона </w:t>
+      </w:r>
+      <w:proofErr w:type="spellStart"/>
+      <w:r>
+        <w:rPr>
+          <w:shd w:val="clear" w:color="auto" w:fill="FFFFFF"/>
+        </w:rPr>
+        <w:t>i</w:t>
+      </w:r>
+      <w:proofErr w:type="spellEnd"/>
+      <w:r>
+        <w:rPr>
+          <w:shd w:val="clear" w:color="auto" w:fill="FFFFFF"/>
+          <w:lang w:val="ru-RU"/>
+        </w:rPr>
+        <w:t xml:space="preserve"> </w:t>
+      </w:r>
+      <w:r>
+        <w:rPr>
+          <w:shd w:val="clear" w:color="auto" w:fill="FFFFFF"/>
+          <w:lang w:val="ru-RU"/>
+        </w:rPr>
+        <w:t xml:space="preserve">в слое </w:t>
+      </w:r>
+      <w:r>
+        <w:rPr>
+          <w:shd w:val="clear" w:color="auto" w:fill="FFFFFF"/>
+        </w:rPr>
+        <w:t>l</w:t>
+      </w:r>
+      <w:r>
+        <w:rPr>
+          <w:shd w:val="clear" w:color="auto" w:fill="FFFFFF"/>
+          <w:lang w:val="ru-RU"/>
+        </w:rPr>
+        <w:t>.</w:t>
+      </w:r>
+    </w:p>
+    <w:p>
+      <w:pPr>
+        <w:pStyle w:val="ListParagraph"/>
+        <w:numPr>
+          <w:ilvl w:val="0"/>
+          <w:numId w:val="6"/>
+        </w:numPr>
+        <w:rPr>
+          <w:shd w:val="clear" w:color="auto" w:fill="FFFFFF"/>
+          <w:lang w:val="ru-RU"/>
+        </w:rPr>
+      </w:pPr>
+      <w:r>
+        <w:rPr>
+          <w:shd w:val="clear" w:color="auto" w:fill="FFFFFF"/>
+          <w:lang w:val="ru-RU"/>
+        </w:rPr>
+        <w:t xml:space="preserve">Списка матриц </w:t>
+      </w:r>
+      <w:r>
+        <w:rPr>
+          <w:shd w:val="clear" w:color="auto" w:fill="FFFFFF"/>
+        </w:rPr>
+        <w:t>w</w:t>
+      </w:r>
+      <w:r>
+        <w:rPr>
+          <w:shd w:val="clear" w:color="auto" w:fill="FFFFFF"/>
+          <w:lang w:val="ru-RU"/>
+        </w:rPr>
+        <w:t xml:space="preserve">. </w:t>
+      </w:r>
+      <w:r>
+        <w:rPr>
+          <w:shd w:val="clear" w:color="auto" w:fill="FFFFFF"/>
+        </w:rPr>
+        <w:t>w</w:t>
+      </w:r>
+      <w:r>
+        <w:rPr>
+          <w:shd w:val="clear" w:color="auto" w:fill="FFFFFF"/>
+          <w:lang w:val="ru-RU"/>
+        </w:rPr>
+        <w:t>[</w:t>
+      </w:r>
+      <w:r>
+        <w:rPr>
+          <w:shd w:val="clear" w:color="auto" w:fill="FFFFFF"/>
+        </w:rPr>
+        <w:t>l</w:t>
+      </w:r>
+      <w:r>
+        <w:rPr>
+          <w:shd w:val="clear" w:color="auto" w:fill="FFFFFF"/>
+          <w:lang w:val="ru-RU"/>
+        </w:rPr>
+        <w:t xml:space="preserve">] </w:t>
+      </w:r>
+      <w:r>
+        <w:rPr>
+          <w:shd w:val="clear" w:color="auto" w:fill="FFFFFF"/>
+          <w:lang w:val="ru-RU"/>
+        </w:rPr>
+        <w:t>–</w:t>
+      </w:r>
+      <w:r>
+        <w:rPr>
+          <w:shd w:val="clear" w:color="auto" w:fill="FFFFFF"/>
+          <w:lang w:val="ru-RU"/>
+        </w:rPr>
+        <w:t xml:space="preserve"> </w:t>
+      </w:r>
+      <w:r>
+        <w:rPr>
+          <w:shd w:val="clear" w:color="auto" w:fill="FFFFFF"/>
+          <w:lang w:val="ru-RU"/>
+        </w:rPr>
+        <w:t xml:space="preserve">матрица весов слоя </w:t>
+      </w:r>
+      <w:r>
+        <w:rPr>
+          <w:shd w:val="clear" w:color="auto" w:fill="FFFFFF"/>
+        </w:rPr>
+        <w:t>w</w:t>
+      </w:r>
+      <w:r>
+        <w:rPr>
+          <w:shd w:val="clear" w:color="auto" w:fill="FFFFFF"/>
+          <w:lang w:val="ru-RU"/>
+        </w:rPr>
+        <w:t xml:space="preserve">. </w:t>
+      </w:r>
+      <w:r>
+        <w:rPr>
+          <w:shd w:val="clear" w:color="auto" w:fill="FFFFFF"/>
+        </w:rPr>
+        <w:t>w</w:t>
+      </w:r>
+      <w:r>
+        <w:rPr>
+          <w:shd w:val="clear" w:color="auto" w:fill="FFFFFF"/>
+          <w:lang w:val="ru-RU"/>
+        </w:rPr>
+        <w:t>[</w:t>
+      </w:r>
+      <w:r>
+        <w:rPr>
+          <w:shd w:val="clear" w:color="auto" w:fill="FFFFFF"/>
+        </w:rPr>
+        <w:t>l</w:t>
+      </w:r>
+      <w:r>
+        <w:rPr>
+          <w:shd w:val="clear" w:color="auto" w:fill="FFFFFF"/>
+          <w:lang w:val="ru-RU"/>
+        </w:rPr>
+        <w:t>][</w:t>
+      </w:r>
+      <w:proofErr w:type="spellStart"/>
+      <w:r>
+        <w:rPr>
+          <w:shd w:val="clear" w:color="auto" w:fill="FFFFFF"/>
+        </w:rPr>
+        <w:t>i</w:t>
+      </w:r>
+      <w:proofErr w:type="spellEnd"/>
+      <w:r>
+        <w:rPr>
+          <w:shd w:val="clear" w:color="auto" w:fill="FFFFFF"/>
+          <w:lang w:val="ru-RU"/>
+        </w:rPr>
+        <w:t>][</w:t>
+      </w:r>
+      <w:r>
+        <w:rPr>
+          <w:shd w:val="clear" w:color="auto" w:fill="FFFFFF"/>
+        </w:rPr>
+        <w:t>j</w:t>
+      </w:r>
+      <w:r>
+        <w:rPr>
+          <w:shd w:val="clear" w:color="auto" w:fill="FFFFFF"/>
+          <w:lang w:val="ru-RU"/>
+        </w:rPr>
+        <w:t>]</w:t>
+      </w:r>
+      <w:r>
+        <w:rPr>
+          <w:shd w:val="clear" w:color="auto" w:fill="FFFFFF"/>
+          <w:lang w:val="ru-RU"/>
+        </w:rPr>
+        <w:t xml:space="preserve"> – вес ребра из </w:t>
+      </w:r>
+      <w:r>
+        <w:rPr>
+          <w:shd w:val="clear" w:color="auto" w:fill="FFFFFF"/>
+        </w:rPr>
+        <w:t>j</w:t>
+      </w:r>
+      <w:r>
+        <w:rPr>
+          <w:shd w:val="clear" w:color="auto" w:fill="FFFFFF"/>
+          <w:lang w:val="ru-RU"/>
+        </w:rPr>
+        <w:t xml:space="preserve"> </w:t>
+      </w:r>
+      <w:r>
+        <w:rPr>
+          <w:shd w:val="clear" w:color="auto" w:fill="FFFFFF"/>
+          <w:lang w:val="ru-RU"/>
+        </w:rPr>
+        <w:t xml:space="preserve">в </w:t>
+      </w:r>
+      <w:proofErr w:type="spellStart"/>
+      <w:r>
+        <w:rPr>
+          <w:shd w:val="clear" w:color="auto" w:fill="FFFFFF"/>
+        </w:rPr>
+        <w:t>i</w:t>
+      </w:r>
+      <w:proofErr w:type="spellEnd"/>
+      <w:r>
+        <w:rPr>
+          <w:shd w:val="clear" w:color="auto" w:fill="FFFFFF"/>
+          <w:lang w:val="ru-RU"/>
+        </w:rPr>
+        <w:t>.</w:t>
+      </w:r>
+    </w:p>
+    <w:p>
+      <w:pPr>
+        <w:pStyle w:val="ListParagraph"/>
+        <w:numPr>
+          <w:ilvl w:val="0"/>
+          <w:numId w:val="6"/>
+        </w:numPr>
+        <w:rPr>
+          <w:shd w:val="clear" w:color="auto" w:fill="FFFFFF"/>
+          <w:lang w:val="ru-RU"/>
+        </w:rPr>
+      </w:pPr>
+      <w:r>
+        <w:rPr>
+          <w:shd w:val="clear" w:color="auto" w:fill="FFFFFF"/>
+          <w:lang w:val="ru-RU"/>
+        </w:rPr>
+        <w:t xml:space="preserve">Списка векторов </w:t>
+      </w:r>
+      <w:r>
+        <w:rPr>
+          <w:shd w:val="clear" w:color="auto" w:fill="FFFFFF"/>
+        </w:rPr>
+        <w:t>act</w:t>
+      </w:r>
+      <w:r>
+        <w:rPr>
+          <w:shd w:val="clear" w:color="auto" w:fill="FFFFFF"/>
+          <w:lang w:val="ru-RU"/>
+        </w:rPr>
+        <w:t xml:space="preserve">. </w:t>
+      </w:r>
+      <w:r>
+        <w:rPr>
+          <w:shd w:val="clear" w:color="auto" w:fill="FFFFFF"/>
+        </w:rPr>
+        <w:t>act</w:t>
+      </w:r>
+      <w:r>
+        <w:rPr>
+          <w:shd w:val="clear" w:color="auto" w:fill="FFFFFF"/>
+          <w:lang w:val="ru-RU"/>
+        </w:rPr>
+        <w:t>[</w:t>
+      </w:r>
+      <w:r>
+        <w:rPr>
+          <w:shd w:val="clear" w:color="auto" w:fill="FFFFFF"/>
+        </w:rPr>
+        <w:t>l</w:t>
+      </w:r>
+      <w:r>
+        <w:rPr>
+          <w:shd w:val="clear" w:color="auto" w:fill="FFFFFF"/>
+          <w:lang w:val="ru-RU"/>
+        </w:rPr>
+        <w:t xml:space="preserve">] </w:t>
+      </w:r>
+      <w:r>
+        <w:rPr>
+          <w:shd w:val="clear" w:color="auto" w:fill="FFFFFF"/>
+          <w:lang w:val="ru-RU"/>
+        </w:rPr>
+        <w:t>–</w:t>
+      </w:r>
+      <w:r>
+        <w:rPr>
+          <w:shd w:val="clear" w:color="auto" w:fill="FFFFFF"/>
+          <w:lang w:val="ru-RU"/>
+        </w:rPr>
+        <w:t xml:space="preserve"> </w:t>
+      </w:r>
+      <w:r>
+        <w:rPr>
+          <w:shd w:val="clear" w:color="auto" w:fill="FFFFFF"/>
+          <w:lang w:val="ru-RU"/>
+        </w:rPr>
+        <w:t xml:space="preserve">вектор активаций </w:t>
+      </w:r>
+      <w:r>
+        <w:rPr>
+          <w:shd w:val="clear" w:color="auto" w:fill="FFFFFF"/>
+          <w:lang w:val="ru-RU"/>
+        </w:rPr>
+        <w:t xml:space="preserve">нейронов слоя </w:t>
+      </w:r>
+      <w:r>
+        <w:rPr>
+          <w:shd w:val="clear" w:color="auto" w:fill="FFFFFF"/>
+        </w:rPr>
+        <w:t>l</w:t>
+      </w:r>
+      <w:r>
+        <w:rPr>
+          <w:shd w:val="clear" w:color="auto" w:fill="FFFFFF"/>
+          <w:lang w:val="ru-RU"/>
+        </w:rPr>
+        <w:t xml:space="preserve">. </w:t>
+      </w:r>
+      <w:r>
+        <w:rPr>
+          <w:shd w:val="clear" w:color="auto" w:fill="FFFFFF"/>
+        </w:rPr>
+        <w:t>act</w:t>
+      </w:r>
+      <w:r>
+        <w:rPr>
+          <w:shd w:val="clear" w:color="auto" w:fill="FFFFFF"/>
+          <w:lang w:val="ru-RU"/>
+        </w:rPr>
+        <w:t>[</w:t>
+      </w:r>
+      <w:r>
+        <w:rPr>
+          <w:shd w:val="clear" w:color="auto" w:fill="FFFFFF"/>
+        </w:rPr>
+        <w:t>l</w:t>
+      </w:r>
+      <w:r>
+        <w:rPr>
+          <w:shd w:val="clear" w:color="auto" w:fill="FFFFFF"/>
+          <w:lang w:val="ru-RU"/>
+        </w:rPr>
+        <w:t>][</w:t>
+      </w:r>
+      <w:proofErr w:type="spellStart"/>
+      <w:r>
+        <w:rPr>
+          <w:shd w:val="clear" w:color="auto" w:fill="FFFFFF"/>
+        </w:rPr>
+        <w:t>i</w:t>
+      </w:r>
+      <w:proofErr w:type="spellEnd"/>
+      <w:r>
+        <w:rPr>
+          <w:shd w:val="clear" w:color="auto" w:fill="FFFFFF"/>
+          <w:lang w:val="ru-RU"/>
+        </w:rPr>
+        <w:t xml:space="preserve">] </w:t>
+      </w:r>
+      <w:r>
+        <w:rPr>
+          <w:shd w:val="clear" w:color="auto" w:fill="FFFFFF"/>
+          <w:lang w:val="ru-RU"/>
+        </w:rPr>
+        <w:t>–</w:t>
+      </w:r>
+      <w:r>
+        <w:rPr>
+          <w:shd w:val="clear" w:color="auto" w:fill="FFFFFF"/>
+          <w:lang w:val="ru-RU"/>
+        </w:rPr>
+        <w:t xml:space="preserve"> </w:t>
+      </w:r>
+      <w:r>
+        <w:rPr>
+          <w:shd w:val="clear" w:color="auto" w:fill="FFFFFF"/>
+          <w:lang w:val="ru-RU"/>
+        </w:rPr>
+        <w:t xml:space="preserve">активация нейрона </w:t>
+      </w:r>
+      <w:proofErr w:type="spellStart"/>
+      <w:r>
+        <w:rPr>
+          <w:shd w:val="clear" w:color="auto" w:fill="FFFFFF"/>
+        </w:rPr>
+        <w:t>i</w:t>
+      </w:r>
+      <w:proofErr w:type="spellEnd"/>
+      <w:r>
+        <w:rPr>
+          <w:shd w:val="clear" w:color="auto" w:fill="FFFFFF"/>
+          <w:lang w:val="ru-RU"/>
+        </w:rPr>
+        <w:t xml:space="preserve"> </w:t>
+      </w:r>
+      <w:r>
+        <w:rPr>
+          <w:shd w:val="clear" w:color="auto" w:fill="FFFFFF"/>
+          <w:lang w:val="ru-RU"/>
+        </w:rPr>
+        <w:t xml:space="preserve">в слое </w:t>
+      </w:r>
+      <w:r>
+        <w:rPr>
+          <w:shd w:val="clear" w:color="auto" w:fill="FFFFFF"/>
+        </w:rPr>
+        <w:t>l</w:t>
+      </w:r>
+      <w:r>
+        <w:rPr>
+          <w:shd w:val="clear" w:color="auto" w:fill="FFFFFF"/>
+          <w:lang w:val="ru-RU"/>
+        </w:rPr>
+        <w:t>.</w:t>
+      </w:r>
+    </w:p>
+    <w:p>
+      <w:pPr>
+        <w:ind w:firstLine="0"/>
+        <w:rPr>
+          <w:shd w:val="clear" w:color="auto" w:fill="FFFFFF"/>
+          <w:lang w:val="ru-RU"/>
+        </w:rPr>
+      </w:pPr>
+      <w:r>
+        <w:rPr>
+          <w:shd w:val="clear" w:color="auto" w:fill="FFFFFF"/>
+          <w:lang w:val="ru-RU"/>
+        </w:rPr>
+        <w:t>Веса и смещения выбираются случайным образом</w:t>
+      </w:r>
+      <w:hyperlink w:anchor="app1" w:history="1">
+        <w:r>
+          <w:rPr>
+            <w:rStyle w:val="Hyperlink"/>
+            <w:shd w:val="clear" w:color="auto" w:fill="FFFFFF"/>
+            <w:lang w:val="ru-RU"/>
+          </w:rPr>
+          <w:t>[Приложение</w:t>
+        </w:r>
+        <w:r>
+          <w:rPr>
+            <w:rStyle w:val="Hyperlink"/>
+            <w:shd w:val="clear" w:color="auto" w:fill="FFFFFF"/>
+            <w:lang w:val="ru-RU"/>
+          </w:rPr>
+          <w:t xml:space="preserve"> 1</w:t>
+        </w:r>
+        <w:r>
+          <w:rPr>
+            <w:rStyle w:val="Hyperlink"/>
+            <w:shd w:val="clear" w:color="auto" w:fill="FFFFFF"/>
+            <w:lang w:val="ru-RU"/>
+          </w:rPr>
+          <w:t>]</w:t>
+        </w:r>
+      </w:hyperlink>
+      <w:r>
+        <w:rPr>
+          <w:shd w:val="clear" w:color="auto" w:fill="FFFFFF"/>
+          <w:lang w:val="ru-RU"/>
+        </w:rPr>
+        <w:t>.</w:t>
+      </w:r>
+    </w:p>
+    <w:p>
+      <w:pPr>
+        <w:spacing w:line="259" w:lineRule="auto"/>
+        <w:ind w:firstLine="0"/>
+        <w:jc w:val="left"/>
+        <w:rPr>
+          <w:shd w:val="clear" w:color="auto" w:fill="FFFFFF"/>
+          <w:lang w:val="ru-RU"/>
+        </w:rPr>
+      </w:pPr>
+      <w:r>
+        <w:rPr>
+          <w:shd w:val="clear" w:color="auto" w:fill="FFFFFF"/>
+          <w:lang w:val="ru-RU"/>
+        </w:rPr>
+        <w:br w:type="page"/>
+      </w:r>
+    </w:p>
+    <w:p>
+      <w:pPr>
+        <w:ind w:firstLine="0"/>
+        <w:rPr>
+          <w:shd w:val="clear" w:color="auto" w:fill="FFFFFF"/>
+          <w:lang w:val="ru-RU"/>
+        </w:rPr>
+      </w:pPr>
+    </w:p>
+    <w:p>
+      <w:pPr>
+        <w:ind w:firstLine="0"/>
+        <w:rPr>
+          <w:shd w:val="clear" w:color="auto" w:fill="FFFFFF"/>
+          <w:lang w:val="ru-RU"/>
+        </w:rPr>
+      </w:pPr>
+      <w:r>
+        <w:rPr>
+          <w:shd w:val="clear" w:color="auto" w:fill="FFFFFF"/>
+          <w:lang w:val="ru-RU"/>
+        </w:rPr>
+        <w:t>Общ</w:t>
+      </w:r>
+      <w:r>
+        <w:rPr>
+          <w:shd w:val="clear" w:color="auto" w:fill="FFFFFF"/>
+          <w:lang w:val="ru-RU"/>
+        </w:rPr>
+        <w:t>ий</w:t>
+      </w:r>
+      <w:r>
+        <w:rPr>
+          <w:shd w:val="clear" w:color="auto" w:fill="FFFFFF"/>
+          <w:lang w:val="ru-RU"/>
+        </w:rPr>
+        <w:t xml:space="preserve"> </w:t>
+      </w:r>
+      <w:r>
+        <w:rPr>
+          <w:shd w:val="clear" w:color="auto" w:fill="FFFFFF"/>
+          <w:lang w:val="ru-RU"/>
+        </w:rPr>
+        <w:t>алгоритм</w:t>
+      </w:r>
+      <w:r>
+        <w:rPr>
+          <w:shd w:val="clear" w:color="auto" w:fill="FFFFFF"/>
+          <w:lang w:val="ru-RU"/>
+        </w:rPr>
+        <w:t xml:space="preserve"> работы:</w:t>
+      </w:r>
+    </w:p>
+    <w:p>
+      <w:pPr>
+        <w:pStyle w:val="ListParagraph"/>
+        <w:numPr>
+          <w:ilvl w:val="0"/>
+          <w:numId w:val="5"/>
+        </w:numPr>
+        <w:rPr>
+          <w:shd w:val="clear" w:color="auto" w:fill="FFFFFF"/>
+          <w:lang w:val="ru-RU"/>
+        </w:rPr>
+      </w:pPr>
+      <w:r>
+        <w:rPr>
+          <w:shd w:val="clear" w:color="auto" w:fill="FFFFFF"/>
+          <w:lang w:val="ru-RU"/>
+        </w:rPr>
+        <w:t>На вход подается вектор-столбец вещестенных чисел.</w:t>
+      </w:r>
+    </w:p>
+    <w:p>
+      <w:pPr>
+        <w:pStyle w:val="ListParagraph"/>
+        <w:numPr>
+          <w:ilvl w:val="0"/>
+          <w:numId w:val="5"/>
+        </w:numPr>
+        <w:rPr>
+          <w:shd w:val="clear" w:color="auto" w:fill="FFFFFF"/>
+          <w:lang w:val="ru-RU"/>
+        </w:rPr>
+      </w:pPr>
+      <w:r>
+        <w:rPr>
+          <w:shd w:val="clear" w:color="auto" w:fill="FFFFFF"/>
+          <w:lang w:val="ru-RU"/>
+        </w:rPr>
+        <w:t>Для каждого слоя сети по реккуретному соотношению, заданному формулой под рисунком сверху, вычисляется вектор активаций нейронов.</w:t>
+      </w:r>
+    </w:p>
+    <w:p>
+      <w:pPr>
+        <w:pStyle w:val="ListParagraph"/>
+        <w:numPr>
+          <w:ilvl w:val="0"/>
+          <w:numId w:val="5"/>
+        </w:numPr>
+        <w:rPr>
+          <w:shd w:val="clear" w:color="auto" w:fill="FFFFFF"/>
+          <w:lang w:val="ru-RU"/>
+        </w:rPr>
+      </w:pPr>
+      <w:r>
+        <w:rPr>
+          <w:shd w:val="clear" w:color="auto" w:fill="FFFFFF"/>
+          <w:lang w:val="ru-RU"/>
+        </w:rPr>
+        <w:t>На выходе получаем вектор вещественных чисел: активации последнего слоя.</w:t>
+      </w:r>
+    </w:p>
+    <w:p>
+      <w:pPr>
+        <w:pStyle w:val="ListParagraph"/>
+        <w:numPr>
+          <w:ilvl w:val="0"/>
+          <w:numId w:val="5"/>
+        </w:numPr>
+        <w:rPr>
+          <w:lang w:val="ru-RU"/>
+        </w:rPr>
+      </w:pPr>
+      <w:r>
+        <w:rPr>
+          <w:shd w:val="clear" w:color="auto" w:fill="FFFFFF"/>
+          <w:lang w:val="ru-RU"/>
+        </w:rPr>
+        <w:t xml:space="preserve">Для оценки </w:t>
+      </w:r>
+      <w:r>
+        <w:rPr>
+          <w:shd w:val="clear" w:color="auto" w:fill="FFFFFF"/>
+          <w:lang w:val="ru-RU"/>
+        </w:rPr>
+        <w:t xml:space="preserve">точности полученного ответа можно вычислить функцию ошибки(так же известной как функция стоимости) </w:t>
+      </w:r>
+      <w:r>
+        <w:rPr>
+          <w:b/>
+          <w:bCs/>
+          <w:i/>
+          <w:iCs/>
+          <w:shd w:val="clear" w:color="auto" w:fill="FFFFFF"/>
+        </w:rPr>
+        <w:t>C</w:t>
+      </w:r>
+      <w:r>
+        <w:rPr>
+          <w:lang w:val="ru-RU"/>
+        </w:rPr>
+        <w:t>.(не обязательный шаг)</w:t>
+      </w:r>
+    </w:p>
+    <w:p>
+      <w:pPr>
+        <w:pStyle w:val="ListParagraph"/>
+        <w:numPr>
+          <w:ilvl w:val="0"/>
+          <w:numId w:val="5"/>
+        </w:numPr>
+        <w:rPr>
+          <w:lang w:val="ru-RU"/>
+        </w:rPr>
+      </w:pPr>
+      <w:r>
+        <w:rPr>
+          <w:lang w:val="ru-RU"/>
+        </w:rPr>
+        <w:t xml:space="preserve">Вычисляется </w:t>
+      </w:r>
+      <w:r>
+        <w:rPr>
+          <w:lang w:val="ru-RU"/>
+        </w:rPr>
+        <w:t>вектор частных производных функции ошибки по каждой из активаций последнего слоя.</w:t>
+      </w:r>
+    </w:p>
+    <w:p>
+      <w:pPr>
+        <w:pStyle w:val="ListParagraph"/>
+        <w:numPr>
+          <w:ilvl w:val="0"/>
+          <w:numId w:val="5"/>
+        </w:numPr>
+        <w:rPr>
+          <w:lang w:val="ru-RU"/>
+        </w:rPr>
+      </w:pPr>
+      <w:r>
+        <w:rPr>
+          <w:lang w:val="ru-RU"/>
+        </w:rPr>
+        <w:t>С помощью вектора частных производных функции стои</w:t>
+      </w:r>
+      <w:r>
+        <w:rPr>
+          <w:lang w:val="ru-RU"/>
+        </w:rPr>
+        <w:t>мости по активациям данного слоя(который мы получили на предыдущем шаге) вычисляются: вектор производных функции стоимости по смещениям данного слоя, матрица производных функции стоимости по весам данного слоя и вектор производных функции стоимости по активациям предыдущего(по нумерации) слоя.</w:t>
+      </w:r>
+    </w:p>
+    <w:p>
+      <w:pPr>
+        <w:pStyle w:val="ListParagraph"/>
+        <w:numPr>
+          <w:ilvl w:val="0"/>
+          <w:numId w:val="5"/>
+        </w:numPr>
+        <w:rPr>
+          <w:lang w:val="ru-RU"/>
+        </w:rPr>
+      </w:pPr>
+      <w:r>
+        <w:rPr>
+          <w:lang w:val="ru-RU"/>
+        </w:rPr>
+        <w:t>Шаг 6 повторяется пока не будут вычеслены производные по всем весам и смещениям в сети(Это называется методом обратного распространения).</w:t>
+      </w:r>
+    </w:p>
+    <w:p>
+      <w:pPr>
+        <w:pStyle w:val="ListParagraph"/>
+        <w:numPr>
+          <w:ilvl w:val="0"/>
+          <w:numId w:val="5"/>
+        </w:numPr>
+        <w:rPr>
+          <w:lang w:val="ru-RU"/>
+        </w:rPr>
+      </w:pPr>
+      <w:r>
+        <w:rPr>
+          <w:lang w:val="ru-RU"/>
+        </w:rPr>
+        <w:t>Веса и смещения обновляются пропорционально их производным(коэффициент пропорциональности называется скоростью обучения).</w:t>
+      </w:r>
+    </w:p>
+    <w:p>
+      <w:pPr>
+        <w:spacing w:line="259" w:lineRule="auto"/>
+        <w:ind w:firstLine="0"/>
+        <w:jc w:val="left"/>
+        <w:rPr>
+          <w:lang w:val="ru-RU"/>
+        </w:rPr>
+      </w:pPr>
+      <w:r>
+        <w:rPr>
+          <w:lang w:val="ru-RU"/>
+        </w:rPr>
+        <w:t xml:space="preserve">Реализация на языке </w:t>
+      </w:r>
+      <w:r>
+        <w:t>Python</w:t>
+      </w:r>
+      <w:r>
+        <w:rPr>
+          <w:lang w:val="ru-RU"/>
+        </w:rPr>
+        <w:t xml:space="preserve"> 3.10: </w:t>
+      </w:r>
+      <w:hyperlink w:anchor="app2" w:history="1">
+        <w:r>
+          <w:rPr>
+            <w:rStyle w:val="Hyperlink"/>
+            <w:lang w:val="ru-RU"/>
+          </w:rPr>
+          <w:t>[Приложение</w:t>
+        </w:r>
+        <w:r>
+          <w:rPr>
+            <w:rStyle w:val="Hyperlink"/>
+            <w:lang w:val="ru-RU"/>
+          </w:rPr>
+          <w:t xml:space="preserve"> 2</w:t>
+        </w:r>
+        <w:r>
+          <w:rPr>
+            <w:rStyle w:val="Hyperlink"/>
+            <w:lang w:val="ru-RU"/>
+          </w:rPr>
+          <w:t>]</w:t>
+        </w:r>
+      </w:hyperlink>
+      <w:r>
+        <w:rPr>
+          <w:lang w:val="ru-RU"/>
+        </w:rPr>
+        <w:t>.</w:t>
+      </w:r>
+      <w:r>
+        <w:rPr>
+          <w:lang w:val="ru-RU"/>
+        </w:rPr>
+        <w:br w:type="page"/>
+      </w:r>
+    </w:p>
+    <w:p>
+      <w:pPr>
+        <w:rPr>
+          <w:lang w:val="ru-RU"/>
+        </w:rPr>
+      </w:pPr>
+      <w:r>
+        <w:rPr>
+          <w:lang w:val="ru-RU"/>
+        </w:rPr>
+        <w:lastRenderedPageBreak/>
+        <w:t>Перед тем, кто обучает нейросеть, стоят следующие задачи</w:t>
+      </w:r>
+      <w:r>
+        <w:rPr>
+          <w:lang w:val="ru-RU"/>
+        </w:rPr>
+        <w:t>:</w:t>
+      </w:r>
+    </w:p>
+    <w:p>
+      <w:pPr>
+        <w:pStyle w:val="ListParagraph"/>
+        <w:numPr>
+          <w:ilvl w:val="0"/>
+          <w:numId w:val="8"/>
+        </w:numPr>
+        <w:ind w:left="1491" w:hanging="357"/>
+        <w:rPr>
+          <w:lang w:val="ru-RU"/>
+        </w:rPr>
+      </w:pPr>
+      <w:r>
+        <w:rPr>
+          <w:lang w:val="ru-RU"/>
+        </w:rPr>
+        <w:t>Подготовить входные данные(собрать и отформатировать)</w:t>
+      </w:r>
+    </w:p>
+    <w:p>
+      <w:pPr>
+        <w:pStyle w:val="ListParagraph"/>
+        <w:numPr>
+          <w:ilvl w:val="0"/>
+          <w:numId w:val="8"/>
+        </w:numPr>
+        <w:ind w:left="1491" w:hanging="357"/>
+        <w:rPr>
+          <w:lang w:val="ru-RU"/>
+        </w:rPr>
+      </w:pPr>
+      <w:r>
+        <w:rPr>
+          <w:lang w:val="ru-RU"/>
+        </w:rPr>
+        <w:t>Подобрать скорость обучения</w:t>
+      </w:r>
+    </w:p>
+    <w:p>
+      <w:pPr>
+        <w:pStyle w:val="ListParagraph"/>
+        <w:numPr>
+          <w:ilvl w:val="0"/>
+          <w:numId w:val="8"/>
+        </w:numPr>
+        <w:ind w:left="1491" w:hanging="357"/>
+        <w:rPr>
+          <w:lang w:val="ru-RU"/>
+        </w:rPr>
+      </w:pPr>
+      <w:r>
+        <w:rPr>
+          <w:lang w:val="ru-RU"/>
+        </w:rPr>
+        <w:t>Выбрать архитектуру(количество слоев и нейронов в каждом из слоев)</w:t>
+      </w:r>
+    </w:p>
+    <w:p>
+      <w:pPr>
+        <w:pStyle w:val="ListParagraph"/>
+        <w:numPr>
+          <w:ilvl w:val="0"/>
+          <w:numId w:val="8"/>
+        </w:numPr>
+        <w:ind w:left="1491" w:hanging="357"/>
+        <w:rPr>
+          <w:lang w:val="ru-RU"/>
+        </w:rPr>
+      </w:pPr>
+      <w:r>
+        <w:rPr>
+          <w:lang w:val="ru-RU"/>
+        </w:rPr>
+        <w:t>Выбрать функцию активации(</w:t>
+      </w:r>
+      <w:r>
+        <w:t>f</w:t>
+      </w:r>
+      <w:r>
+        <w:rPr>
+          <w:lang w:val="ru-RU"/>
+        </w:rPr>
+        <w:t>_</w:t>
+      </w:r>
+      <w:r>
+        <w:t>act</w:t>
+      </w:r>
+      <w:r>
+        <w:rPr>
+          <w:lang w:val="ru-RU"/>
+        </w:rPr>
+        <w:t xml:space="preserve"> в формуле на рисунке</w:t>
+      </w:r>
+      <w:r>
+        <w:rPr>
+          <w:lang w:val="ru-RU"/>
+        </w:rPr>
+        <w:t>)</w:t>
+      </w:r>
+      <w:r>
+        <w:rPr>
+          <w:lang w:val="ru-RU"/>
+        </w:rPr>
+        <w:t xml:space="preserve"> и функцию стоимости(</w:t>
+      </w:r>
+      <w:r>
+        <w:rPr>
+          <w:b/>
+          <w:bCs/>
+        </w:rPr>
+        <w:t>C</w:t>
+      </w:r>
+      <w:r>
+        <w:rPr>
+          <w:lang w:val="ru-RU"/>
+        </w:rPr>
+        <w:t xml:space="preserve"> на рисунке)</w:t>
+      </w:r>
+    </w:p>
+    <w:p>
+      <w:pPr>
+        <w:pStyle w:val="ListParagraph"/>
+        <w:numPr>
+          <w:ilvl w:val="0"/>
+          <w:numId w:val="8"/>
+        </w:numPr>
+        <w:ind w:left="1491" w:hanging="357"/>
+        <w:rPr>
+          <w:lang w:val="ru-RU"/>
+        </w:rPr>
+      </w:pPr>
+      <w:r>
+        <w:rPr>
+          <w:lang w:val="ru-RU"/>
+        </w:rPr>
+        <w:t>Выбрать количество эпох(количество запусков алгоритма на наборе данных) обучения</w:t>
+      </w:r>
+    </w:p>
+    <w:p>
+      <w:pPr>
+        <w:rPr>
+          <w:lang w:val="ru-RU"/>
+        </w:rPr>
+      </w:pPr>
+      <w:r>
+        <w:rPr>
+          <w:lang w:val="ru-RU"/>
+        </w:rPr>
+        <w:t>Конечной целью является минимизация функции стоимости.</w:t>
+      </w:r>
+    </w:p>
+    <w:p>
+      <w:pPr>
+        <w:pStyle w:val="Heading2"/>
+        <w:rPr>
+          <w:lang w:val="ru-RU"/>
+        </w:rPr>
+      </w:pPr>
+      <w:bookmarkStart w:id="3" w:name="_Toc130256252"/>
+      <w:r>
+        <w:rPr>
+          <w:lang w:val="ru-RU"/>
+        </w:rPr>
+        <w:t>Моя модель для решения поставленной задачи</w:t>
+      </w:r>
+      <w:bookmarkEnd w:id="3"/>
+    </w:p>
+    <w:p>
+      <w:pPr>
+        <w:rPr>
+          <w:lang w:val="ru-RU"/>
+        </w:rPr>
+      </w:pPr>
+      <w:r>
+        <w:rPr>
+          <w:lang w:val="ru-RU"/>
+        </w:rPr>
+        <w:t>В качестве функции активации я выбрал логистическую функцию из семейства сигмоид:</w:t>
+      </w:r>
+    </w:p>
+    <w:p>
+      <w:pPr>
+        <w:jc w:val="center"/>
+        <w:rPr>
+          <w:rFonts w:eastAsiaTheme="minorEastAsia"/>
+          <w:sz w:val="48"/>
+          <w:szCs w:val="48"/>
+          <w:lang w:val="ru-RU"/>
+        </w:rPr>
+      </w:pPr>
+      <m:oMathPara>
+        <m:oMath>
+          <m:r>
+            <w:rPr>
+              <w:rFonts w:ascii="Cambria Math" w:hAnsi="Cambria Math"/>
+              <w:sz w:val="48"/>
+              <w:szCs w:val="48"/>
+              <w:lang w:val="ru-RU"/>
+            </w:rPr>
+            <m:t>σ</m:t>
+          </m:r>
+          <m:d>
+            <m:dPr>
+              <m:ctrlPr>
+                <w:rPr>
+                  <w:rFonts w:ascii="Cambria Math" w:hAnsi="Cambria Math"/>
+                  <w:i/>
+                  <w:sz w:val="48"/>
+                  <w:szCs w:val="48"/>
+                  <w:lang w:val="ru-RU"/>
+                </w:rPr>
+              </m:ctrlPr>
+            </m:dPr>
+            <m:e>
+              <m:r>
+                <w:rPr>
+                  <w:rFonts w:ascii="Cambria Math" w:hAnsi="Cambria Math"/>
+                  <w:sz w:val="48"/>
+                  <w:szCs w:val="48"/>
+                  <w:lang w:val="ru-RU"/>
+                </w:rPr>
+                <m:t>x</m:t>
+              </m:r>
+            </m:e>
+          </m:d>
+          <m:r>
+            <w:rPr>
+              <w:rFonts w:ascii="Cambria Math" w:hAnsi="Cambria Math"/>
+              <w:sz w:val="48"/>
+              <w:szCs w:val="48"/>
+              <w:lang w:val="ru-RU"/>
+            </w:rPr>
+            <m:t>=</m:t>
+          </m:r>
+          <m:f>
+            <m:fPr>
+              <m:ctrlPr>
+                <w:rPr>
+                  <w:rFonts w:ascii="Cambria Math" w:hAnsi="Cambria Math"/>
+                  <w:i/>
+                  <w:sz w:val="48"/>
+                  <w:szCs w:val="48"/>
+                  <w:lang w:val="ru-RU"/>
+                </w:rPr>
+              </m:ctrlPr>
+            </m:fPr>
+            <m:num>
+              <m:r>
+                <w:rPr>
+                  <w:rFonts w:ascii="Cambria Math" w:hAnsi="Cambria Math"/>
+                  <w:sz w:val="48"/>
+                  <w:szCs w:val="48"/>
+                  <w:lang w:val="ru-RU"/>
+                </w:rPr>
+                <m:t>1</m:t>
+              </m:r>
+            </m:num>
+            <m:den>
+              <m:r>
+                <w:rPr>
+                  <w:rFonts w:ascii="Cambria Math" w:hAnsi="Cambria Math"/>
+                  <w:sz w:val="48"/>
+                  <w:szCs w:val="48"/>
+                  <w:lang w:val="ru-RU"/>
+                </w:rPr>
+                <m:t>1+</m:t>
+              </m:r>
+              <m:sSup>
+                <m:sSupPr>
+                  <m:ctrlPr>
+                    <w:rPr>
+                      <w:rFonts w:ascii="Cambria Math" w:hAnsi="Cambria Math"/>
+                      <w:i/>
+                      <w:sz w:val="48"/>
+                      <w:szCs w:val="48"/>
+                      <w:lang w:val="ru-RU"/>
+                    </w:rPr>
+                  </m:ctrlPr>
+                </m:sSupPr>
+                <m:e>
+                  <m:r>
+                    <w:rPr>
+                      <w:rFonts w:ascii="Cambria Math" w:hAnsi="Cambria Math"/>
+                      <w:sz w:val="48"/>
+                      <w:szCs w:val="48"/>
+                      <w:lang w:val="ru-RU"/>
+                    </w:rPr>
+                    <m:t>ⅇ</m:t>
+                  </m:r>
+                </m:e>
+                <m:sup>
+                  <m:r>
+                    <w:rPr>
+                      <w:rFonts w:ascii="Cambria Math" w:hAnsi="Cambria Math"/>
+                      <w:sz w:val="48"/>
+                      <w:szCs w:val="48"/>
+                      <w:lang w:val="ru-RU"/>
+                    </w:rPr>
+                    <m:t>-x</m:t>
+                  </m:r>
+                </m:sup>
+              </m:sSup>
+            </m:den>
+          </m:f>
+        </m:oMath>
+      </m:oMathPara>
+    </w:p>
+    <w:p>
+      <w:pPr>
+        <w:ind w:firstLine="0"/>
+        <w:rPr>
+          <w:rFonts w:eastAsiaTheme="minorEastAsia"/>
+          <w:lang w:val="ru-RU"/>
+        </w:rPr>
+      </w:pPr>
+      <w:r>
+        <w:rPr>
+          <w:lang w:val="ru-RU"/>
+        </w:rPr>
+        <w:t xml:space="preserve">Эта функция обладает очень полезным свойством: она монотонно возрастает от 0 до 1 на промежутке </w:t>
+      </w:r>
+      <m:oMath>
+        <m:d>
+          <m:dPr>
+            <m:ctrlPr>
+              <w:rPr>
+                <w:rFonts w:ascii="Cambria Math" w:hAnsi="Cambria Math"/>
+                <w:i/>
+                <w:lang w:val="ru-RU"/>
+              </w:rPr>
+            </m:ctrlPr>
+          </m:dPr>
+          <m:e>
+            <m:r>
+              <w:rPr>
+                <w:rFonts w:ascii="Cambria Math" w:hAnsi="Cambria Math"/>
+                <w:lang w:val="ru-RU"/>
+              </w:rPr>
+              <m:t>-∞;+∞</m:t>
+            </m:r>
+          </m:e>
+        </m:d>
+      </m:oMath>
+      <w:r>
+        <w:rPr>
+          <w:rFonts w:eastAsiaTheme="minorEastAsia"/>
+          <w:lang w:val="ru-RU"/>
+        </w:rPr>
+        <w:t xml:space="preserve">. Таким образом на выходе мы получаем степень </w:t>
+      </w:r>
+      <w:r>
+        <w:rPr>
+          <w:rFonts w:eastAsiaTheme="minorEastAsia"/>
+          <w:lang w:val="ru-RU"/>
+        </w:rPr>
+        <w:t>“</w:t>
+      </w:r>
+      <w:r>
+        <w:rPr>
+          <w:rFonts w:eastAsiaTheme="minorEastAsia"/>
+          <w:lang w:val="ru-RU"/>
+        </w:rPr>
+        <w:t>уверенности</w:t>
+      </w:r>
+      <w:r>
+        <w:rPr>
+          <w:rFonts w:eastAsiaTheme="minorEastAsia"/>
+          <w:lang w:val="ru-RU"/>
+        </w:rPr>
+        <w:t>”</w:t>
+      </w:r>
+      <w:r>
+        <w:rPr>
+          <w:rFonts w:eastAsiaTheme="minorEastAsia"/>
+          <w:lang w:val="ru-RU"/>
+        </w:rPr>
+        <w:t xml:space="preserve"> нейросети в том что начался пожар: чем ближе к 1, тем вероятней что пожар начался(для получения ответа необходимо выбрать </w:t>
+      </w:r>
+      <w:bookmarkStart w:id="4" w:name="tr"/>
+      <w:r>
+        <w:rPr>
+          <w:rFonts w:eastAsiaTheme="minorEastAsia"/>
+          <w:b/>
+          <w:bCs/>
+          <w:i/>
+          <w:iCs/>
+          <w:lang w:val="ru-RU"/>
+        </w:rPr>
+        <w:t>порог</w:t>
+      </w:r>
+      <w:bookmarkEnd w:id="4"/>
+      <w:r>
+        <w:rPr>
+          <w:rFonts w:eastAsiaTheme="minorEastAsia"/>
+          <w:lang w:val="ru-RU"/>
+        </w:rPr>
+        <w:t>, начиная</w:t>
+      </w:r>
+      <w:r>
+        <w:rPr>
+          <w:rFonts w:eastAsiaTheme="minorEastAsia"/>
+          <w:lang w:val="ru-RU"/>
+        </w:rPr>
+        <w:t xml:space="preserve"> с которого мы будем считать, что пожар начался. Я выбрал порог </w:t>
+      </w:r>
+      <w:r>
+        <w:rPr>
+          <w:rFonts w:eastAsiaTheme="minorEastAsia"/>
+          <w:lang w:val="ru-RU"/>
+        </w:rPr>
+        <w:t>0.5)</w:t>
+      </w:r>
+      <w:r>
+        <w:rPr>
+          <w:rFonts w:eastAsiaTheme="minorEastAsia"/>
+          <w:lang w:val="ru-RU"/>
+        </w:rPr>
+        <w:t>.</w:t>
+      </w:r>
+      <w:r>
+        <w:rPr>
+          <w:rFonts w:eastAsiaTheme="minorEastAsia"/>
+          <w:lang w:val="ru-RU"/>
+        </w:rPr>
+        <w:t xml:space="preserve"> Также полезным свойством является то, что производная данной функции выражается через значение самой функции</w:t>
+      </w:r>
+      <w:r>
+        <w:rPr>
+          <w:rFonts w:eastAsiaTheme="minorEastAsia"/>
+          <w:lang w:val="ru-RU"/>
+        </w:rPr>
+        <w:t>:</w:t>
+      </w:r>
+    </w:p>
+    <w:p>
+      <w:pPr>
+        <w:ind w:firstLine="0"/>
+        <w:jc w:val="center"/>
+        <w:rPr>
+          <w:rFonts w:eastAsiaTheme="minorEastAsia"/>
+          <w:sz w:val="48"/>
+          <w:szCs w:val="40"/>
+          <w:lang w:val="ru-RU"/>
+        </w:rPr>
+      </w:pPr>
+      <m:oMathPara>
+        <m:oMath>
+          <m:f>
+            <m:fPr>
+              <m:ctrlPr>
+                <w:rPr>
+                  <w:rFonts w:ascii="Cambria Math" w:eastAsiaTheme="minorEastAsia" w:hAnsi="Cambria Math"/>
+                  <w:i/>
+                  <w:sz w:val="48"/>
+                  <w:szCs w:val="40"/>
+                  <w:lang w:val="ru-RU"/>
+                </w:rPr>
+              </m:ctrlPr>
+            </m:fPr>
+            <m:num>
+              <m:r>
+                <w:rPr>
+                  <w:rFonts w:ascii="Cambria Math" w:eastAsiaTheme="minorEastAsia" w:hAnsi="Cambria Math"/>
+                  <w:sz w:val="48"/>
+                  <w:szCs w:val="40"/>
+                  <w:lang w:val="ru-RU"/>
+                </w:rPr>
+                <m:t>δσ</m:t>
+              </m:r>
+            </m:num>
+            <m:den>
+              <m:r>
+                <w:rPr>
+                  <w:rFonts w:ascii="Cambria Math" w:eastAsiaTheme="minorEastAsia" w:hAnsi="Cambria Math"/>
+                  <w:sz w:val="48"/>
+                  <w:szCs w:val="40"/>
+                  <w:lang w:val="ru-RU"/>
+                </w:rPr>
+                <m:t>δx</m:t>
+              </m:r>
+            </m:den>
+          </m:f>
+          <m:r>
+            <w:rPr>
+              <w:rFonts w:ascii="Cambria Math" w:eastAsiaTheme="minorEastAsia" w:hAnsi="Cambria Math"/>
+              <w:sz w:val="48"/>
+              <w:szCs w:val="40"/>
+              <w:lang w:val="ru-RU"/>
+            </w:rPr>
+            <m:t>=σ</m:t>
+          </m:r>
+          <m:d>
+            <m:dPr>
+              <m:ctrlPr>
+                <w:rPr>
+                  <w:rFonts w:ascii="Cambria Math" w:eastAsiaTheme="minorEastAsia" w:hAnsi="Cambria Math"/>
+                  <w:i/>
+                  <w:sz w:val="48"/>
+                  <w:szCs w:val="40"/>
+                  <w:lang w:val="ru-RU"/>
+                </w:rPr>
+              </m:ctrlPr>
+            </m:dPr>
+            <m:e>
+              <m:r>
+                <w:rPr>
+                  <w:rFonts w:ascii="Cambria Math" w:eastAsiaTheme="minorEastAsia" w:hAnsi="Cambria Math"/>
+                  <w:sz w:val="48"/>
+                  <w:szCs w:val="40"/>
+                  <w:lang w:val="ru-RU"/>
+                </w:rPr>
+                <m:t>x</m:t>
+              </m:r>
+            </m:e>
+          </m:d>
+          <m:r>
+            <w:rPr>
+              <w:rFonts w:ascii="Cambria Math" w:eastAsiaTheme="minorEastAsia" w:hAnsi="Cambria Math"/>
+              <w:sz w:val="48"/>
+              <w:szCs w:val="40"/>
+              <w:lang w:val="ru-RU"/>
+            </w:rPr>
+            <m:t>*</m:t>
+          </m:r>
+          <m:d>
+            <m:dPr>
+              <m:ctrlPr>
+                <w:rPr>
+                  <w:rFonts w:ascii="Cambria Math" w:eastAsiaTheme="minorEastAsia" w:hAnsi="Cambria Math"/>
+                  <w:i/>
+                  <w:sz w:val="48"/>
+                  <w:szCs w:val="40"/>
+                  <w:lang w:val="ru-RU"/>
+                </w:rPr>
+              </m:ctrlPr>
+            </m:dPr>
+            <m:e>
+              <m:r>
+                <w:rPr>
+                  <w:rFonts w:ascii="Cambria Math" w:eastAsiaTheme="minorEastAsia" w:hAnsi="Cambria Math"/>
+                  <w:sz w:val="48"/>
+                  <w:szCs w:val="40"/>
+                  <w:lang w:val="ru-RU"/>
+                </w:rPr>
+                <m:t>1-σ</m:t>
+              </m:r>
+              <m:d>
+                <m:dPr>
+                  <m:ctrlPr>
+                    <w:rPr>
+                      <w:rFonts w:ascii="Cambria Math" w:eastAsiaTheme="minorEastAsia" w:hAnsi="Cambria Math"/>
+                      <w:i/>
+                      <w:sz w:val="48"/>
+                      <w:szCs w:val="40"/>
+                      <w:lang w:val="ru-RU"/>
+                    </w:rPr>
+                  </m:ctrlPr>
+                </m:dPr>
+                <m:e>
+                  <m:r>
+                    <w:rPr>
+                      <w:rFonts w:ascii="Cambria Math" w:eastAsiaTheme="minorEastAsia" w:hAnsi="Cambria Math"/>
+                      <w:sz w:val="48"/>
+                      <w:szCs w:val="40"/>
+                      <w:lang w:val="ru-RU"/>
+                    </w:rPr>
+                    <m:t>x</m:t>
+                  </m:r>
+                </m:e>
+              </m:d>
+            </m:e>
+          </m:d>
+        </m:oMath>
+      </m:oMathPara>
+    </w:p>
+    <w:p>
+      <w:pPr>
+        <w:ind w:firstLine="0"/>
+        <w:rPr>
+          <w:lang w:val="ru-RU"/>
+        </w:rPr>
+      </w:pPr>
+      <w:r>
+        <w:rPr>
+          <w:lang w:val="ru-RU"/>
+        </w:rPr>
+        <w:t>Это позволит упростить вычисления и уменьшить время обучения.</w:t>
+      </w:r>
+    </w:p>
+    <w:p>
+      <w:pPr>
+        <w:ind w:firstLine="0"/>
+        <w:rPr>
+          <w:lang w:val="ru-RU"/>
+        </w:rPr>
+      </w:pPr>
+      <w:r>
+        <w:rPr>
+          <w:lang w:val="ru-RU"/>
+        </w:rPr>
+        <w:t>В качестве функции стоимости я использую бинарную энтропию:</w:t>
+      </w:r>
+    </w:p>
+    <w:p>
+      <w:pPr>
+        <w:ind w:firstLine="0"/>
+        <w:jc w:val="center"/>
+        <w:rPr>
+          <w:rFonts w:eastAsiaTheme="minorEastAsia"/>
+          <w:sz w:val="48"/>
+          <w:szCs w:val="48"/>
+          <w:lang w:val="ru-RU"/>
+        </w:rPr>
+      </w:pPr>
+      <m:oMathPara>
+        <m:oMath>
+          <m:r>
+            <w:rPr>
+              <w:rFonts w:ascii="Cambria Math" w:hAnsi="Cambria Math"/>
+              <w:sz w:val="48"/>
+              <w:szCs w:val="48"/>
+              <w:lang w:val="ru-RU"/>
+            </w:rPr>
+            <m:t>c</m:t>
+          </m:r>
+          <m:d>
+            <m:dPr>
+              <m:ctrlPr>
+                <w:rPr>
+                  <w:rFonts w:ascii="Cambria Math" w:hAnsi="Cambria Math"/>
+                  <w:i/>
+                  <w:sz w:val="48"/>
+                  <w:szCs w:val="48"/>
+                  <w:lang w:val="ru-RU"/>
+                </w:rPr>
+              </m:ctrlPr>
+            </m:dPr>
+            <m:e>
+              <m:r>
+                <w:rPr>
+                  <w:rFonts w:ascii="Cambria Math" w:hAnsi="Cambria Math"/>
+                  <w:sz w:val="48"/>
+                  <w:szCs w:val="48"/>
+                  <w:lang w:val="ru-RU"/>
+                </w:rPr>
+                <m:t>y;a</m:t>
+              </m:r>
+            </m:e>
+          </m:d>
+          <m:r>
+            <w:rPr>
+              <w:rFonts w:ascii="Cambria Math" w:hAnsi="Cambria Math"/>
+              <w:sz w:val="48"/>
+              <w:szCs w:val="48"/>
+              <w:lang w:val="ru-RU"/>
+            </w:rPr>
+            <m:t>=-</m:t>
+          </m:r>
+          <m:d>
+            <m:dPr>
+              <m:ctrlPr>
+                <w:rPr>
+                  <w:rFonts w:ascii="Cambria Math" w:hAnsi="Cambria Math"/>
+                  <w:i/>
+                  <w:sz w:val="48"/>
+                  <w:szCs w:val="48"/>
+                  <w:lang w:val="ru-RU"/>
+                </w:rPr>
+              </m:ctrlPr>
+            </m:dPr>
+            <m:e>
+              <m:r>
+                <w:rPr>
+                  <w:rFonts w:ascii="Cambria Math" w:hAnsi="Cambria Math"/>
+                  <w:sz w:val="48"/>
+                  <w:szCs w:val="48"/>
+                  <w:lang w:val="ru-RU"/>
+                </w:rPr>
+                <m:t>y*</m:t>
+              </m:r>
+              <m:func>
+                <m:funcPr>
+                  <m:ctrlPr>
+                    <w:rPr>
+                      <w:rFonts w:ascii="Cambria Math" w:hAnsi="Cambria Math"/>
+                      <w:i/>
+                      <w:sz w:val="48"/>
+                      <w:szCs w:val="48"/>
+                      <w:lang w:val="ru-RU"/>
+                    </w:rPr>
+                  </m:ctrlPr>
+                </m:funcPr>
+                <m:fName>
+                  <m:r>
+                    <w:rPr>
+                      <w:rFonts w:ascii="Cambria Math" w:hAnsi="Cambria Math"/>
+                      <w:sz w:val="48"/>
+                      <w:szCs w:val="48"/>
+                      <w:lang w:val="ru-RU"/>
+                    </w:rPr>
+                    <m:t>ln</m:t>
+                  </m:r>
+                </m:fName>
+                <m:e>
+                  <m:r>
+                    <w:rPr>
+                      <w:rFonts w:ascii="Cambria Math" w:hAnsi="Cambria Math"/>
+                      <w:sz w:val="48"/>
+                      <w:szCs w:val="48"/>
+                      <w:lang w:val="ru-RU"/>
+                    </w:rPr>
+                    <m:t>a</m:t>
+                  </m:r>
+                </m:e>
+              </m:func>
+              <m:r>
+                <w:rPr>
+                  <w:rFonts w:ascii="Cambria Math" w:hAnsi="Cambria Math"/>
+                  <w:sz w:val="48"/>
+                  <w:szCs w:val="48"/>
+                  <w:lang w:val="ru-RU"/>
+                </w:rPr>
+                <m:t>+</m:t>
+              </m:r>
+              <m:d>
+                <m:dPr>
+                  <m:ctrlPr>
+                    <w:rPr>
+                      <w:rFonts w:ascii="Cambria Math" w:hAnsi="Cambria Math"/>
+                      <w:i/>
+                      <w:sz w:val="48"/>
+                      <w:szCs w:val="48"/>
+                      <w:lang w:val="ru-RU"/>
+                    </w:rPr>
+                  </m:ctrlPr>
+                </m:dPr>
+                <m:e>
+                  <m:r>
+                    <w:rPr>
+                      <w:rFonts w:ascii="Cambria Math" w:hAnsi="Cambria Math"/>
+                      <w:sz w:val="48"/>
+                      <w:szCs w:val="48"/>
+                      <w:lang w:val="ru-RU"/>
+                    </w:rPr>
+                    <m:t>1-y</m:t>
+                  </m:r>
+                </m:e>
+              </m:d>
+              <m:r>
+                <w:rPr>
+                  <w:rFonts w:ascii="Cambria Math" w:hAnsi="Cambria Math"/>
+                  <w:sz w:val="48"/>
+                  <w:szCs w:val="48"/>
+                  <w:lang w:val="ru-RU"/>
+                </w:rPr>
+                <m:t>*</m:t>
+              </m:r>
+              <m:func>
+                <m:funcPr>
+                  <m:ctrlPr>
+                    <w:rPr>
+                      <w:rFonts w:ascii="Cambria Math" w:hAnsi="Cambria Math"/>
+                      <w:i/>
+                      <w:sz w:val="48"/>
+                      <w:szCs w:val="48"/>
+                      <w:lang w:val="ru-RU"/>
+                    </w:rPr>
+                  </m:ctrlPr>
+                </m:funcPr>
+                <m:fName>
+                  <m:r>
+                    <w:rPr>
+                      <w:rFonts w:ascii="Cambria Math" w:hAnsi="Cambria Math"/>
+                      <w:sz w:val="48"/>
+                      <w:szCs w:val="48"/>
+                      <w:lang w:val="ru-RU"/>
+                    </w:rPr>
+                    <m:t>ln</m:t>
+                  </m:r>
+                </m:fName>
+                <m:e>
+                  <m:d>
+                    <m:dPr>
+                      <m:ctrlPr>
+                        <w:rPr>
+                          <w:rFonts w:ascii="Cambria Math" w:hAnsi="Cambria Math"/>
+                          <w:i/>
+                          <w:sz w:val="48"/>
+                          <w:szCs w:val="48"/>
+                          <w:lang w:val="ru-RU"/>
+                        </w:rPr>
+                      </m:ctrlPr>
+                    </m:dPr>
+                    <m:e>
+                      <m:r>
+                        <w:rPr>
+                          <w:rFonts w:ascii="Cambria Math" w:hAnsi="Cambria Math"/>
+                          <w:sz w:val="48"/>
+                          <w:szCs w:val="48"/>
+                          <w:lang w:val="ru-RU"/>
+                        </w:rPr>
+                        <m:t>1-a</m:t>
+                      </m:r>
+                    </m:e>
+                  </m:d>
+                </m:e>
+              </m:func>
+            </m:e>
+          </m:d>
+        </m:oMath>
+      </m:oMathPara>
+    </w:p>
+    <w:p>
+      <w:pPr>
+        <w:ind w:firstLine="0"/>
+        <w:rPr>
+          <w:lang w:val="ru-RU"/>
+        </w:rPr>
+      </w:pPr>
+      <w:r>
+        <w:rPr>
+          <w:lang w:val="ru-RU"/>
+        </w:rPr>
+        <w:t xml:space="preserve">Где </w:t>
+      </w:r>
+      <w:r>
+        <w:rPr>
+          <w:i/>
+          <w:iCs/>
+        </w:rPr>
+        <w:t>y</w:t>
+      </w:r>
+      <w:r>
+        <w:rPr>
+          <w:lang w:val="ru-RU"/>
+        </w:rPr>
+        <w:t xml:space="preserve"> – </w:t>
+      </w:r>
+      <w:r>
+        <w:rPr>
+          <w:lang w:val="ru-RU"/>
+        </w:rPr>
+        <w:t>это правильный ответ</w:t>
+      </w:r>
+      <w:r>
+        <w:rPr>
+          <w:lang w:val="ru-RU"/>
+        </w:rPr>
+        <w:t>(</w:t>
+      </w:r>
+      <m:oMath>
+        <m:r>
+          <w:rPr>
+            <w:rFonts w:ascii="Cambria Math" w:hAnsi="Cambria Math"/>
+            <w:lang w:val="ru-RU"/>
+          </w:rPr>
+          <m:t>y∈</m:t>
+        </m:r>
+        <m:d>
+          <m:dPr>
+            <m:begChr m:val="{"/>
+            <m:endChr m:val="}"/>
+            <m:ctrlPr>
+              <w:rPr>
+                <w:rFonts w:ascii="Cambria Math" w:hAnsi="Cambria Math"/>
+                <w:i/>
+                <w:lang w:val="ru-RU"/>
+              </w:rPr>
+            </m:ctrlPr>
+          </m:dPr>
+          <m:e>
+            <m:r>
+              <w:rPr>
+                <w:rFonts w:ascii="Cambria Math" w:hAnsi="Cambria Math"/>
+                <w:lang w:val="ru-RU"/>
+              </w:rPr>
+              <m:t>0;1</m:t>
+            </m:r>
+          </m:e>
+        </m:d>
+      </m:oMath>
+      <w:r>
+        <w:rPr>
+          <w:lang w:val="ru-RU"/>
+        </w:rPr>
+        <w:t>)</w:t>
+      </w:r>
+      <w:r>
+        <w:rPr>
+          <w:lang w:val="ru-RU"/>
+        </w:rPr>
+        <w:t xml:space="preserve">, и </w:t>
+      </w:r>
+      <w:r>
+        <w:rPr>
+          <w:i/>
+          <w:iCs/>
+        </w:rPr>
+        <w:t>a</w:t>
+      </w:r>
+      <w:r>
+        <w:rPr>
+          <w:lang w:val="ru-RU"/>
+        </w:rPr>
+        <w:t xml:space="preserve"> – результат полученный нейросетью (активация последнего слоя)</w:t>
+      </w:r>
+      <w:r>
+        <w:rPr>
+          <w:lang w:val="ru-RU"/>
+        </w:rPr>
+        <w:t>(</w:t>
+      </w:r>
+      <m:oMath>
+        <m:r>
+          <w:rPr>
+            <w:rFonts w:ascii="Cambria Math" w:hAnsi="Cambria Math"/>
+            <w:lang w:val="ru-RU"/>
+          </w:rPr>
+          <m:t>a∈</m:t>
+        </m:r>
+        <m:d>
+          <m:dPr>
+            <m:ctrlPr>
+              <w:rPr>
+                <w:rFonts w:ascii="Cambria Math" w:hAnsi="Cambria Math"/>
+                <w:i/>
+                <w:lang w:val="ru-RU"/>
+              </w:rPr>
+            </m:ctrlPr>
+          </m:dPr>
+          <m:e>
+            <m:r>
+              <w:rPr>
+                <w:rFonts w:ascii="Cambria Math" w:hAnsi="Cambria Math"/>
+                <w:lang w:val="ru-RU"/>
+              </w:rPr>
+              <m:t>0;1</m:t>
+            </m:r>
+          </m:e>
+        </m:d>
+      </m:oMath>
+      <w:r>
+        <w:rPr>
+          <w:lang w:val="ru-RU"/>
+        </w:rPr>
+        <w:t>)</w:t>
+      </w:r>
+      <w:r>
+        <w:rPr>
+          <w:lang w:val="ru-RU"/>
+        </w:rPr>
+        <w:t>.</w:t>
+      </w:r>
+      <w:r>
+        <w:rPr>
+          <w:lang w:val="ru-RU"/>
+        </w:rPr>
+        <w:t xml:space="preserve"> Эту функцию можно использовать в качестве функции стоимости по следующим причинам: </w:t>
+      </w:r>
+    </w:p>
+    <w:p>
+      <w:pPr>
+        <w:pStyle w:val="ListParagraph"/>
+        <w:numPr>
+          <w:ilvl w:val="0"/>
+          <w:numId w:val="9"/>
+        </w:numPr>
+        <w:ind w:left="1491" w:hanging="357"/>
+        <w:rPr>
+          <w:lang w:val="ru-RU"/>
+        </w:rPr>
+      </w:pPr>
+      <w:r>
+        <w:rPr>
+          <w:lang w:val="ru-RU"/>
+        </w:rPr>
+        <w:t>Она положительна на всей области определения.</w:t>
+      </w:r>
+    </w:p>
+    <w:p>
+      <w:pPr>
+        <w:pStyle w:val="ListParagraph"/>
+        <w:numPr>
+          <w:ilvl w:val="0"/>
+          <w:numId w:val="9"/>
+        </w:numPr>
+        <w:ind w:left="1491" w:hanging="357"/>
+        <w:rPr>
+          <w:lang w:val="ru-RU"/>
+        </w:rPr>
+      </w:pPr>
+      <w:r>
+        <w:rPr>
+          <w:lang w:val="ru-RU"/>
+        </w:rPr>
+        <w:t xml:space="preserve">Чем больше отличаются </w:t>
+      </w:r>
+      <w:r>
+        <w:t>y</w:t>
+      </w:r>
+      <w:r>
+        <w:rPr>
+          <w:lang w:val="ru-RU"/>
+        </w:rPr>
+        <w:t xml:space="preserve"> </w:t>
+      </w:r>
+      <w:r>
+        <w:rPr>
+          <w:lang w:val="ru-RU"/>
+        </w:rPr>
+        <w:t xml:space="preserve">и </w:t>
+      </w:r>
+      <w:r>
+        <w:t>a</w:t>
+      </w:r>
+      <w:r>
+        <w:rPr>
+          <w:lang w:val="ru-RU"/>
+        </w:rPr>
+        <w:t>, тем больше значение функции</w:t>
+      </w:r>
+      <w:r>
+        <w:rPr>
+          <w:lang w:val="ru-RU"/>
+        </w:rPr>
+        <w:t xml:space="preserve">(Потому что </w:t>
+      </w:r>
+      <m:oMath>
+        <m:f>
+          <m:fPr>
+            <m:ctrlPr>
+              <w:rPr>
+                <w:rFonts w:ascii="Cambria Math" w:hAnsi="Cambria Math"/>
+                <w:i/>
+                <w:lang w:val="ru-RU"/>
+              </w:rPr>
+            </m:ctrlPr>
+          </m:fPr>
+          <m:num>
+            <m:r>
+              <w:rPr>
+                <w:rFonts w:ascii="Cambria Math" w:hAnsi="Cambria Math"/>
+                <w:lang w:val="ru-RU"/>
+              </w:rPr>
+              <m:t>δc</m:t>
+            </m:r>
+          </m:num>
+          <m:den>
+            <m:r>
+              <w:rPr>
+                <w:rFonts w:ascii="Cambria Math" w:hAnsi="Cambria Math"/>
+                <w:lang w:val="ru-RU"/>
+              </w:rPr>
+              <m:t>δ</m:t>
+            </m:r>
+            <m:d>
+              <m:dPr>
+                <m:begChr m:val="|"/>
+                <m:endChr m:val="|"/>
+                <m:ctrlPr>
+                  <w:rPr>
+                    <w:rFonts w:ascii="Cambria Math" w:hAnsi="Cambria Math"/>
+                    <w:i/>
+                    <w:lang w:val="ru-RU"/>
+                  </w:rPr>
+                </m:ctrlPr>
+              </m:dPr>
+              <m:e>
+                <m:r>
+                  <w:rPr>
+                    <w:rFonts w:ascii="Cambria Math" w:hAnsi="Cambria Math"/>
+                    <w:lang w:val="ru-RU"/>
+                  </w:rPr>
+                  <m:t>y-a</m:t>
+                </m:r>
+              </m:e>
+            </m:d>
+          </m:den>
+        </m:f>
+        <m:r>
+          <w:rPr>
+            <w:rFonts w:ascii="Cambria Math" w:hAnsi="Cambria Math"/>
+            <w:lang w:val="ru-RU"/>
+          </w:rPr>
+          <m:t>=</m:t>
+        </m:r>
+        <m:f>
+          <m:fPr>
+            <m:ctrlPr>
+              <w:rPr>
+                <w:rFonts w:ascii="Cambria Math" w:hAnsi="Cambria Math"/>
+                <w:i/>
+                <w:lang w:val="ru-RU"/>
+              </w:rPr>
+            </m:ctrlPr>
+          </m:fPr>
+          <m:num>
+            <m:d>
+              <m:dPr>
+                <m:begChr m:val="|"/>
+                <m:endChr m:val="|"/>
+                <m:ctrlPr>
+                  <w:rPr>
+                    <w:rFonts w:ascii="Cambria Math" w:hAnsi="Cambria Math"/>
+                    <w:i/>
+                    <w:lang w:val="ru-RU"/>
+                  </w:rPr>
+                </m:ctrlPr>
+              </m:dPr>
+              <m:e>
+                <m:r>
+                  <w:rPr>
+                    <w:rFonts w:ascii="Cambria Math" w:hAnsi="Cambria Math"/>
+                    <w:lang w:val="ru-RU"/>
+                  </w:rPr>
+                  <m:t>a-y</m:t>
+                </m:r>
+              </m:e>
+            </m:d>
+          </m:num>
+          <m:den>
+            <m:r>
+              <w:rPr>
+                <w:rFonts w:ascii="Cambria Math" w:hAnsi="Cambria Math"/>
+                <w:lang w:val="ru-RU"/>
+              </w:rPr>
+              <m:t>a*</m:t>
+            </m:r>
+            <m:d>
+              <m:dPr>
+                <m:ctrlPr>
+                  <w:rPr>
+                    <w:rFonts w:ascii="Cambria Math" w:hAnsi="Cambria Math"/>
+                    <w:i/>
+                    <w:lang w:val="ru-RU"/>
+                  </w:rPr>
+                </m:ctrlPr>
+              </m:dPr>
+              <m:e>
+                <m:r>
+                  <w:rPr>
+                    <w:rFonts w:ascii="Cambria Math" w:hAnsi="Cambria Math"/>
+                    <w:lang w:val="ru-RU"/>
+                  </w:rPr>
+                  <m:t>1-a</m:t>
+                </m:r>
+              </m:e>
+            </m:d>
+          </m:den>
+        </m:f>
+        <m:r>
+          <w:rPr>
+            <w:rFonts w:ascii="Cambria Math" w:hAnsi="Cambria Math"/>
+            <w:lang w:val="ru-RU"/>
+          </w:rPr>
+          <m:t>≥0</m:t>
+        </m:r>
+      </m:oMath>
+      <w:r>
+        <w:rPr>
+          <w:rFonts w:eastAsiaTheme="minorEastAsia"/>
+          <w:lang w:val="ru-RU"/>
+        </w:rPr>
+        <w:t>).</w:t>
+      </w:r>
+    </w:p>
+    <w:p>
+      <w:pPr>
+        <w:ind w:firstLine="0"/>
+        <w:rPr>
+          <w:rFonts w:eastAsiaTheme="minorEastAsia"/>
+          <w:lang w:val="ru-RU"/>
+        </w:rPr>
+      </w:pPr>
+      <w:r>
+        <w:rPr>
+          <w:lang w:val="ru-RU"/>
+        </w:rPr>
+        <w:t>Преимущество этой функции перед квадратичной(</w:t>
+      </w:r>
+      <m:oMath>
+        <m:sSup>
+          <m:sSupPr>
+            <m:ctrlPr>
+              <w:rPr>
+                <w:rFonts w:ascii="Cambria Math" w:hAnsi="Cambria Math"/>
+                <w:i/>
+                <w:lang w:val="ru-RU"/>
+              </w:rPr>
+            </m:ctrlPr>
+          </m:sSupPr>
+          <m:e>
+            <m:d>
+              <m:dPr>
+                <m:ctrlPr>
+                  <w:rPr>
+                    <w:rFonts w:ascii="Cambria Math" w:hAnsi="Cambria Math"/>
+                    <w:i/>
+                    <w:lang w:val="ru-RU"/>
+                  </w:rPr>
+                </m:ctrlPr>
+              </m:dPr>
+              <m:e>
+                <m:r>
+                  <w:rPr>
+                    <w:rFonts w:ascii="Cambria Math" w:hAnsi="Cambria Math"/>
+                    <w:lang w:val="ru-RU"/>
+                  </w:rPr>
+                  <m:t>y-a</m:t>
+                </m:r>
+              </m:e>
+            </m:d>
+          </m:e>
+          <m:sup>
+            <m:r>
+              <w:rPr>
+                <w:rFonts w:ascii="Cambria Math" w:hAnsi="Cambria Math"/>
+                <w:lang w:val="ru-RU"/>
+              </w:rPr>
+              <m:t>2</m:t>
+            </m:r>
+          </m:sup>
+        </m:sSup>
+      </m:oMath>
+      <w:r>
+        <w:rPr>
+          <w:rFonts w:eastAsiaTheme="minorEastAsia"/>
+          <w:lang w:val="ru-RU"/>
+        </w:rPr>
+        <w:t>) в том что производная функции бинарной энтропии по аргументу функции активации(которую мы будем считать) вычисляется намного быстрее:</w:t>
+      </w:r>
+    </w:p>
+    <w:p>
+      <w:pPr>
+        <w:ind w:firstLine="0"/>
+        <w:jc w:val="center"/>
+        <w:rPr>
+          <w:rFonts w:eastAsiaTheme="minorEastAsia"/>
+          <w:lang w:val="ru-RU"/>
+        </w:rPr>
+      </w:pPr>
+      <m:oMathPara>
+        <m:oMath>
+          <m:f>
+            <m:fPr>
+              <m:ctrlPr>
+                <w:rPr>
+                  <w:rFonts w:ascii="Cambria Math" w:eastAsiaTheme="minorEastAsia" w:hAnsi="Cambria Math"/>
+                  <w:i/>
+                  <w:lang w:val="ru-RU"/>
+                </w:rPr>
+              </m:ctrlPr>
+            </m:fPr>
+            <m:num>
+              <m:r>
+                <w:rPr>
+                  <w:rFonts w:ascii="Cambria Math" w:eastAsiaTheme="minorEastAsia" w:hAnsi="Cambria Math"/>
+                  <w:lang w:val="ru-RU"/>
+                </w:rPr>
+                <m:t>δC</m:t>
+              </m:r>
+              <m:d>
+                <m:dPr>
+                  <m:ctrlPr>
+                    <w:rPr>
+                      <w:rFonts w:ascii="Cambria Math" w:eastAsiaTheme="minorEastAsia" w:hAnsi="Cambria Math"/>
+                      <w:i/>
+                      <w:lang w:val="ru-RU"/>
+                    </w:rPr>
+                  </m:ctrlPr>
+                </m:dPr>
+                <m:e>
+                  <m:r>
+                    <w:rPr>
+                      <w:rFonts w:ascii="Cambria Math" w:eastAsiaTheme="minorEastAsia" w:hAnsi="Cambria Math"/>
+                      <w:lang w:val="ru-RU"/>
+                    </w:rPr>
+                    <m:t>y;σ</m:t>
+                  </m:r>
+                  <m:d>
+                    <m:dPr>
+                      <m:ctrlPr>
+                        <w:rPr>
+                          <w:rFonts w:ascii="Cambria Math" w:eastAsiaTheme="minorEastAsia" w:hAnsi="Cambria Math"/>
+                          <w:i/>
+                          <w:lang w:val="ru-RU"/>
+                        </w:rPr>
+                      </m:ctrlPr>
+                    </m:dPr>
+                    <m:e>
+                      <m:r>
+                        <w:rPr>
+                          <w:rFonts w:ascii="Cambria Math" w:eastAsiaTheme="minorEastAsia" w:hAnsi="Cambria Math"/>
+                          <w:lang w:val="ru-RU"/>
+                        </w:rPr>
+                        <m:t>x</m:t>
+                      </m:r>
+                    </m:e>
+                  </m:d>
+                </m:e>
+              </m:d>
+            </m:num>
+            <m:den>
+              <m:r>
+                <w:rPr>
+                  <w:rFonts w:ascii="Cambria Math" w:eastAsiaTheme="minorEastAsia" w:hAnsi="Cambria Math"/>
+                  <w:lang w:val="ru-RU"/>
+                </w:rPr>
+                <m:t>δx</m:t>
+              </m:r>
+            </m:den>
+          </m:f>
+          <m:r>
+            <w:rPr>
+              <w:rFonts w:ascii="Cambria Math" w:eastAsiaTheme="minorEastAsia" w:hAnsi="Cambria Math"/>
+              <w:lang w:val="ru-RU"/>
+            </w:rPr>
+            <m:t>=</m:t>
+          </m:r>
+          <m:f>
+            <m:fPr>
+              <m:ctrlPr>
+                <w:rPr>
+                  <w:rFonts w:ascii="Cambria Math" w:eastAsiaTheme="minorEastAsia" w:hAnsi="Cambria Math"/>
+                  <w:i/>
+                  <w:lang w:val="ru-RU"/>
+                </w:rPr>
+              </m:ctrlPr>
+            </m:fPr>
+            <m:num>
+              <m:r>
+                <w:rPr>
+                  <w:rFonts w:ascii="Cambria Math" w:eastAsiaTheme="minorEastAsia" w:hAnsi="Cambria Math"/>
+                  <w:lang w:val="ru-RU"/>
+                </w:rPr>
+                <m:t>δC</m:t>
+              </m:r>
+            </m:num>
+            <m:den>
+              <m:r>
+                <w:rPr>
+                  <w:rFonts w:ascii="Cambria Math" w:eastAsiaTheme="minorEastAsia" w:hAnsi="Cambria Math"/>
+                  <w:lang w:val="ru-RU"/>
+                </w:rPr>
+                <m:t>δσ</m:t>
+              </m:r>
+            </m:den>
+          </m:f>
+          <m:r>
+            <w:rPr>
+              <w:rFonts w:ascii="Cambria Math" w:eastAsiaTheme="minorEastAsia" w:hAnsi="Cambria Math"/>
+              <w:lang w:val="ru-RU"/>
+            </w:rPr>
+            <m:t>*</m:t>
+          </m:r>
+          <m:f>
+            <m:fPr>
+              <m:ctrlPr>
+                <w:rPr>
+                  <w:rFonts w:ascii="Cambria Math" w:eastAsiaTheme="minorEastAsia" w:hAnsi="Cambria Math"/>
+                  <w:i/>
+                  <w:lang w:val="ru-RU"/>
+                </w:rPr>
+              </m:ctrlPr>
+            </m:fPr>
+            <m:num>
+              <m:r>
+                <w:rPr>
+                  <w:rFonts w:ascii="Cambria Math" w:eastAsiaTheme="minorEastAsia" w:hAnsi="Cambria Math"/>
+                  <w:lang w:val="ru-RU"/>
+                </w:rPr>
+                <m:t>δσ</m:t>
+              </m:r>
+            </m:num>
+            <m:den>
+              <m:r>
+                <w:rPr>
+                  <w:rFonts w:ascii="Cambria Math" w:eastAsiaTheme="minorEastAsia" w:hAnsi="Cambria Math"/>
+                  <w:lang w:val="ru-RU"/>
+                </w:rPr>
+                <m:t>δx</m:t>
+              </m:r>
+            </m:den>
+          </m:f>
+          <m:r>
+            <w:rPr>
+              <w:rFonts w:ascii="Cambria Math" w:eastAsiaTheme="minorEastAsia" w:hAnsi="Cambria Math"/>
+              <w:lang w:val="ru-RU"/>
+            </w:rPr>
+            <m:t>=</m:t>
+          </m:r>
+          <m:f>
+            <m:fPr>
+              <m:ctrlPr>
+                <w:rPr>
+                  <w:rFonts w:ascii="Cambria Math" w:eastAsiaTheme="minorEastAsia" w:hAnsi="Cambria Math"/>
+                  <w:i/>
+                  <w:lang w:val="ru-RU"/>
+                </w:rPr>
+              </m:ctrlPr>
+            </m:fPr>
+            <m:num>
+              <m:r>
+                <w:rPr>
+                  <w:rFonts w:ascii="Cambria Math" w:eastAsiaTheme="minorEastAsia" w:hAnsi="Cambria Math"/>
+                  <w:lang w:val="ru-RU"/>
+                </w:rPr>
+                <m:t>σ</m:t>
+              </m:r>
+              <m:d>
+                <m:dPr>
+                  <m:ctrlPr>
+                    <w:rPr>
+                      <w:rFonts w:ascii="Cambria Math" w:eastAsiaTheme="minorEastAsia" w:hAnsi="Cambria Math"/>
+                      <w:i/>
+                      <w:lang w:val="ru-RU"/>
+                    </w:rPr>
+                  </m:ctrlPr>
+                </m:dPr>
+                <m:e>
+                  <m:r>
+                    <w:rPr>
+                      <w:rFonts w:ascii="Cambria Math" w:eastAsiaTheme="minorEastAsia" w:hAnsi="Cambria Math"/>
+                      <w:lang w:val="ru-RU"/>
+                    </w:rPr>
+                    <m:t>x</m:t>
+                  </m:r>
+                </m:e>
+              </m:d>
+              <m:r>
+                <w:rPr>
+                  <w:rFonts w:ascii="Cambria Math" w:eastAsiaTheme="minorEastAsia" w:hAnsi="Cambria Math"/>
+                  <w:lang w:val="ru-RU"/>
+                </w:rPr>
+                <m:t>-y</m:t>
+              </m:r>
+            </m:num>
+            <m:den>
+              <m:r>
+                <w:rPr>
+                  <w:rFonts w:ascii="Cambria Math" w:eastAsiaTheme="minorEastAsia" w:hAnsi="Cambria Math"/>
+                  <w:lang w:val="ru-RU"/>
+                </w:rPr>
+                <m:t>σ</m:t>
+              </m:r>
+              <m:d>
+                <m:dPr>
+                  <m:ctrlPr>
+                    <w:rPr>
+                      <w:rFonts w:ascii="Cambria Math" w:eastAsiaTheme="minorEastAsia" w:hAnsi="Cambria Math"/>
+                      <w:i/>
+                      <w:lang w:val="ru-RU"/>
+                    </w:rPr>
+                  </m:ctrlPr>
+                </m:dPr>
+                <m:e>
+                  <m:r>
+                    <w:rPr>
+                      <w:rFonts w:ascii="Cambria Math" w:eastAsiaTheme="minorEastAsia" w:hAnsi="Cambria Math"/>
+                      <w:lang w:val="ru-RU"/>
+                    </w:rPr>
+                    <m:t>x</m:t>
+                  </m:r>
+                </m:e>
+              </m:d>
+              <m:r>
+                <w:rPr>
+                  <w:rFonts w:ascii="Cambria Math" w:eastAsiaTheme="minorEastAsia" w:hAnsi="Cambria Math"/>
+                  <w:lang w:val="ru-RU"/>
+                </w:rPr>
+                <m:t>*</m:t>
+              </m:r>
+              <m:d>
+                <m:dPr>
+                  <m:ctrlPr>
+                    <w:rPr>
+                      <w:rFonts w:ascii="Cambria Math" w:eastAsiaTheme="minorEastAsia" w:hAnsi="Cambria Math"/>
+                      <w:i/>
+                      <w:lang w:val="ru-RU"/>
+                    </w:rPr>
+                  </m:ctrlPr>
+                </m:dPr>
+                <m:e>
+                  <m:r>
+                    <w:rPr>
+                      <w:rFonts w:ascii="Cambria Math" w:eastAsiaTheme="minorEastAsia" w:hAnsi="Cambria Math"/>
+                      <w:lang w:val="ru-RU"/>
+                    </w:rPr>
+                    <m:t>1-σ</m:t>
+                  </m:r>
+                  <m:d>
+                    <m:dPr>
+                      <m:ctrlPr>
+                        <w:rPr>
+                          <w:rFonts w:ascii="Cambria Math" w:eastAsiaTheme="minorEastAsia" w:hAnsi="Cambria Math"/>
+                          <w:i/>
+                          <w:lang w:val="ru-RU"/>
+                        </w:rPr>
+                      </m:ctrlPr>
+                    </m:dPr>
+                    <m:e>
+                      <m:r>
+                        <w:rPr>
+                          <w:rFonts w:ascii="Cambria Math" w:eastAsiaTheme="minorEastAsia" w:hAnsi="Cambria Math"/>
+                          <w:lang w:val="ru-RU"/>
+                        </w:rPr>
+                        <m:t>x</m:t>
+                      </m:r>
+                    </m:e>
+                  </m:d>
+                </m:e>
+              </m:d>
+            </m:den>
+          </m:f>
+          <m:r>
+            <w:rPr>
+              <w:rFonts w:ascii="Cambria Math" w:eastAsiaTheme="minorEastAsia" w:hAnsi="Cambria Math"/>
+              <w:lang w:val="ru-RU"/>
+            </w:rPr>
+            <m:t>*σ</m:t>
+          </m:r>
+          <m:d>
+            <m:dPr>
+              <m:ctrlPr>
+                <w:rPr>
+                  <w:rFonts w:ascii="Cambria Math" w:eastAsiaTheme="minorEastAsia" w:hAnsi="Cambria Math"/>
+                  <w:i/>
+                  <w:lang w:val="ru-RU"/>
+                </w:rPr>
+              </m:ctrlPr>
+            </m:dPr>
+            <m:e>
+              <m:r>
+                <w:rPr>
+                  <w:rFonts w:ascii="Cambria Math" w:eastAsiaTheme="minorEastAsia" w:hAnsi="Cambria Math"/>
+                  <w:lang w:val="ru-RU"/>
+                </w:rPr>
+                <m:t>x</m:t>
+              </m:r>
+            </m:e>
+          </m:d>
+          <m:r>
+            <w:rPr>
+              <w:rFonts w:ascii="Cambria Math" w:eastAsiaTheme="minorEastAsia" w:hAnsi="Cambria Math"/>
+              <w:lang w:val="ru-RU"/>
+            </w:rPr>
+            <m:t>*</m:t>
+          </m:r>
+          <m:d>
+            <m:dPr>
+              <m:ctrlPr>
+                <w:rPr>
+                  <w:rFonts w:ascii="Cambria Math" w:eastAsiaTheme="minorEastAsia" w:hAnsi="Cambria Math"/>
+                  <w:i/>
+                  <w:lang w:val="ru-RU"/>
+                </w:rPr>
+              </m:ctrlPr>
+            </m:dPr>
+            <m:e>
+              <m:r>
+                <w:rPr>
+                  <w:rFonts w:ascii="Cambria Math" w:eastAsiaTheme="minorEastAsia" w:hAnsi="Cambria Math"/>
+                  <w:lang w:val="ru-RU"/>
+                </w:rPr>
+                <m:t>1-σ</m:t>
+              </m:r>
+              <m:d>
+                <m:dPr>
+                  <m:ctrlPr>
+                    <w:rPr>
+                      <w:rFonts w:ascii="Cambria Math" w:eastAsiaTheme="minorEastAsia" w:hAnsi="Cambria Math"/>
+                      <w:i/>
+                      <w:lang w:val="ru-RU"/>
+                    </w:rPr>
+                  </m:ctrlPr>
+                </m:dPr>
+                <m:e>
+                  <m:r>
+                    <w:rPr>
+                      <w:rFonts w:ascii="Cambria Math" w:eastAsiaTheme="minorEastAsia" w:hAnsi="Cambria Math"/>
+                      <w:lang w:val="ru-RU"/>
+                    </w:rPr>
+                    <m:t>x</m:t>
+                  </m:r>
+                </m:e>
+              </m:d>
+            </m:e>
+          </m:d>
+          <m:r>
+            <w:rPr>
+              <w:rFonts w:ascii="Cambria Math" w:eastAsiaTheme="minorEastAsia" w:hAnsi="Cambria Math"/>
+              <w:lang w:val="ru-RU"/>
+            </w:rPr>
+            <m:t>=σ</m:t>
+          </m:r>
+          <m:d>
+            <m:dPr>
+              <m:ctrlPr>
+                <w:rPr>
+                  <w:rFonts w:ascii="Cambria Math" w:eastAsiaTheme="minorEastAsia" w:hAnsi="Cambria Math"/>
+                  <w:i/>
+                  <w:lang w:val="ru-RU"/>
+                </w:rPr>
+              </m:ctrlPr>
+            </m:dPr>
+            <m:e>
+              <m:r>
+                <w:rPr>
+                  <w:rFonts w:ascii="Cambria Math" w:eastAsiaTheme="minorEastAsia" w:hAnsi="Cambria Math"/>
+                  <w:lang w:val="ru-RU"/>
+                </w:rPr>
+                <m:t>x</m:t>
+              </m:r>
+            </m:e>
+          </m:d>
+          <m:r>
+            <w:rPr>
+              <w:rFonts w:ascii="Cambria Math" w:eastAsiaTheme="minorEastAsia" w:hAnsi="Cambria Math"/>
+              <w:lang w:val="ru-RU"/>
+            </w:rPr>
+            <m:t>-y</m:t>
+          </m:r>
+        </m:oMath>
+      </m:oMathPara>
+    </w:p>
+    <w:p>
+      <w:pPr>
+        <w:ind w:firstLine="0"/>
+        <w:jc w:val="left"/>
+        <w:rPr>
+          <w:lang w:val="ru-RU"/>
+        </w:rPr>
+      </w:pPr>
+      <w:r>
+        <w:rPr>
+          <w:lang w:val="ru-RU"/>
+        </w:rPr>
+        <w:t xml:space="preserve">Реализация этих функций на языке </w:t>
+      </w:r>
+      <w:r>
+        <w:t>Python</w:t>
+      </w:r>
+      <w:r>
+        <w:rPr>
+          <w:lang w:val="ru-RU"/>
+        </w:rPr>
+        <w:t xml:space="preserve"> 3.10</w:t>
+      </w:r>
+      <w:r>
+        <w:rPr>
+          <w:lang w:val="ru-RU"/>
+        </w:rPr>
+        <w:t>:</w:t>
+      </w:r>
+      <w:r>
+        <w:rPr>
+          <w:lang w:val="ru-RU"/>
+        </w:rPr>
+        <w:t xml:space="preserve"> </w:t>
+      </w:r>
+      <w:hyperlink w:anchor="app3" w:history="1">
+        <w:r>
+          <w:rPr>
+            <w:rStyle w:val="Hyperlink"/>
+            <w:lang w:val="ru-RU"/>
+          </w:rPr>
+          <w:t>[П</w:t>
+        </w:r>
+        <w:r>
+          <w:rPr>
+            <w:rStyle w:val="Hyperlink"/>
+            <w:lang w:val="ru-RU"/>
+          </w:rPr>
+          <w:t>р</w:t>
+        </w:r>
+        <w:r>
+          <w:rPr>
+            <w:rStyle w:val="Hyperlink"/>
+            <w:lang w:val="ru-RU"/>
+          </w:rPr>
+          <w:t>иложение 3]</w:t>
+        </w:r>
+      </w:hyperlink>
+    </w:p>
+    <w:p>
+      <w:pPr>
+        <w:ind w:firstLine="0"/>
+        <w:jc w:val="left"/>
+        <w:rPr>
+          <w:lang w:val="ru-RU"/>
+        </w:rPr>
+      </w:pPr>
+      <w:r>
+        <w:rPr>
+          <w:lang w:val="ru-RU"/>
+        </w:rPr>
+        <w:t xml:space="preserve">В процессе решения задачи лучше всего показала себя модель с архитектурой </w:t>
+      </w:r>
+      <w:r>
+        <w:rPr>
+          <w:lang w:val="ru-RU"/>
+        </w:rPr>
+        <w:t>[12, 100, 200, 1]</w:t>
+      </w:r>
+      <w:r>
+        <w:rPr>
+          <w:lang w:val="ru-RU"/>
+        </w:rPr>
+        <w:t xml:space="preserve"> и с</w:t>
+      </w:r>
+      <w:r>
+        <w:rPr>
+          <w:lang w:val="ru-RU"/>
+        </w:rPr>
+        <w:t>коростью обучения</w:t>
+      </w:r>
+      <w:r>
+        <w:rPr>
+          <w:lang w:val="ru-RU"/>
+        </w:rPr>
+        <w:t xml:space="preserve"> 1</w:t>
+      </w:r>
+      <w:r>
+        <w:t>e</w:t>
+      </w:r>
+      <w:r>
+        <w:rPr>
+          <w:lang w:val="ru-RU"/>
+        </w:rPr>
+        <w:t>-06.</w:t>
+      </w:r>
+      <w:r>
+        <w:rPr>
+          <w:lang w:val="ru-RU"/>
+        </w:rPr>
+        <w:t xml:space="preserve"> Количество эпох не было подсчитано.</w:t>
+      </w:r>
+    </w:p>
+    <w:p>
+      <w:pPr>
+        <w:spacing w:line="259" w:lineRule="auto"/>
+        <w:ind w:firstLine="0"/>
+        <w:jc w:val="left"/>
+        <w:rPr>
+          <w:lang w:val="ru-RU"/>
+        </w:rPr>
+      </w:pPr>
+      <w:r>
+        <w:rPr>
+          <w:lang w:val="ru-RU"/>
+        </w:rPr>
+        <w:br w:type="page"/>
+      </w:r>
+    </w:p>
+    <w:p>
+      <w:pPr>
+        <w:pStyle w:val="Heading1"/>
+        <w:rPr>
+          <w:lang w:val="ru-RU"/>
+        </w:rPr>
+      </w:pPr>
+      <w:bookmarkStart w:id="5" w:name="_Toc130256253"/>
+      <w:r>
+        <w:rPr>
+          <w:lang w:val="ru-RU"/>
+        </w:rPr>
+        <w:lastRenderedPageBreak/>
+        <w:t>Процесс обучения</w:t>
+      </w:r>
+      <w:bookmarkEnd w:id="5"/>
+    </w:p>
+    <w:p>
+      <w:r>
+        <w:rPr>
+          <w:lang w:val="ru-RU"/>
+        </w:rPr>
+        <w:t xml:space="preserve">Для начала необходимо подготовить данные. Я взял набор данных </w:t>
+      </w:r>
+      <w:hyperlink w:anchor="b4" w:history="1">
+        <w:r>
+          <w:rPr>
+            <w:rStyle w:val="Hyperlink"/>
+          </w:rPr>
+          <w:t>[4</w:t>
+        </w:r>
+        <w:r>
+          <w:rPr>
+            <w:rStyle w:val="Hyperlink"/>
+          </w:rPr>
+          <w:t>]</w:t>
+        </w:r>
+      </w:hyperlink>
+      <w:r>
+        <w:t>.</w:t>
+      </w:r>
+    </w:p>
+    <w:p>
+      <w:pPr>
+        <w:rPr>
+          <w:lang w:val="ru-RU"/>
+        </w:rPr>
+      </w:pPr>
+      <w:r>
+        <w:rPr>
+          <w:lang w:val="ru-RU"/>
+        </w:rPr>
+        <w:t>Сначала я изменил значения таким образом, что бы они были не слишком большими(на самом деле этот шаг не так важен и нужен лишь для того, чтобы не возникало переполнение при вычислении экспоненты). Затем взял случайным образом разделил набор данных в отношении 1 к 5. Большая часть – это обучающий набор, на котором модель будет обучатся. А меньшая – тестовый, на нем я буду проверять результаты работы программы и точность(отношение правильных ответов ко всем ответам</w:t>
+      </w:r>
+      <w:r>
+        <w:rPr>
+          <w:lang w:val="ru-RU"/>
+        </w:rPr>
+        <w:t xml:space="preserve"> или, по-другому, шанс получить правильный ответ</w:t>
+      </w:r>
+      <w:hyperlink w:anchor="app4" w:history="1">
+        <w:r>
+          <w:rPr>
+            <w:rStyle w:val="Hyperlink"/>
+            <w:lang w:val="ru-RU"/>
+          </w:rPr>
+          <w:t>[Прилож</w:t>
+        </w:r>
+        <w:r>
+          <w:rPr>
+            <w:rStyle w:val="Hyperlink"/>
+            <w:lang w:val="ru-RU"/>
+          </w:rPr>
+          <w:t>е</w:t>
+        </w:r>
+        <w:r>
+          <w:rPr>
+            <w:rStyle w:val="Hyperlink"/>
+            <w:lang w:val="ru-RU"/>
+          </w:rPr>
+          <w:t>ни</w:t>
+        </w:r>
+        <w:r>
+          <w:rPr>
+            <w:rStyle w:val="Hyperlink"/>
+            <w:lang w:val="ru-RU"/>
+          </w:rPr>
+          <w:t>е</w:t>
+        </w:r>
+        <w:r>
+          <w:rPr>
+            <w:rStyle w:val="Hyperlink"/>
+            <w:lang w:val="ru-RU"/>
+          </w:rPr>
+          <w:t xml:space="preserve"> 4]</w:t>
+        </w:r>
+      </w:hyperlink>
+      <w:r>
+        <w:rPr>
+          <w:lang w:val="ru-RU"/>
+        </w:rPr>
+        <w:t>.</w:t>
+      </w:r>
+    </w:p>
+    <w:p>
+      <w:pPr>
+        <w:rPr>
+          <w:lang w:val="ru-RU"/>
+        </w:rPr>
+      </w:pPr>
+      <w:r>
+        <w:rPr>
+          <w:lang w:val="ru-RU"/>
+        </w:rPr>
+        <w:t xml:space="preserve">Далее я начал обучать сеть, запуская функцию </w:t>
+      </w:r>
+      <w:r>
+        <w:t>fit</w:t>
+      </w:r>
+      <w:r>
+        <w:rPr>
+          <w:lang w:val="ru-RU"/>
+        </w:rPr>
+        <w:t>()</w:t>
+      </w:r>
+      <w:hyperlink w:anchor="app5" w:history="1">
+        <w:r>
+          <w:rPr>
+            <w:rStyle w:val="Hyperlink"/>
+            <w:lang w:val="ru-RU"/>
+          </w:rPr>
+          <w:t>[Прилож</w:t>
+        </w:r>
+        <w:r>
+          <w:rPr>
+            <w:rStyle w:val="Hyperlink"/>
+            <w:lang w:val="ru-RU"/>
+          </w:rPr>
+          <w:t>е</w:t>
+        </w:r>
+        <w:r>
+          <w:rPr>
+            <w:rStyle w:val="Hyperlink"/>
+            <w:lang w:val="ru-RU"/>
+          </w:rPr>
+          <w:t>ние 5]</w:t>
+        </w:r>
+      </w:hyperlink>
+      <w:r>
+        <w:rPr>
+          <w:lang w:val="ru-RU"/>
+        </w:rPr>
+        <w:t>.</w:t>
+      </w:r>
+      <w:r>
+        <w:rPr>
+          <w:lang w:val="ru-RU"/>
+        </w:rPr>
+        <w:t xml:space="preserve"> В процессе обучение я строил график функции стоимости по её значениям в конце каждой эпохи, которые я вычислял с помощью функции </w:t>
+      </w:r>
+      <w:r>
+        <w:t>iterate</w:t>
+      </w:r>
+      <w:r>
+        <w:rPr>
+          <w:lang w:val="ru-RU"/>
+        </w:rPr>
+        <w:t>()</w:t>
+      </w:r>
+      <w:r>
+        <w:rPr>
+          <w:lang w:val="ru-RU"/>
+        </w:rPr>
+        <w:t>.</w:t>
+      </w:r>
+      <w:r>
+        <w:rPr>
+          <w:lang w:val="ru-RU"/>
+        </w:rPr>
+        <w:t xml:space="preserve"> Переодически я проверял результаты с помощью функции </w:t>
+      </w:r>
+      <w:r>
+        <w:t>count</w:t>
+      </w:r>
+      <w:r>
+        <w:rPr>
+          <w:lang w:val="ru-RU"/>
+        </w:rPr>
+        <w:t>().</w:t>
+      </w:r>
+      <w:r>
+        <w:rPr>
+          <w:lang w:val="ru-RU"/>
+        </w:rPr>
+        <w:t xml:space="preserve"> </w:t>
+      </w:r>
+      <w:r>
+        <w:rPr>
+          <w:lang w:val="ru-RU"/>
+        </w:rPr>
+        <w:t>Когда результат, по</w:t>
+      </w:r>
+      <w:r>
+        <w:rPr>
+          <w:lang w:val="ru-RU"/>
+        </w:rPr>
+        <w:t xml:space="preserve"> </w:t>
+      </w:r>
+      <w:r>
+        <w:rPr>
+          <w:lang w:val="ru-RU"/>
+        </w:rPr>
+        <w:t>моему мнению, стал приемлемым, я завершил обучение.</w:t>
+      </w:r>
+    </w:p>
+    <w:p>
+      <w:pPr>
+        <w:pStyle w:val="Heading1"/>
+        <w:rPr>
+          <w:lang w:val="ru-RU"/>
+        </w:rPr>
+      </w:pPr>
+      <w:bookmarkStart w:id="6" w:name="_Toc130256254"/>
+      <w:r>
+        <w:rPr>
+          <w:lang w:val="ru-RU"/>
+        </w:rPr>
+        <w:t>Результаты и заключение</w:t>
+      </w:r>
+      <w:bookmarkEnd w:id="6"/>
+    </w:p>
+    <w:p>
+      <w:pPr>
+        <w:rPr>
+          <w:lang w:val="ru-RU"/>
+        </w:rPr>
+      </w:pPr>
+      <w:r>
+        <w:rPr>
+          <w:lang w:val="ru-RU"/>
+        </w:rPr>
+        <w:t xml:space="preserve">Перебрав несколько моделей я смог добиться точности в </w:t>
+      </w:r>
+      <w:r>
+        <w:rPr>
+          <w:lang w:val="ru-RU"/>
+        </w:rPr>
+        <w:t>94%</w:t>
+      </w:r>
+      <w:hyperlink w:anchor="app6" w:history="1">
+        <w:r>
+          <w:rPr>
+            <w:rStyle w:val="Hyperlink"/>
+            <w:lang w:val="ru-RU"/>
+          </w:rPr>
+          <w:t>[Пр</w:t>
+        </w:r>
+        <w:r>
+          <w:rPr>
+            <w:rStyle w:val="Hyperlink"/>
+            <w:lang w:val="ru-RU"/>
+          </w:rPr>
+          <w:t>и</w:t>
+        </w:r>
+        <w:r>
+          <w:rPr>
+            <w:rStyle w:val="Hyperlink"/>
+            <w:lang w:val="ru-RU"/>
+          </w:rPr>
+          <w:t>ло</w:t>
+        </w:r>
+        <w:r>
+          <w:rPr>
+            <w:rStyle w:val="Hyperlink"/>
+            <w:lang w:val="ru-RU"/>
+          </w:rPr>
+          <w:t>ж</w:t>
+        </w:r>
+        <w:r>
+          <w:rPr>
+            <w:rStyle w:val="Hyperlink"/>
+            <w:lang w:val="ru-RU"/>
+          </w:rPr>
+          <w:t>ение 6]</w:t>
+        </w:r>
+      </w:hyperlink>
+      <w:r>
+        <w:rPr>
+          <w:lang w:val="ru-RU"/>
+        </w:rPr>
+        <w:t xml:space="preserve">. То есть с шансом </w:t>
+      </w:r>
+      <w:r>
+        <w:rPr>
+          <w:lang w:val="ru-RU"/>
+        </w:rPr>
+        <w:t xml:space="preserve">94% </w:t>
+      </w:r>
+      <w:r>
+        <w:rPr>
+          <w:lang w:val="ru-RU"/>
+        </w:rPr>
+        <w:t>программа правильно определит, начался пожар или нет.</w:t>
+      </w:r>
+    </w:p>
+    <w:p>
+      <w:pPr>
+        <w:rPr>
+          <w:lang w:val="ru-RU"/>
+        </w:rPr>
+      </w:pPr>
+      <w:r>
+        <w:rPr>
+          <w:lang w:val="ru-RU"/>
+        </w:rPr>
+        <w:t>Улучшить этот показатель можно</w:t>
+      </w:r>
+      <w:r>
+        <w:rPr>
+          <w:lang w:val="ru-RU"/>
+        </w:rPr>
+        <w:t xml:space="preserve"> собрав больше данных или построив модель с большим количеством нейронов(однако в этом случае время обучения и занимаемая программой память значительно возрастают и вычислительной мощности моего компьютора уже не хватает, чтобы выполнить достаточное количество эпох за приемлемое время). Можно </w:t>
+      </w:r>
+      <w:r>
+        <w:rPr>
+          <w:lang w:val="ru-RU"/>
+        </w:rPr>
+        <w:lastRenderedPageBreak/>
+        <w:t xml:space="preserve">обрабатывать несколько входных данных параллельно(что может как улучшить результат, так и ухудшить), в таком случае, при многопоточной реализации, время выполнения одной эпохи сократится, пропорционально размеру этого мини-пакета(англ. </w:t>
+      </w:r>
+      <w:r>
+        <w:t>mini</w:t>
+      </w:r>
+      <w:r>
+        <w:rPr>
+          <w:lang w:val="ru-RU"/>
+        </w:rPr>
+        <w:t>-</w:t>
+      </w:r>
+      <w:r>
+        <w:t>batch</w:t>
+      </w:r>
+      <w:r>
+        <w:rPr>
+          <w:lang w:val="ru-RU"/>
+        </w:rPr>
+        <w:t xml:space="preserve">) </w:t>
+      </w:r>
+      <w:r>
+        <w:rPr>
+          <w:lang w:val="ru-RU"/>
+        </w:rPr>
+        <w:t xml:space="preserve">входных данных. </w:t>
+      </w:r>
+      <w:r>
+        <w:rPr>
+          <w:lang w:val="ru-RU"/>
+        </w:rPr>
+        <w:t xml:space="preserve">Изменение весов и смещений тогда будет равно среднему арифметическому изменений весов и смещений в каждом случае. Так же ускорить обучение можно, перенеся вычисления на </w:t>
+      </w:r>
+      <w:r>
+        <w:t>GPU</w:t>
+      </w:r>
+      <w:r>
+        <w:rPr>
+          <w:lang w:val="ru-RU"/>
+        </w:rPr>
+        <w:t xml:space="preserve"> </w:t>
+      </w:r>
+      <w:r>
+        <w:rPr>
+          <w:lang w:val="ru-RU"/>
+        </w:rPr>
+        <w:t>(</w:t>
+      </w:r>
+      <w:r>
+        <w:rPr>
+          <w:lang w:val="ru-RU"/>
+        </w:rPr>
+        <w:t xml:space="preserve">только для массивов с более </w:t>
+      </w:r>
+      <w:r>
+        <w:rPr>
+          <w:lang w:val="ru-RU"/>
+        </w:rPr>
+        <w:t>1</w:t>
+      </w:r>
+      <w:r>
+        <w:t>e</w:t>
+      </w:r>
+      <w:r>
+        <w:rPr>
+          <w:lang w:val="ru-RU"/>
+        </w:rPr>
+        <w:t xml:space="preserve">8 </w:t>
+      </w:r>
+      <w:r>
+        <w:rPr>
+          <w:lang w:val="ru-RU"/>
+        </w:rPr>
+        <w:t xml:space="preserve">элементов), но в данном случае это было не </w:t>
+      </w:r>
+      <w:r>
+        <w:rPr>
+          <w:lang w:val="ru-RU"/>
+        </w:rPr>
+        <w:t>эффективно</w:t>
+      </w:r>
+      <w:r>
+        <w:rPr>
+          <w:lang w:val="ru-RU"/>
+        </w:rPr>
+        <w:t xml:space="preserve"> в силу малого размера сети и особенностей моего компьютора</w:t>
+      </w:r>
+      <w:r>
+        <w:rPr>
+          <w:lang w:val="ru-RU"/>
+        </w:rPr>
+        <w:t>.</w:t>
+      </w:r>
+    </w:p>
+    <w:p>
+      <w:pPr>
+        <w:rPr>
+          <w:lang w:val="ru-RU"/>
+        </w:rPr>
+      </w:pPr>
+      <w:r>
+        <w:rPr>
+          <w:lang w:val="ru-RU"/>
+        </w:rPr>
+        <w:t xml:space="preserve">Изменяя </w:t>
+      </w:r>
+      <w:hyperlink w:anchor="tr" w:history="1">
+        <w:r>
+          <w:rPr>
+            <w:rStyle w:val="Hyperlink"/>
+            <w:lang w:val="ru-RU"/>
+          </w:rPr>
+          <w:t>по</w:t>
+        </w:r>
+        <w:r>
+          <w:rPr>
+            <w:rStyle w:val="Hyperlink"/>
+            <w:lang w:val="ru-RU"/>
+          </w:rPr>
+          <w:t>р</w:t>
+        </w:r>
+        <w:r>
+          <w:rPr>
+            <w:rStyle w:val="Hyperlink"/>
+            <w:lang w:val="ru-RU"/>
+          </w:rPr>
+          <w:t>ог</w:t>
+        </w:r>
+      </w:hyperlink>
+      <w:r>
+        <w:rPr>
+          <w:lang w:val="ru-RU"/>
+        </w:rPr>
+        <w:t xml:space="preserve"> округления, можно изменять </w:t>
+      </w:r>
+      <w:r>
+        <w:rPr>
+          <w:lang w:val="ru-RU"/>
+        </w:rPr>
+        <w:t>соотношение ложно положительных и ложно отрицательных результатов(что</w:t>
+      </w:r>
+      <w:r>
+        <w:rPr>
+          <w:lang w:val="ru-RU"/>
+        </w:rPr>
+        <w:t xml:space="preserve">, однако, </w:t>
+      </w:r>
+      <w:r>
+        <w:rPr>
+          <w:lang w:val="ru-RU"/>
+        </w:rPr>
+        <w:t>не должно сильно изменить точность).</w:t>
+      </w:r>
+    </w:p>
+    <w:p>
+      <w:pPr>
+        <w:rPr>
+          <w:lang w:val="ru-RU"/>
+        </w:rPr>
+      </w:pPr>
+      <w:r>
+        <w:rPr>
+          <w:lang w:val="ru-RU"/>
+        </w:rPr>
+        <w:t>Обученную модель можно использовать для распознования пожара, используя те же показатели, что использовались при её обучении.</w:t>
+      </w:r>
+      <w:r>
+        <w:rPr>
+          <w:lang w:val="ru-RU"/>
+        </w:rPr>
+        <w:br w:type="page"/>
+      </w:r>
+    </w:p>
+    <w:p>
+      <w:pPr>
+        <w:pStyle w:val="Heading1"/>
+        <w:rPr>
+          <w:lang w:val="ru-RU"/>
+        </w:rPr>
+      </w:pPr>
+      <w:bookmarkStart w:id="7" w:name="_Toc130256255"/>
+      <w:r>
+        <w:rPr>
+          <w:lang w:val="ru-RU"/>
+        </w:rPr>
+        <w:lastRenderedPageBreak/>
+        <w:t>Список литературы</w:t>
+      </w:r>
+      <w:bookmarkEnd w:id="7"/>
+    </w:p>
+    <w:bookmarkStart w:id="8" w:name="b1"/>
+    <w:bookmarkEnd w:id="8"/>
+    <w:p>
+      <w:pPr>
+        <w:pStyle w:val="ListParagraph"/>
+        <w:numPr>
+          <w:ilvl w:val="0"/>
+          <w:numId w:val="4"/>
+        </w:numPr>
+        <w:jc w:val="left"/>
+        <w:rPr>
+          <w:lang w:val="ru-RU"/>
+        </w:rPr>
+      </w:pPr>
+      <w:r>
+        <w:rPr>
+          <w:lang w:val="ru-RU"/>
+        </w:rPr>
+        <w:fldChar w:fldCharType="begin"/>
+      </w:r>
+      <w:r>
+        <w:rPr>
+          <w:lang w:val="ru-RU"/>
+        </w:rPr>
+        <w:instrText xml:space="preserve"> HYPERLINK "https://ru.wikipedia.org/wiki/Машинное_обучение" </w:instrText>
+      </w:r>
+      <w:r>
+        <w:rPr>
+          <w:lang w:val="ru-RU"/>
+        </w:rPr>
+        <w:fldChar w:fldCharType="separate"/>
+      </w:r>
+      <w:r>
+        <w:rPr>
+          <w:rStyle w:val="Hyperlink"/>
+          <w:lang w:val="ru-RU"/>
+        </w:rPr>
+        <w:t>https://ru.wikipedia.org/wiki/Машинное_обучение</w:t>
+      </w:r>
+      <w:r>
+        <w:rPr>
+          <w:lang w:val="ru-RU"/>
+        </w:rPr>
+        <w:fldChar w:fldCharType="end"/>
+      </w:r>
+    </w:p>
+    <w:bookmarkStart w:id="9" w:name="b2"/>
+    <w:bookmarkEnd w:id="9"/>
+    <w:p>
+      <w:pPr>
+        <w:pStyle w:val="ListParagraph"/>
+        <w:numPr>
+          <w:ilvl w:val="0"/>
+          <w:numId w:val="4"/>
+        </w:numPr>
+        <w:jc w:val="left"/>
+        <w:rPr>
+          <w:rStyle w:val="Hyperlink"/>
+          <w:color w:val="auto"/>
+          <w:u w:val="none"/>
+          <w:lang w:val="ru-RU"/>
+        </w:rPr>
+      </w:pPr>
+      <w:r>
+        <w:rPr>
+          <w:lang w:val="ru-RU"/>
+        </w:rPr>
+        <w:fldChar w:fldCharType="begin"/>
+      </w:r>
+      <w:r>
+        <w:rPr>
+          <w:lang w:val="ru-RU"/>
+        </w:rPr>
+        <w:instrText xml:space="preserve"> HYPERLINK "https://ru.wikipedia.org/wiki/Нейронная_сеть" </w:instrText>
+      </w:r>
+      <w:r>
+        <w:rPr>
+          <w:lang w:val="ru-RU"/>
+        </w:rPr>
+        <w:fldChar w:fldCharType="separate"/>
+      </w:r>
+      <w:r>
+        <w:rPr>
+          <w:rStyle w:val="Hyperlink"/>
+          <w:lang w:val="ru-RU"/>
+        </w:rPr>
+        <w:t>https://ru.wikipedia.org/wiki/Нейро</w:t>
+      </w:r>
+      <w:r>
+        <w:rPr>
+          <w:rStyle w:val="Hyperlink"/>
+          <w:lang w:val="ru-RU"/>
+        </w:rPr>
+        <w:t>н</w:t>
+      </w:r>
+      <w:r>
+        <w:rPr>
+          <w:rStyle w:val="Hyperlink"/>
+          <w:lang w:val="ru-RU"/>
+        </w:rPr>
+        <w:t>ная_сеть</w:t>
+      </w:r>
+      <w:r>
+        <w:rPr>
+          <w:lang w:val="ru-RU"/>
+        </w:rPr>
+        <w:fldChar w:fldCharType="end"/>
+      </w:r>
+      <w:r>
+        <w:rPr>
+          <w:rStyle w:val="Hyperlink"/>
+          <w:color w:val="auto"/>
+          <w:u w:val="none"/>
+          <w:lang w:val="ru-RU"/>
+        </w:rPr>
+        <w:t xml:space="preserve"> </w:t>
+      </w:r>
+    </w:p>
+    <w:bookmarkStart w:id="10" w:name="b3"/>
+    <w:bookmarkEnd w:id="10"/>
+    <w:p>
+      <w:pPr>
+        <w:pStyle w:val="ListParagraph"/>
+        <w:numPr>
+          <w:ilvl w:val="0"/>
+          <w:numId w:val="4"/>
+        </w:numPr>
+        <w:jc w:val="left"/>
+        <w:rPr>
+          <w:lang w:val="ru-RU"/>
+        </w:rPr>
+      </w:pPr>
+      <w:r>
+        <w:fldChar w:fldCharType="begin"/>
+      </w:r>
+      <w:r>
+        <w:rPr>
+          <w:lang w:val="ru-RU"/>
+        </w:rPr>
+        <w:instrText xml:space="preserve"> </w:instrText>
+      </w:r>
+      <w:r>
+        <w:instrText>HYPERLINK</w:instrText>
+      </w:r>
+      <w:r>
+        <w:rPr>
+          <w:lang w:val="ru-RU"/>
+        </w:rPr>
+        <w:instrText xml:space="preserve"> "</w:instrText>
+      </w:r>
+      <w:r>
+        <w:instrText>https</w:instrText>
+      </w:r>
+      <w:r>
+        <w:rPr>
+          <w:lang w:val="ru-RU"/>
+        </w:rPr>
+        <w:instrText>://</w:instrText>
+      </w:r>
+      <w:r>
+        <w:instrText>habr</w:instrText>
+      </w:r>
+      <w:r>
+        <w:rPr>
+          <w:lang w:val="ru-RU"/>
+        </w:rPr>
+        <w:instrText>.</w:instrText>
+      </w:r>
+      <w:r>
+        <w:instrText>com</w:instrText>
+      </w:r>
+      <w:r>
+        <w:rPr>
+          <w:lang w:val="ru-RU"/>
+        </w:rPr>
+        <w:instrText>/</w:instrText>
+      </w:r>
+      <w:r>
+        <w:instrText>ru</w:instrText>
+      </w:r>
+      <w:r>
+        <w:rPr>
+          <w:lang w:val="ru-RU"/>
+        </w:rPr>
+        <w:instrText>/</w:instrText>
+      </w:r>
+      <w:r>
+        <w:instrText>post</w:instrText>
+      </w:r>
+      <w:r>
+        <w:rPr>
+          <w:lang w:val="ru-RU"/>
+        </w:rPr>
+        <w:instrText xml:space="preserve">/456738" </w:instrText>
+      </w:r>
+      <w:r>
+        <w:fldChar w:fldCharType="separate"/>
+      </w:r>
+      <w:r>
+        <w:rPr>
+          <w:rStyle w:val="Hyperlink"/>
+          <w:lang w:val="ru-RU"/>
+        </w:rPr>
+        <w:t>https://habr.com/ru/post/456738</w:t>
+      </w:r>
+      <w:r>
+        <w:rPr>
+          <w:rStyle w:val="Hyperlink"/>
+          <w:lang w:val="ru-RU"/>
+        </w:rPr>
+        <w:fldChar w:fldCharType="end"/>
+      </w:r>
+      <w:r>
+        <w:rPr>
+          <w:lang w:val="ru-RU"/>
+        </w:rPr>
+        <w:t xml:space="preserve"> (перевод книги </w:t>
+      </w:r>
+      <w:hyperlink r:id="rId10" w:history="1">
+        <w:r>
+          <w:rPr>
+            <w:rStyle w:val="Hyperlink"/>
+            <w:lang w:val="ru-RU"/>
+          </w:rPr>
+          <w:t>http://neuralnetworksanddeeplearning.com/about.html</w:t>
+        </w:r>
+      </w:hyperlink>
+      <w:r>
+        <w:rPr>
+          <w:lang w:val="ru-RU"/>
+        </w:rPr>
+        <w:t xml:space="preserve"> )</w:t>
+      </w:r>
+    </w:p>
+    <w:bookmarkStart w:id="11" w:name="b4"/>
+    <w:bookmarkEnd w:id="11"/>
+    <w:p>
+      <w:pPr>
+        <w:pStyle w:val="ListParagraph"/>
+        <w:numPr>
+          <w:ilvl w:val="0"/>
+          <w:numId w:val="4"/>
+        </w:numPr>
+        <w:jc w:val="left"/>
+        <w:rPr>
+          <w:lang w:val="ru-RU"/>
+        </w:rPr>
+      </w:pPr>
+      <w:r>
+        <w:fldChar w:fldCharType="begin"/>
+      </w:r>
+      <w:r>
+        <w:rPr>
+          <w:lang w:val="ru-RU"/>
+        </w:rPr>
+        <w:instrText xml:space="preserve"> </w:instrText>
+      </w:r>
+      <w:r>
+        <w:instrText>HYPERLINK</w:instrText>
+      </w:r>
+      <w:r>
+        <w:rPr>
+          <w:lang w:val="ru-RU"/>
+        </w:rPr>
+        <w:instrText xml:space="preserve"> "</w:instrText>
+      </w:r>
+      <w:r>
+        <w:instrText>https</w:instrText>
+      </w:r>
+      <w:r>
+        <w:rPr>
+          <w:lang w:val="ru-RU"/>
+        </w:rPr>
+        <w:instrText>://</w:instrText>
+      </w:r>
+      <w:r>
+        <w:instrText>www</w:instrText>
+      </w:r>
+      <w:r>
+        <w:rPr>
+          <w:lang w:val="ru-RU"/>
+        </w:rPr>
+        <w:instrText>.</w:instrText>
+      </w:r>
+      <w:r>
+        <w:instrText>kaggle</w:instrText>
+      </w:r>
+      <w:r>
+        <w:rPr>
+          <w:lang w:val="ru-RU"/>
+        </w:rPr>
+        <w:instrText>.</w:instrText>
+      </w:r>
+      <w:r>
+        <w:instrText>com</w:instrText>
+      </w:r>
+      <w:r>
+        <w:rPr>
+          <w:lang w:val="ru-RU"/>
+        </w:rPr>
+        <w:instrText>/</w:instrText>
+      </w:r>
+      <w:r>
+        <w:instrText>datasets</w:instrText>
+      </w:r>
+      <w:r>
+        <w:rPr>
+          <w:lang w:val="ru-RU"/>
+        </w:rPr>
+        <w:instrText>/</w:instrText>
+      </w:r>
+      <w:r>
+        <w:instrText>deepcontractor</w:instrText>
+      </w:r>
+      <w:r>
+        <w:rPr>
+          <w:lang w:val="ru-RU"/>
+        </w:rPr>
+        <w:instrText>/</w:instrText>
+      </w:r>
+      <w:r>
+        <w:instrText>smoke</w:instrText>
+      </w:r>
+      <w:r>
+        <w:rPr>
+          <w:lang w:val="ru-RU"/>
+        </w:rPr>
+        <w:instrText>-</w:instrText>
+      </w:r>
+      <w:r>
+        <w:instrText>detection</w:instrText>
+      </w:r>
+      <w:r>
+        <w:rPr>
+          <w:lang w:val="ru-RU"/>
+        </w:rPr>
+        <w:instrText>-</w:instrText>
+      </w:r>
+      <w:r>
+        <w:instrText>dataset</w:instrText>
+      </w:r>
+      <w:r>
+        <w:rPr>
+          <w:lang w:val="ru-RU"/>
+        </w:rPr>
+        <w:instrText xml:space="preserve">" </w:instrText>
+      </w:r>
+      <w:r>
+        <w:fldChar w:fldCharType="separate"/>
+      </w:r>
+      <w:r>
+        <w:rPr>
+          <w:rStyle w:val="Hyperlink"/>
+          <w:lang w:val="ru-RU"/>
+        </w:rPr>
+        <w:t>https://www.kaggle.com/datasets/deepcontractor/smoke-detection-dataset</w:t>
+      </w:r>
+      <w:r>
+        <w:rPr>
+          <w:rStyle w:val="Hyperlink"/>
+          <w:lang w:val="ru-RU"/>
+        </w:rPr>
+        <w:fldChar w:fldCharType="end"/>
+      </w:r>
+      <w:r>
+        <w:rPr>
+          <w:lang w:val="ru-RU"/>
+        </w:rPr>
+        <w:t xml:space="preserve"> </w:t>
+      </w:r>
+    </w:p>
+    <w:p>
+      <w:pPr>
+        <w:spacing w:line="259" w:lineRule="auto"/>
+        <w:ind w:firstLine="0"/>
+        <w:jc w:val="left"/>
+        <w:rPr>
+          <w:lang w:val="ru-RU"/>
+        </w:rPr>
+      </w:pPr>
+      <w:r>
+        <w:rPr>
+          <w:lang w:val="ru-RU"/>
+        </w:rPr>
+        <w:br w:type="page"/>
+      </w:r>
+    </w:p>
+    <w:p>
+      <w:pPr>
+        <w:pStyle w:val="Heading1"/>
+        <w:rPr>
+          <w:lang w:val="ru-RU"/>
+        </w:rPr>
+      </w:pPr>
+      <w:bookmarkStart w:id="12" w:name="_Toc130256256"/>
+      <w:r>
+        <w:rPr>
+          <w:lang w:val="ru-RU"/>
+        </w:rPr>
+        <w:lastRenderedPageBreak/>
+        <w:t>Приложения</w:t>
+      </w:r>
+      <w:bookmarkEnd w:id="12"/>
+    </w:p>
+    <w:p>
+      <w:pPr>
+        <w:pStyle w:val="ListParagraph"/>
+        <w:numPr>
+          <w:ilvl w:val="0"/>
+          <w:numId w:val="10"/>
+        </w:numPr>
+        <w:spacing w:after="0"/>
+        <w:ind w:left="357" w:hanging="357"/>
+        <w:rPr>
+          <w:lang w:val="ru-RU"/>
+        </w:rPr>
+      </w:pPr>
+      <w:bookmarkStart w:id="13" w:name="_Ref130251458"/>
+      <w:bookmarkStart w:id="14" w:name="app1"/>
+      <w:bookmarkEnd w:id="14"/>
+      <w:r>
+        <w:rPr>
+          <w:noProof/>
+          <w:lang w:val="ru-RU"/>
+        </w:rPr>
+        <w:drawing>
+          <wp:inline distT="0" distB="0" distL="0" distR="0" wp14:anchorId="2BFBE198" wp14:editId="2619A85D">
+            <wp:extent cx="5943600" cy="713105"/>
+            <wp:effectExtent l="0" t="0" r="0" b="0"/>
+            <wp:docPr id="8" name="Picture 8"/>
+            <wp:cNvGraphicFramePr>
+              <a:graphicFrameLocks xmlns:a="http://schemas.openxmlformats.org/drawingml/2006/main" noChangeAspect="1"/>
+            </wp:cNvGraphicFramePr>
+            <a:graphic xmlns:a="http://schemas.openxmlformats.org/drawingml/2006/main">
+              <a:graphicData uri="http://schemas.openxmlformats.org/drawingml/2006/picture">
+                <pic:pic xmlns:pic="http://schemas.openxmlformats.org/drawingml/2006/picture">
+                  <pic:nvPicPr>
+                    <pic:cNvPr id="8" name="Picture 8"/>
+                    <pic:cNvPicPr/>
+                  </pic:nvPicPr>
+                  <pic:blipFill>
+                    <a:blip r:embed="rId11">
+                      <a:extLst>
+                        <a:ext uri="{28A0092B-C50C-407E-A947-70E740481C1C}">
+                          <a14:useLocalDpi xmlns:a14="http://schemas.microsoft.com/office/drawing/2010/main" val="0"/>
+                        </a:ext>
+                      </a:extLst>
+                    </a:blip>
+                    <a:stretch>
+                      <a:fillRect/>
+                    </a:stretch>
+                  </pic:blipFill>
+                  <pic:spPr>
+                    <a:xfrm>
+                      <a:off x="0" y="0"/>
+                      <a:ext cx="5943600" cy="713105"/>
+                    </a:xfrm>
+                    <a:prstGeom prst="rect">
+                      <a:avLst/>
+                    </a:prstGeom>
                   </pic:spPr>
                 </pic:pic>
               </a:graphicData>
@@ -1504,185 +6302,198 @@
           </wp:inline>
         </w:drawing>
       </w:r>
+      <w:bookmarkEnd w:id="13"/>
     </w:p>
-    <w:p>
-      <w:pPr>
-        <w:rPr>
-          <w:shd w:val="clear" w:color="auto" w:fill="FFFFFF"/>
-          <w:lang w:val="ru-RU"/>
-        </w:rPr>
-      </w:pPr>
-      <w:r>
-        <w:rPr>
-          <w:shd w:val="clear" w:color="auto" w:fill="FFFFFF"/>
-          <w:lang w:val="ru-RU"/>
-        </w:rPr>
-        <w:t xml:space="preserve"> </w:t>
-      </w:r>
-    </w:p>
-    <w:p>
-      <w:pPr>
-        <w:rPr>
-          <w:lang w:val="ru-RU"/>
-        </w:rPr>
-      </w:pPr>
-      <w:r>
-        <w:rPr>
-          <w:lang w:val="ru-RU"/>
-        </w:rPr>
-        <w:br w:type="page"/>
-      </w:r>
-    </w:p>
-    <w:p>
-      <w:pPr>
-        <w:pStyle w:val="Heading1"/>
-        <w:rPr>
-          <w:lang w:val="ru-RU"/>
-        </w:rPr>
-      </w:pPr>
-      <w:bookmarkStart w:id="2" w:name="_Toc105608598"/>
-      <w:r>
-        <w:rPr>
-          <w:lang w:val="ru-RU"/>
-        </w:rPr>
-        <w:lastRenderedPageBreak/>
-        <w:t>Список литературы</w:t>
-      </w:r>
-      <w:bookmarkEnd w:id="2"/>
-    </w:p>
-    <w:bookmarkStart w:id="3" w:name="b1"/>
-    <w:bookmarkEnd w:id="3"/>
     <w:p>
       <w:pPr>
         <w:pStyle w:val="ListParagraph"/>
         <w:numPr>
           <w:ilvl w:val="0"/>
-          <w:numId w:val="4"/>
+          <w:numId w:val="10"/>
         </w:numPr>
-        <w:rPr>
-          <w:lang w:val="ru-RU"/>
-        </w:rPr>
-      </w:pPr>
-      <w:r>
-        <w:rPr>
-          <w:lang w:val="ru-RU"/>
-        </w:rPr>
-        <w:fldChar w:fldCharType="begin"/>
-      </w:r>
-      <w:r>
-        <w:rPr>
-          <w:lang w:val="ru-RU"/>
-        </w:rPr>
-        <w:instrText xml:space="preserve"> HYPERLINK "https://ru.wikipedia.org/wiki/Машинное_обучение" </w:instrText>
-      </w:r>
-      <w:r>
-        <w:rPr>
-          <w:lang w:val="ru-RU"/>
-        </w:rPr>
-        <w:fldChar w:fldCharType="separate"/>
-      </w:r>
-      <w:r>
-        <w:rPr>
-          <w:rStyle w:val="Hyperlink"/>
-          <w:lang w:val="ru-RU"/>
-        </w:rPr>
-        <w:t>https://ru.wikipedia.org/wiki/Машинное_обучение</w:t>
-      </w:r>
-      <w:r>
-        <w:rPr>
-          <w:lang w:val="ru-RU"/>
-        </w:rPr>
-        <w:fldChar w:fldCharType="end"/>
-      </w:r>
+        <w:spacing w:after="0"/>
+        <w:ind w:left="357" w:hanging="357"/>
+        <w:rPr>
+          <w:lang w:val="ru-RU"/>
+        </w:rPr>
+      </w:pPr>
+      <w:bookmarkStart w:id="15" w:name="_Ref130251758"/>
+      <w:bookmarkStart w:id="16" w:name="app2"/>
+      <w:bookmarkEnd w:id="16"/>
+      <w:r>
+        <w:rPr>
+          <w:noProof/>
+          <w:lang w:val="ru-RU"/>
+        </w:rPr>
+        <w:drawing>
+          <wp:inline distT="0" distB="0" distL="0" distR="0" wp14:anchorId="16ED613E" wp14:editId="7C7C7610">
+            <wp:extent cx="5943600" cy="4754880"/>
+            <wp:effectExtent l="0" t="0" r="0" b="7620"/>
+            <wp:docPr id="9" name="Picture 9"/>
+            <wp:cNvGraphicFramePr>
+              <a:graphicFrameLocks xmlns:a="http://schemas.openxmlformats.org/drawingml/2006/main" noChangeAspect="1"/>
+            </wp:cNvGraphicFramePr>
+            <a:graphic xmlns:a="http://schemas.openxmlformats.org/drawingml/2006/main">
+              <a:graphicData uri="http://schemas.openxmlformats.org/drawingml/2006/picture">
+                <pic:pic xmlns:pic="http://schemas.openxmlformats.org/drawingml/2006/picture">
+                  <pic:nvPicPr>
+                    <pic:cNvPr id="9" name="Picture 9"/>
+                    <pic:cNvPicPr/>
+                  </pic:nvPicPr>
+                  <pic:blipFill>
+                    <a:blip r:embed="rId12">
+                      <a:extLst>
+                        <a:ext uri="{28A0092B-C50C-407E-A947-70E740481C1C}">
+                          <a14:useLocalDpi xmlns:a14="http://schemas.microsoft.com/office/drawing/2010/main" val="0"/>
+                        </a:ext>
+                      </a:extLst>
+                    </a:blip>
+                    <a:stretch>
+                      <a:fillRect/>
+                    </a:stretch>
+                  </pic:blipFill>
+                  <pic:spPr>
+                    <a:xfrm>
+                      <a:off x="0" y="0"/>
+                      <a:ext cx="5943600" cy="4754880"/>
+                    </a:xfrm>
+                    <a:prstGeom prst="rect">
+                      <a:avLst/>
+                    </a:prstGeom>
+                  </pic:spPr>
+                </pic:pic>
+              </a:graphicData>
+            </a:graphic>
+          </wp:inline>
+        </w:drawing>
+      </w:r>
+      <w:bookmarkEnd w:id="15"/>
     </w:p>
-    <w:bookmarkStart w:id="4" w:name="b2"/>
-    <w:bookmarkEnd w:id="4"/>
     <w:p>
       <w:pPr>
         <w:pStyle w:val="ListParagraph"/>
         <w:numPr>
           <w:ilvl w:val="0"/>
-          <w:numId w:val="4"/>
+          <w:numId w:val="10"/>
         </w:numPr>
-        <w:rPr>
-          <w:lang w:val="ru-RU"/>
-        </w:rPr>
-      </w:pPr>
-      <w:r>
-        <w:rPr>
-          <w:lang w:val="ru-RU"/>
-        </w:rPr>
-        <w:fldChar w:fldCharType="begin"/>
-      </w:r>
-      <w:r>
-        <w:rPr>
-          <w:lang w:val="ru-RU"/>
-        </w:rPr>
-        <w:instrText xml:space="preserve"> HYPERLINK "https://habr.com/ru/post/396505/" </w:instrText>
-      </w:r>
-      <w:r>
-        <w:rPr>
-          <w:lang w:val="ru-RU"/>
-        </w:rPr>
-        <w:fldChar w:fldCharType="separate"/>
-      </w:r>
-      <w:r>
-        <w:rPr>
-          <w:rStyle w:val="Hyperlink"/>
-          <w:lang w:val="ru-RU"/>
-        </w:rPr>
-        <w:t>https://habr.com/ru/post/396505/</w:t>
-      </w:r>
-      <w:r>
-        <w:rPr>
-          <w:lang w:val="ru-RU"/>
-        </w:rPr>
-        <w:fldChar w:fldCharType="end"/>
+        <w:spacing w:after="0"/>
+        <w:ind w:left="357" w:hanging="357"/>
+        <w:rPr>
+          <w:lang w:val="ru-RU"/>
+        </w:rPr>
+      </w:pPr>
+      <w:bookmarkStart w:id="17" w:name="app3"/>
+      <w:bookmarkEnd w:id="17"/>
+      <w:r>
+        <w:rPr>
+          <w:noProof/>
+          <w:lang w:val="ru-RU"/>
+        </w:rPr>
+        <w:lastRenderedPageBreak/>
+        <w:drawing>
+          <wp:inline distT="0" distB="0" distL="0" distR="0" wp14:anchorId="5143E92A" wp14:editId="0A058C8C">
+            <wp:extent cx="3677163" cy="4067743"/>
+            <wp:effectExtent l="0" t="0" r="0" b="9525"/>
+            <wp:docPr id="10" name="Picture 10"/>
+            <wp:cNvGraphicFramePr>
+              <a:graphicFrameLocks xmlns:a="http://schemas.openxmlformats.org/drawingml/2006/main" noChangeAspect="1"/>
+            </wp:cNvGraphicFramePr>
+            <a:graphic xmlns:a="http://schemas.openxmlformats.org/drawingml/2006/main">
+              <a:graphicData uri="http://schemas.openxmlformats.org/drawingml/2006/picture">
+                <pic:pic xmlns:pic="http://schemas.openxmlformats.org/drawingml/2006/picture">
+                  <pic:nvPicPr>
+                    <pic:cNvPr id="10" name="Picture 10"/>
+                    <pic:cNvPicPr/>
+                  </pic:nvPicPr>
+                  <pic:blipFill>
+                    <a:blip r:embed="rId13">
+                      <a:extLst>
+                        <a:ext uri="{28A0092B-C50C-407E-A947-70E740481C1C}">
+                          <a14:useLocalDpi xmlns:a14="http://schemas.microsoft.com/office/drawing/2010/main" val="0"/>
+                        </a:ext>
+                      </a:extLst>
+                    </a:blip>
+                    <a:stretch>
+                      <a:fillRect/>
+                    </a:stretch>
+                  </pic:blipFill>
+                  <pic:spPr>
+                    <a:xfrm>
+                      <a:off x="0" y="0"/>
+                      <a:ext cx="3677163" cy="4067743"/>
+                    </a:xfrm>
+                    <a:prstGeom prst="rect">
+                      <a:avLst/>
+                    </a:prstGeom>
+                  </pic:spPr>
+                </pic:pic>
+              </a:graphicData>
+            </a:graphic>
+          </wp:inline>
+        </w:drawing>
       </w:r>
     </w:p>
-    <w:bookmarkStart w:id="5" w:name="b3"/>
-    <w:bookmarkEnd w:id="5"/>
     <w:p>
       <w:pPr>
         <w:pStyle w:val="ListParagraph"/>
         <w:numPr>
           <w:ilvl w:val="0"/>
-          <w:numId w:val="4"/>
+          <w:numId w:val="10"/>
         </w:numPr>
-        <w:rPr>
-          <w:lang w:val="ru-RU"/>
-        </w:rPr>
-      </w:pPr>
-      <w:r>
-        <w:rPr>
-          <w:lang w:val="ru-RU"/>
-        </w:rPr>
-        <w:fldChar w:fldCharType="begin"/>
-      </w:r>
-      <w:r>
-        <w:rPr>
-          <w:lang w:val="ru-RU"/>
-        </w:rPr>
-        <w:instrText xml:space="preserve"> HYPERLINK "https://ru.wikipedia.org/wiki/Нейронная_сеть" </w:instrText>
-      </w:r>
-      <w:r>
-        <w:rPr>
-          <w:lang w:val="ru-RU"/>
-        </w:rPr>
-        <w:fldChar w:fldCharType="separate"/>
-      </w:r>
-      <w:r>
-        <w:rPr>
-          <w:rStyle w:val="Hyperlink"/>
-          <w:lang w:val="ru-RU"/>
-        </w:rPr>
-        <w:t>https://ru.wikipedia.org/wiki/Нейронная_сеть</w:t>
-      </w:r>
-      <w:r>
-        <w:rPr>
-          <w:lang w:val="ru-RU"/>
-        </w:rPr>
-        <w:fldChar w:fldCharType="end"/>
+        <w:spacing w:after="0"/>
+        <w:ind w:left="357" w:hanging="357"/>
+        <w:rPr>
+          <w:lang w:val="ru-RU"/>
+        </w:rPr>
+      </w:pPr>
+      <w:bookmarkStart w:id="18" w:name="app4"/>
+      <w:bookmarkEnd w:id="18"/>
+      <w:r>
+        <w:rPr>
+          <w:noProof/>
+          <w:lang w:val="ru-RU"/>
+        </w:rPr>
+        <w:drawing>
+          <wp:inline distT="0" distB="0" distL="0" distR="0" wp14:anchorId="39EF7950" wp14:editId="6D3C7F6C">
+            <wp:extent cx="5277587" cy="3820058"/>
+            <wp:effectExtent l="0" t="0" r="0" b="9525"/>
+            <wp:docPr id="11" name="Picture 11"/>
+            <wp:cNvGraphicFramePr>
+              <a:graphicFrameLocks xmlns:a="http://schemas.openxmlformats.org/drawingml/2006/main" noChangeAspect="1"/>
+            </wp:cNvGraphicFramePr>
+            <a:graphic xmlns:a="http://schemas.openxmlformats.org/drawingml/2006/main">
+              <a:graphicData uri="http://schemas.openxmlformats.org/drawingml/2006/picture">
+                <pic:pic xmlns:pic="http://schemas.openxmlformats.org/drawingml/2006/picture">
+                  <pic:nvPicPr>
+                    <pic:cNvPr id="11" name="Picture 11"/>
+                    <pic:cNvPicPr/>
+                  </pic:nvPicPr>
+                  <pic:blipFill>
+                    <a:blip r:embed="rId14">
+                      <a:extLst>
+                        <a:ext uri="{28A0092B-C50C-407E-A947-70E740481C1C}">
+                          <a14:useLocalDpi xmlns:a14="http://schemas.microsoft.com/office/drawing/2010/main" val="0"/>
+                        </a:ext>
+                      </a:extLst>
+                    </a:blip>
+                    <a:stretch>
+                      <a:fillRect/>
+                    </a:stretch>
+                  </pic:blipFill>
+                  <pic:spPr>
+                    <a:xfrm>
+                      <a:off x="0" y="0"/>
+                      <a:ext cx="5277587" cy="3820058"/>
+                    </a:xfrm>
+                    <a:prstGeom prst="rect">
+                      <a:avLst/>
+                    </a:prstGeom>
+                  </pic:spPr>
+                </pic:pic>
+              </a:graphicData>
+            </a:graphic>
+          </wp:inline>
+        </w:drawing>
       </w:r>
     </w:p>
     <w:p>
@@ -1690,27 +6501,135 @@
         <w:pStyle w:val="ListParagraph"/>
         <w:numPr>
           <w:ilvl w:val="0"/>
-          <w:numId w:val="4"/>
+          <w:numId w:val="10"/>
         </w:numPr>
-        <w:rPr>
-          <w:lang w:val="ru-RU"/>
-        </w:rPr>
-      </w:pPr>
-      <w:hyperlink r:id="rId11" w:history="1">
-        <w:r>
-          <w:rPr>
-            <w:rStyle w:val="Hyperlink"/>
-            <w:lang w:val="ru-RU"/>
-          </w:rPr>
-          <w:t>https://studref.com/361543/ekonomika/neyrosetevye_tehnologii</w:t>
-        </w:r>
-      </w:hyperlink>
+        <w:spacing w:after="0"/>
+        <w:ind w:left="357" w:hanging="357"/>
+        <w:rPr>
+          <w:lang w:val="ru-RU"/>
+        </w:rPr>
+      </w:pPr>
+      <w:bookmarkStart w:id="19" w:name="app5"/>
+      <w:bookmarkEnd w:id="19"/>
+      <w:r>
+        <w:rPr>
+          <w:noProof/>
+          <w:lang w:val="ru-RU"/>
+        </w:rPr>
+        <w:lastRenderedPageBreak/>
+        <w:drawing>
+          <wp:inline distT="0" distB="0" distL="0" distR="0" wp14:anchorId="187C93EE" wp14:editId="0F81F6B0">
+            <wp:extent cx="5943600" cy="5371465"/>
+            <wp:effectExtent l="0" t="0" r="0" b="635"/>
+            <wp:docPr id="12" name="Picture 12"/>
+            <wp:cNvGraphicFramePr>
+              <a:graphicFrameLocks xmlns:a="http://schemas.openxmlformats.org/drawingml/2006/main" noChangeAspect="1"/>
+            </wp:cNvGraphicFramePr>
+            <a:graphic xmlns:a="http://schemas.openxmlformats.org/drawingml/2006/main">
+              <a:graphicData uri="http://schemas.openxmlformats.org/drawingml/2006/picture">
+                <pic:pic xmlns:pic="http://schemas.openxmlformats.org/drawingml/2006/picture">
+                  <pic:nvPicPr>
+                    <pic:cNvPr id="12" name="Picture 12"/>
+                    <pic:cNvPicPr/>
+                  </pic:nvPicPr>
+                  <pic:blipFill>
+                    <a:blip r:embed="rId15">
+                      <a:extLst>
+                        <a:ext uri="{28A0092B-C50C-407E-A947-70E740481C1C}">
+                          <a14:useLocalDpi xmlns:a14="http://schemas.microsoft.com/office/drawing/2010/main" val="0"/>
+                        </a:ext>
+                      </a:extLst>
+                    </a:blip>
+                    <a:stretch>
+                      <a:fillRect/>
+                    </a:stretch>
+                  </pic:blipFill>
+                  <pic:spPr>
+                    <a:xfrm>
+                      <a:off x="0" y="0"/>
+                      <a:ext cx="5943600" cy="5371465"/>
+                    </a:xfrm>
+                    <a:prstGeom prst="rect">
+                      <a:avLst/>
+                    </a:prstGeom>
+                  </pic:spPr>
+                </pic:pic>
+              </a:graphicData>
+            </a:graphic>
+          </wp:inline>
+        </w:drawing>
+      </w:r>
+    </w:p>
+    <w:p>
+      <w:pPr>
+        <w:pStyle w:val="ListParagraph"/>
+        <w:numPr>
+          <w:ilvl w:val="0"/>
+          <w:numId w:val="10"/>
+        </w:numPr>
+        <w:spacing w:after="0"/>
+        <w:ind w:left="357" w:hanging="357"/>
+        <w:rPr>
+          <w:lang w:val="ru-RU"/>
+        </w:rPr>
+      </w:pPr>
+      <w:bookmarkStart w:id="20" w:name="app6"/>
+      <w:bookmarkEnd w:id="20"/>
+      <w:r>
+        <w:rPr>
+          <w:noProof/>
+          <w:lang w:val="ru-RU"/>
+        </w:rPr>
+        <w:drawing>
+          <wp:inline distT="0" distB="0" distL="0" distR="0" wp14:anchorId="2C5AF8EB" wp14:editId="6EC55B51">
+            <wp:extent cx="3591426" cy="1933845"/>
+            <wp:effectExtent l="0" t="0" r="9525" b="9525"/>
+            <wp:docPr id="13" name="Picture 13"/>
+            <wp:cNvGraphicFramePr>
+              <a:graphicFrameLocks xmlns:a="http://schemas.openxmlformats.org/drawingml/2006/main" noChangeAspect="1"/>
+            </wp:cNvGraphicFramePr>
+            <a:graphic xmlns:a="http://schemas.openxmlformats.org/drawingml/2006/main">
+              <a:graphicData uri="http://schemas.openxmlformats.org/drawingml/2006/picture">
+                <pic:pic xmlns:pic="http://schemas.openxmlformats.org/drawingml/2006/picture">
+                  <pic:nvPicPr>
+                    <pic:cNvPr id="13" name="Picture 13"/>
+                    <pic:cNvPicPr/>
+                  </pic:nvPicPr>
+                  <pic:blipFill>
+                    <a:blip r:embed="rId16">
+                      <a:extLst>
+                        <a:ext uri="{28A0092B-C50C-407E-A947-70E740481C1C}">
+                          <a14:useLocalDpi xmlns:a14="http://schemas.microsoft.com/office/drawing/2010/main" val="0"/>
+                        </a:ext>
+                      </a:extLst>
+                    </a:blip>
+                    <a:stretch>
+                      <a:fillRect/>
+                    </a:stretch>
+                  </pic:blipFill>
+                  <pic:spPr>
+                    <a:xfrm>
+                      <a:off x="0" y="0"/>
+                      <a:ext cx="3591426" cy="1933845"/>
+                    </a:xfrm>
+                    <a:prstGeom prst="rect">
+                      <a:avLst/>
+                    </a:prstGeom>
+                  </pic:spPr>
+                </pic:pic>
+              </a:graphicData>
+            </a:graphic>
+          </wp:inline>
+        </w:drawing>
+      </w:r>
     </w:p>
     <w:sectPr>
+      <w:footerReference w:type="default" r:id="rId17"/>
       <w:pgSz w:w="12240" w:h="15840"/>
       <w:pgMar w:top="1440" w:right="1440" w:bottom="1440" w:left="1440" w:header="708" w:footer="708" w:gutter="0"/>
       <w:cols w:space="708"/>
-      <w:docGrid w:linePitch="360"/>
+      <w:titlePg/>
+      <w:docGrid w:linePitch="381"/>
     </w:sectPr>
   </w:body>
 </w:document>
@@ -1741,6 +6660,59 @@
 </w:endnotes>
 </file>
 
+<file path=word/footer1.xml><?xml version="1.0" encoding="utf-8"?>
+<w:ftr xmlns:wpc="http://schemas.microsoft.com/office/word/2010/wordprocessingCanvas" xmlns:cx="http://schemas.microsoft.com/office/drawing/2014/chartex" xmlns:cx1="http://schemas.microsoft.com/office/drawing/2015/9/8/chartex" xmlns:cx2="http://schemas.microsoft.com/office/drawing/2015/10/21/chartex" xmlns:cx3="http://schemas.microsoft.com/office/drawing/2016/5/9/chartex" xmlns:cx4="http://schemas.microsoft.com/office/drawing/2016/5/10/chartex" xmlns:cx5="http://schemas.microsoft.com/office/drawing/2016/5/11/chartex" xmlns:cx6="http://schemas.microsoft.com/office/drawing/2016/5/12/chartex" xmlns:cx7="http://schemas.microsoft.com/office/drawing/2016/5/13/chartex" xmlns:cx8="http://schemas.microsoft.com/office/drawing/2016/5/14/chartex" xmlns:mc="http://schemas.openxmlformats.org/markup-compatibility/2006" xmlns:aink="http://schemas.microsoft.com/office/drawing/2016/ink" xmlns:am3d="http://schemas.microsoft.com/office/drawing/2017/model3d" xmlns:o="urn:schemas-microsoft-com:office:office" xmlns:r="http://schemas.openxmlformats.org/officeDocument/2006/relationships" xmlns:m="http://schemas.openxmlformats.org/officeDocument/2006/math" xmlns:v="urn:schemas-microsoft-com:vml" xmlns:wp14="http://schemas.microsoft.com/office/word/2010/wordprocessingDrawing" xmlns:wp="http://schemas.openxmlformats.org/drawingml/2006/wordprocessingDrawing" xmlns:w10="urn:schemas-microsoft-com:office:word" xmlns:w="http://schemas.openxmlformats.org/wordprocessingml/2006/main" xmlns:w14="http://schemas.microsoft.com/office/word/2010/wordml" xmlns:w15="http://schemas.microsoft.com/office/word/2012/wordml" xmlns:w16cex="http://schemas.microsoft.com/office/word/2018/wordml/cex" xmlns:w16cid="http://schemas.microsoft.com/office/word/2016/wordml/cid" xmlns:w16="http://schemas.microsoft.com/office/word/2018/wordml" xmlns:w16sdtdh="http://schemas.microsoft.com/office/word/2020/wordml/sdtdatahash" xmlns:w16se="http://schemas.microsoft.com/office/word/2015/wordml/symex" xmlns:wpg="http://schemas.microsoft.com/office/word/2010/wordprocessingGroup" xmlns:wpi="http://schemas.microsoft.com/office/word/2010/wordprocessingInk" xmlns:wne="http://schemas.microsoft.com/office/word/2006/wordml" xmlns:wps="http://schemas.microsoft.com/office/word/2010/wordprocessingShape" mc:Ignorable="w14 w15 w16se w16cid w16 w16cex w16sdtdh wp14">
+  <w:sdt>
+    <w:sdtPr>
+      <w:id w:val="-1498037717"/>
+      <w:docPartObj>
+        <w:docPartGallery w:val="Page Numbers (Bottom of Page)"/>
+        <w:docPartUnique/>
+      </w:docPartObj>
+    </w:sdtPr>
+    <w:sdtEndPr>
+      <w:rPr>
+        <w:noProof/>
+      </w:rPr>
+    </w:sdtEndPr>
+    <w:sdtContent>
+      <w:p>
+        <w:pPr>
+          <w:pStyle w:val="Footer"/>
+          <w:jc w:val="right"/>
+        </w:pPr>
+        <w:r>
+          <w:fldChar w:fldCharType="begin"/>
+        </w:r>
+        <w:r>
+          <w:instrText xml:space="preserve"> PAGE   \* MERGEFORMAT </w:instrText>
+        </w:r>
+        <w:r>
+          <w:fldChar w:fldCharType="separate"/>
+        </w:r>
+        <w:r>
+          <w:rPr>
+            <w:noProof/>
+          </w:rPr>
+          <w:t>2</w:t>
+        </w:r>
+        <w:r>
+          <w:rPr>
+            <w:noProof/>
+          </w:rPr>
+          <w:fldChar w:fldCharType="end"/>
+        </w:r>
+      </w:p>
+    </w:sdtContent>
+  </w:sdt>
+  <w:p>
+    <w:pPr>
+      <w:pStyle w:val="Footer"/>
+    </w:pPr>
+  </w:p>
+</w:ftr>
+</file>
+
 <file path=word/footnotes.xml><?xml version="1.0" encoding="utf-8"?>
 <w:footnotes xmlns:wpc="http://schemas.microsoft.com/office/word/2010/wordprocessingCanvas" xmlns:cx="http://schemas.microsoft.com/office/drawing/2014/chartex" xmlns:cx1="http://schemas.microsoft.com/office/drawing/2015/9/8/chartex" xmlns:cx2="http://schemas.microsoft.com/office/drawing/2015/10/21/chartex" xmlns:cx3="http://schemas.microsoft.com/office/drawing/2016/5/9/chartex" xmlns:cx4="http://schemas.microsoft.com/office/drawing/2016/5/10/chartex" xmlns:cx5="http://schemas.microsoft.com/office/drawing/2016/5/11/chartex" xmlns:cx6="http://schemas.microsoft.com/office/drawing/2016/5/12/chartex" xmlns:cx7="http://schemas.microsoft.com/office/drawing/2016/5/13/chartex" xmlns:cx8="http://schemas.microsoft.com/office/drawing/2016/5/14/chartex" xmlns:mc="http://schemas.openxmlformats.org/markup-compatibility/2006" xmlns:aink="http://schemas.microsoft.com/office/drawing/2016/ink" xmlns:am3d="http://schemas.microsoft.com/office/drawing/2017/model3d" xmlns:o="urn:schemas-microsoft-com:office:office" xmlns:r="http://schemas.openxmlformats.org/officeDocument/2006/relationships" xmlns:m="http://schemas.openxmlformats.org/officeDocument/2006/math" xmlns:v="urn:schemas-microsoft-com:vml" xmlns:wp14="http://schemas.microsoft.com/office/word/2010/wordprocessingDrawing" xmlns:wp="http://schemas.openxmlformats.org/drawingml/2006/wordprocessingDrawing" xmlns:w10="urn:schemas-microsoft-com:office:word" xmlns:w="http://schemas.openxmlformats.org/wordprocessingml/2006/main" xmlns:w14="http://schemas.microsoft.com/office/word/2010/wordml" xmlns:w15="http://schemas.microsoft.com/office/word/2012/wordml" xmlns:w16cex="http://schemas.microsoft.com/office/word/2018/wordml/cex" xmlns:w16cid="http://schemas.microsoft.com/office/word/2016/wordml/cid" xmlns:w16="http://schemas.microsoft.com/office/word/2018/wordml" xmlns:w16sdtdh="http://schemas.microsoft.com/office/word/2020/wordml/sdtdatahash" xmlns:w16se="http://schemas.microsoft.com/office/word/2015/wordml/symex" xmlns:wpg="http://schemas.microsoft.com/office/word/2010/wordprocessingGroup" xmlns:wpi="http://schemas.microsoft.com/office/word/2010/wordprocessingInk" xmlns:wne="http://schemas.microsoft.com/office/word/2006/wordml" xmlns:wps="http://schemas.microsoft.com/office/word/2010/wordprocessingShape" mc:Ignorable="w14 w15 w16se w16cid w16 w16cex w16sdtdh wp14">
   <w:footnote w:type="separator" w:id="-1">
@@ -1769,6 +6741,92 @@
 <file path=word/numbering.xml><?xml version="1.0" encoding="utf-8"?>
 <w:numbering xmlns:wpc="http://schemas.microsoft.com/office/word/2010/wordprocessingCanvas" xmlns:cx="http://schemas.microsoft.com/office/drawing/2014/chartex" xmlns:cx1="http://schemas.microsoft.com/office/drawing/2015/9/8/chartex" xmlns:cx2="http://schemas.microsoft.com/office/drawing/2015/10/21/chartex" xmlns:cx3="http://schemas.microsoft.com/office/drawing/2016/5/9/chartex" xmlns:cx4="http://schemas.microsoft.com/office/drawing/2016/5/10/chartex" xmlns:cx5="http://schemas.microsoft.com/office/drawing/2016/5/11/chartex" xmlns:cx6="http://schemas.microsoft.com/office/drawing/2016/5/12/chartex" xmlns:cx7="http://schemas.microsoft.com/office/drawing/2016/5/13/chartex" xmlns:cx8="http://schemas.microsoft.com/office/drawing/2016/5/14/chartex" xmlns:mc="http://schemas.openxmlformats.org/markup-compatibility/2006" xmlns:aink="http://schemas.microsoft.com/office/drawing/2016/ink" xmlns:am3d="http://schemas.microsoft.com/office/drawing/2017/model3d" xmlns:o="urn:schemas-microsoft-com:office:office" xmlns:r="http://schemas.openxmlformats.org/officeDocument/2006/relationships" xmlns:m="http://schemas.openxmlformats.org/officeDocument/2006/math" xmlns:v="urn:schemas-microsoft-com:vml" xmlns:wp14="http://schemas.microsoft.com/office/word/2010/wordprocessingDrawing" xmlns:wp="http://schemas.openxmlformats.org/drawingml/2006/wordprocessingDrawing" xmlns:w10="urn:schemas-microsoft-com:office:word" xmlns:w="http://schemas.openxmlformats.org/wordprocessingml/2006/main" xmlns:w14="http://schemas.microsoft.com/office/word/2010/wordml" xmlns:w15="http://schemas.microsoft.com/office/word/2012/wordml" xmlns:w16cex="http://schemas.microsoft.com/office/word/2018/wordml/cex" xmlns:w16cid="http://schemas.microsoft.com/office/word/2016/wordml/cid" xmlns:w16="http://schemas.microsoft.com/office/word/2018/wordml" xmlns:w16sdtdh="http://schemas.microsoft.com/office/word/2020/wordml/sdtdatahash" xmlns:w16se="http://schemas.microsoft.com/office/word/2015/wordml/symex" xmlns:wpg="http://schemas.microsoft.com/office/word/2010/wordprocessingGroup" xmlns:wpi="http://schemas.microsoft.com/office/word/2010/wordprocessingInk" xmlns:wne="http://schemas.microsoft.com/office/word/2006/wordml" xmlns:wps="http://schemas.microsoft.com/office/word/2010/wordprocessingShape" mc:Ignorable="w14 w15 w16se w16cid w16 w16cex w16sdtdh wp14">
   <w:abstractNum w:abstractNumId="0" w15:restartNumberingAfterBreak="0">
+    <w:nsid w:val="058A3D9B"/>
+    <w:multiLevelType w:val="hybridMultilevel"/>
+    <w:tmpl w:val="37866968"/>
+    <w:lvl w:ilvl="0" w:tplc="0409000F">
+      <w:start w:val="1"/>
+      <w:numFmt w:val="decimal"/>
+      <w:lvlText w:val="%1."/>
+      <w:lvlJc w:val="left"/>
+      <w:pPr>
+        <w:ind w:left="1440" w:hanging="360"/>
+      </w:pPr>
+    </w:lvl>
+    <w:lvl w:ilvl="1" w:tplc="04090019" w:tentative="1">
+      <w:start w:val="1"/>
+      <w:numFmt w:val="lowerLetter"/>
+      <w:lvlText w:val="%2."/>
+      <w:lvlJc w:val="left"/>
+      <w:pPr>
+        <w:ind w:left="2160" w:hanging="360"/>
+      </w:pPr>
+    </w:lvl>
+    <w:lvl w:ilvl="2" w:tplc="0409001B" w:tentative="1">
+      <w:start w:val="1"/>
+      <w:numFmt w:val="lowerRoman"/>
+      <w:lvlText w:val="%3."/>
+      <w:lvlJc w:val="right"/>
+      <w:pPr>
+        <w:ind w:left="2880" w:hanging="180"/>
+      </w:pPr>
+    </w:lvl>
+    <w:lvl w:ilvl="3" w:tplc="0409000F" w:tentative="1">
+      <w:start w:val="1"/>
+      <w:numFmt w:val="decimal"/>
+      <w:lvlText w:val="%4."/>
+      <w:lvlJc w:val="left"/>
+      <w:pPr>
+        <w:ind w:left="3600" w:hanging="360"/>
+      </w:pPr>
+    </w:lvl>
+    <w:lvl w:ilvl="4" w:tplc="04090019" w:tentative="1">
+      <w:start w:val="1"/>
+      <w:numFmt w:val="lowerLetter"/>
+      <w:lvlText w:val="%5."/>
+      <w:lvlJc w:val="left"/>
+      <w:pPr>
+        <w:ind w:left="4320" w:hanging="360"/>
+      </w:pPr>
+    </w:lvl>
+    <w:lvl w:ilvl="5" w:tplc="0409001B" w:tentative="1">
+      <w:start w:val="1"/>
+      <w:numFmt w:val="lowerRoman"/>
+      <w:lvlText w:val="%6."/>
+      <w:lvlJc w:val="right"/>
+      <w:pPr>
+        <w:ind w:left="5040" w:hanging="180"/>
+      </w:pPr>
+    </w:lvl>
+    <w:lvl w:ilvl="6" w:tplc="0409000F" w:tentative="1">
+      <w:start w:val="1"/>
+      <w:numFmt w:val="decimal"/>
+      <w:lvlText w:val="%7."/>
+      <w:lvlJc w:val="left"/>
+      <w:pPr>
+        <w:ind w:left="5760" w:hanging="360"/>
+      </w:pPr>
+    </w:lvl>
+    <w:lvl w:ilvl="7" w:tplc="04090019" w:tentative="1">
+      <w:start w:val="1"/>
+      <w:numFmt w:val="lowerLetter"/>
+      <w:lvlText w:val="%8."/>
+      <w:lvlJc w:val="left"/>
+      <w:pPr>
+        <w:ind w:left="6480" w:hanging="360"/>
+      </w:pPr>
+    </w:lvl>
+    <w:lvl w:ilvl="8" w:tplc="0409001B" w:tentative="1">
+      <w:start w:val="1"/>
+      <w:numFmt w:val="lowerRoman"/>
+      <w:lvlText w:val="%9."/>
+      <w:lvlJc w:val="right"/>
+      <w:pPr>
+        <w:ind w:left="7200" w:hanging="180"/>
+      </w:pPr>
+    </w:lvl>
+  </w:abstractNum>
+  <w:abstractNum w:abstractNumId="1" w15:restartNumberingAfterBreak="0">
     <w:nsid w:val="08B77A9D"/>
     <w:multiLevelType w:val="hybridMultilevel"/>
     <w:tmpl w:val="4FCA8F00"/>
@@ -1881,7 +6939,346 @@
       </w:rPr>
     </w:lvl>
   </w:abstractNum>
-  <w:abstractNum w:abstractNumId="1" w15:restartNumberingAfterBreak="0">
+  <w:abstractNum w:abstractNumId="2" w15:restartNumberingAfterBreak="0">
+    <w:nsid w:val="09BF2255"/>
+    <w:multiLevelType w:val="hybridMultilevel"/>
+    <w:tmpl w:val="B27EFD8A"/>
+    <w:lvl w:ilvl="0" w:tplc="04090001">
+      <w:start w:val="1"/>
+      <w:numFmt w:val="bullet"/>
+      <w:lvlText w:val=""/>
+      <w:lvlJc w:val="left"/>
+      <w:pPr>
+        <w:ind w:left="3600" w:hanging="360"/>
+      </w:pPr>
+      <w:rPr>
+        <w:rFonts w:ascii="Symbol" w:hAnsi="Symbol" w:hint="default"/>
+      </w:rPr>
+    </w:lvl>
+    <w:lvl w:ilvl="1" w:tplc="04090003" w:tentative="1">
+      <w:start w:val="1"/>
+      <w:numFmt w:val="bullet"/>
+      <w:lvlText w:val="o"/>
+      <w:lvlJc w:val="left"/>
+      <w:pPr>
+        <w:ind w:left="4320" w:hanging="360"/>
+      </w:pPr>
+      <w:rPr>
+        <w:rFonts w:ascii="Courier New" w:hAnsi="Courier New" w:cs="Courier New" w:hint="default"/>
+      </w:rPr>
+    </w:lvl>
+    <w:lvl w:ilvl="2" w:tplc="04090005" w:tentative="1">
+      <w:start w:val="1"/>
+      <w:numFmt w:val="bullet"/>
+      <w:lvlText w:val=""/>
+      <w:lvlJc w:val="left"/>
+      <w:pPr>
+        <w:ind w:left="5040" w:hanging="360"/>
+      </w:pPr>
+      <w:rPr>
+        <w:rFonts w:ascii="Wingdings" w:hAnsi="Wingdings" w:hint="default"/>
+      </w:rPr>
+    </w:lvl>
+    <w:lvl w:ilvl="3" w:tplc="04090001" w:tentative="1">
+      <w:start w:val="1"/>
+      <w:numFmt w:val="bullet"/>
+      <w:lvlText w:val=""/>
+      <w:lvlJc w:val="left"/>
+      <w:pPr>
+        <w:ind w:left="5760" w:hanging="360"/>
+      </w:pPr>
+      <w:rPr>
+        <w:rFonts w:ascii="Symbol" w:hAnsi="Symbol" w:hint="default"/>
+      </w:rPr>
+    </w:lvl>
+    <w:lvl w:ilvl="4" w:tplc="04090003" w:tentative="1">
+      <w:start w:val="1"/>
+      <w:numFmt w:val="bullet"/>
+      <w:lvlText w:val="o"/>
+      <w:lvlJc w:val="left"/>
+      <w:pPr>
+        <w:ind w:left="6480" w:hanging="360"/>
+      </w:pPr>
+      <w:rPr>
+        <w:rFonts w:ascii="Courier New" w:hAnsi="Courier New" w:cs="Courier New" w:hint="default"/>
+      </w:rPr>
+    </w:lvl>
+    <w:lvl w:ilvl="5" w:tplc="04090005" w:tentative="1">
+      <w:start w:val="1"/>
+      <w:numFmt w:val="bullet"/>
+      <w:lvlText w:val=""/>
+      <w:lvlJc w:val="left"/>
+      <w:pPr>
+        <w:ind w:left="7200" w:hanging="360"/>
+      </w:pPr>
+      <w:rPr>
+        <w:rFonts w:ascii="Wingdings" w:hAnsi="Wingdings" w:hint="default"/>
+      </w:rPr>
+    </w:lvl>
+    <w:lvl w:ilvl="6" w:tplc="04090001" w:tentative="1">
+      <w:start w:val="1"/>
+      <w:numFmt w:val="bullet"/>
+      <w:lvlText w:val=""/>
+      <w:lvlJc w:val="left"/>
+      <w:pPr>
+        <w:ind w:left="7920" w:hanging="360"/>
+      </w:pPr>
+      <w:rPr>
+        <w:rFonts w:ascii="Symbol" w:hAnsi="Symbol" w:hint="default"/>
+      </w:rPr>
+    </w:lvl>
+    <w:lvl w:ilvl="7" w:tplc="04090003" w:tentative="1">
+      <w:start w:val="1"/>
+      <w:numFmt w:val="bullet"/>
+      <w:lvlText w:val="o"/>
+      <w:lvlJc w:val="left"/>
+      <w:pPr>
+        <w:ind w:left="8640" w:hanging="360"/>
+      </w:pPr>
+      <w:rPr>
+        <w:rFonts w:ascii="Courier New" w:hAnsi="Courier New" w:cs="Courier New" w:hint="default"/>
+      </w:rPr>
+    </w:lvl>
+    <w:lvl w:ilvl="8" w:tplc="04090005" w:tentative="1">
+      <w:start w:val="1"/>
+      <w:numFmt w:val="bullet"/>
+      <w:lvlText w:val=""/>
+      <w:lvlJc w:val="left"/>
+      <w:pPr>
+        <w:ind w:left="9360" w:hanging="360"/>
+      </w:pPr>
+      <w:rPr>
+        <w:rFonts w:ascii="Wingdings" w:hAnsi="Wingdings" w:hint="default"/>
+      </w:rPr>
+    </w:lvl>
+  </w:abstractNum>
+  <w:abstractNum w:abstractNumId="3" w15:restartNumberingAfterBreak="0">
+    <w:nsid w:val="1BC50186"/>
+    <w:multiLevelType w:val="hybridMultilevel"/>
+    <w:tmpl w:val="1B5030DA"/>
+    <w:lvl w:ilvl="0" w:tplc="04090001">
+      <w:start w:val="1"/>
+      <w:numFmt w:val="bullet"/>
+      <w:lvlText w:val=""/>
+      <w:lvlJc w:val="left"/>
+      <w:pPr>
+        <w:ind w:left="3600" w:hanging="360"/>
+      </w:pPr>
+      <w:rPr>
+        <w:rFonts w:ascii="Symbol" w:hAnsi="Symbol" w:hint="default"/>
+      </w:rPr>
+    </w:lvl>
+    <w:lvl w:ilvl="1" w:tplc="04090003" w:tentative="1">
+      <w:start w:val="1"/>
+      <w:numFmt w:val="bullet"/>
+      <w:lvlText w:val="o"/>
+      <w:lvlJc w:val="left"/>
+      <w:pPr>
+        <w:ind w:left="4320" w:hanging="360"/>
+      </w:pPr>
+      <w:rPr>
+        <w:rFonts w:ascii="Courier New" w:hAnsi="Courier New" w:cs="Courier New" w:hint="default"/>
+      </w:rPr>
+    </w:lvl>
+    <w:lvl w:ilvl="2" w:tplc="04090005" w:tentative="1">
+      <w:start w:val="1"/>
+      <w:numFmt w:val="bullet"/>
+      <w:lvlText w:val=""/>
+      <w:lvlJc w:val="left"/>
+      <w:pPr>
+        <w:ind w:left="5040" w:hanging="360"/>
+      </w:pPr>
+      <w:rPr>
+        <w:rFonts w:ascii="Wingdings" w:hAnsi="Wingdings" w:hint="default"/>
+      </w:rPr>
+    </w:lvl>
+    <w:lvl w:ilvl="3" w:tplc="04090001" w:tentative="1">
+      <w:start w:val="1"/>
+      <w:numFmt w:val="bullet"/>
+      <w:lvlText w:val=""/>
+      <w:lvlJc w:val="left"/>
+      <w:pPr>
+        <w:ind w:left="5760" w:hanging="360"/>
+      </w:pPr>
+      <w:rPr>
+        <w:rFonts w:ascii="Symbol" w:hAnsi="Symbol" w:hint="default"/>
+      </w:rPr>
+    </w:lvl>
+    <w:lvl w:ilvl="4" w:tplc="04090003" w:tentative="1">
+      <w:start w:val="1"/>
+      <w:numFmt w:val="bullet"/>
+      <w:lvlText w:val="o"/>
+      <w:lvlJc w:val="left"/>
+      <w:pPr>
+        <w:ind w:left="6480" w:hanging="360"/>
+      </w:pPr>
+      <w:rPr>
+        <w:rFonts w:ascii="Courier New" w:hAnsi="Courier New" w:cs="Courier New" w:hint="default"/>
+      </w:rPr>
+    </w:lvl>
+    <w:lvl w:ilvl="5" w:tplc="04090005" w:tentative="1">
+      <w:start w:val="1"/>
+      <w:numFmt w:val="bullet"/>
+      <w:lvlText w:val=""/>
+      <w:lvlJc w:val="left"/>
+      <w:pPr>
+        <w:ind w:left="7200" w:hanging="360"/>
+      </w:pPr>
+      <w:rPr>
+        <w:rFonts w:ascii="Wingdings" w:hAnsi="Wingdings" w:hint="default"/>
+      </w:rPr>
+    </w:lvl>
+    <w:lvl w:ilvl="6" w:tplc="04090001" w:tentative="1">
+      <w:start w:val="1"/>
+      <w:numFmt w:val="bullet"/>
+      <w:lvlText w:val=""/>
+      <w:lvlJc w:val="left"/>
+      <w:pPr>
+        <w:ind w:left="7920" w:hanging="360"/>
+      </w:pPr>
+      <w:rPr>
+        <w:rFonts w:ascii="Symbol" w:hAnsi="Symbol" w:hint="default"/>
+      </w:rPr>
+    </w:lvl>
+    <w:lvl w:ilvl="7" w:tplc="04090003" w:tentative="1">
+      <w:start w:val="1"/>
+      <w:numFmt w:val="bullet"/>
+      <w:lvlText w:val="o"/>
+      <w:lvlJc w:val="left"/>
+      <w:pPr>
+        <w:ind w:left="8640" w:hanging="360"/>
+      </w:pPr>
+      <w:rPr>
+        <w:rFonts w:ascii="Courier New" w:hAnsi="Courier New" w:cs="Courier New" w:hint="default"/>
+      </w:rPr>
+    </w:lvl>
+    <w:lvl w:ilvl="8" w:tplc="04090005" w:tentative="1">
+      <w:start w:val="1"/>
+      <w:numFmt w:val="bullet"/>
+      <w:lvlText w:val=""/>
+      <w:lvlJc w:val="left"/>
+      <w:pPr>
+        <w:ind w:left="9360" w:hanging="360"/>
+      </w:pPr>
+      <w:rPr>
+        <w:rFonts w:ascii="Wingdings" w:hAnsi="Wingdings" w:hint="default"/>
+      </w:rPr>
+    </w:lvl>
+  </w:abstractNum>
+  <w:abstractNum w:abstractNumId="4" w15:restartNumberingAfterBreak="0">
+    <w:nsid w:val="2A9B3FE8"/>
+    <w:multiLevelType w:val="hybridMultilevel"/>
+    <w:tmpl w:val="AF20D41C"/>
+    <w:lvl w:ilvl="0" w:tplc="04090001">
+      <w:start w:val="1"/>
+      <w:numFmt w:val="bullet"/>
+      <w:lvlText w:val=""/>
+      <w:lvlJc w:val="left"/>
+      <w:pPr>
+        <w:ind w:left="3600" w:hanging="360"/>
+      </w:pPr>
+      <w:rPr>
+        <w:rFonts w:ascii="Symbol" w:hAnsi="Symbol" w:hint="default"/>
+      </w:rPr>
+    </w:lvl>
+    <w:lvl w:ilvl="1" w:tplc="04090003" w:tentative="1">
+      <w:start w:val="1"/>
+      <w:numFmt w:val="bullet"/>
+      <w:lvlText w:val="o"/>
+      <w:lvlJc w:val="left"/>
+      <w:pPr>
+        <w:ind w:left="4320" w:hanging="360"/>
+      </w:pPr>
+      <w:rPr>
+        <w:rFonts w:ascii="Courier New" w:hAnsi="Courier New" w:cs="Courier New" w:hint="default"/>
+      </w:rPr>
+    </w:lvl>
+    <w:lvl w:ilvl="2" w:tplc="04090005" w:tentative="1">
+      <w:start w:val="1"/>
+      <w:numFmt w:val="bullet"/>
+      <w:lvlText w:val=""/>
+      <w:lvlJc w:val="left"/>
+      <w:pPr>
+        <w:ind w:left="5040" w:hanging="360"/>
+      </w:pPr>
+      <w:rPr>
+        <w:rFonts w:ascii="Wingdings" w:hAnsi="Wingdings" w:hint="default"/>
+      </w:rPr>
+    </w:lvl>
+    <w:lvl w:ilvl="3" w:tplc="04090001" w:tentative="1">
+      <w:start w:val="1"/>
+      <w:numFmt w:val="bullet"/>
+      <w:lvlText w:val=""/>
+      <w:lvlJc w:val="left"/>
+      <w:pPr>
+        <w:ind w:left="5760" w:hanging="360"/>
+      </w:pPr>
+      <w:rPr>
+        <w:rFonts w:ascii="Symbol" w:hAnsi="Symbol" w:hint="default"/>
+      </w:rPr>
+    </w:lvl>
+    <w:lvl w:ilvl="4" w:tplc="04090003" w:tentative="1">
+      <w:start w:val="1"/>
+      <w:numFmt w:val="bullet"/>
+      <w:lvlText w:val="o"/>
+      <w:lvlJc w:val="left"/>
+      <w:pPr>
+        <w:ind w:left="6480" w:hanging="360"/>
+      </w:pPr>
+      <w:rPr>
+        <w:rFonts w:ascii="Courier New" w:hAnsi="Courier New" w:cs="Courier New" w:hint="default"/>
+      </w:rPr>
+    </w:lvl>
+    <w:lvl w:ilvl="5" w:tplc="04090005" w:tentative="1">
+      <w:start w:val="1"/>
+      <w:numFmt w:val="bullet"/>
+      <w:lvlText w:val=""/>
+      <w:lvlJc w:val="left"/>
+      <w:pPr>
+        <w:ind w:left="7200" w:hanging="360"/>
+      </w:pPr>
+      <w:rPr>
+        <w:rFonts w:ascii="Wingdings" w:hAnsi="Wingdings" w:hint="default"/>
+      </w:rPr>
+    </w:lvl>
+    <w:lvl w:ilvl="6" w:tplc="04090001" w:tentative="1">
+      <w:start w:val="1"/>
+      <w:numFmt w:val="bullet"/>
+      <w:lvlText w:val=""/>
+      <w:lvlJc w:val="left"/>
+      <w:pPr>
+        <w:ind w:left="7920" w:hanging="360"/>
+      </w:pPr>
+      <w:rPr>
+        <w:rFonts w:ascii="Symbol" w:hAnsi="Symbol" w:hint="default"/>
+      </w:rPr>
+    </w:lvl>
+    <w:lvl w:ilvl="7" w:tplc="04090003" w:tentative="1">
+      <w:start w:val="1"/>
+      <w:numFmt w:val="bullet"/>
+      <w:lvlText w:val="o"/>
+      <w:lvlJc w:val="left"/>
+      <w:pPr>
+        <w:ind w:left="8640" w:hanging="360"/>
+      </w:pPr>
+      <w:rPr>
+        <w:rFonts w:ascii="Courier New" w:hAnsi="Courier New" w:cs="Courier New" w:hint="default"/>
+      </w:rPr>
+    </w:lvl>
+    <w:lvl w:ilvl="8" w:tplc="04090005" w:tentative="1">
+      <w:start w:val="1"/>
+      <w:numFmt w:val="bullet"/>
+      <w:lvlText w:val=""/>
+      <w:lvlJc w:val="left"/>
+      <w:pPr>
+        <w:ind w:left="9360" w:hanging="360"/>
+      </w:pPr>
+      <w:rPr>
+        <w:rFonts w:ascii="Wingdings" w:hAnsi="Wingdings" w:hint="default"/>
+      </w:rPr>
+    </w:lvl>
+  </w:abstractNum>
+  <w:abstractNum w:abstractNumId="5" w15:restartNumberingAfterBreak="0">
     <w:nsid w:val="3C2B739D"/>
     <w:multiLevelType w:val="hybridMultilevel"/>
     <w:tmpl w:val="4588CB42"/>
@@ -1967,7 +7364,93 @@
       </w:pPr>
     </w:lvl>
   </w:abstractNum>
-  <w:abstractNum w:abstractNumId="2" w15:restartNumberingAfterBreak="0">
+  <w:abstractNum w:abstractNumId="6" w15:restartNumberingAfterBreak="0">
+    <w:nsid w:val="4382252F"/>
+    <w:multiLevelType w:val="hybridMultilevel"/>
+    <w:tmpl w:val="68B09F7E"/>
+    <w:lvl w:ilvl="0" w:tplc="0409000F">
+      <w:start w:val="1"/>
+      <w:numFmt w:val="decimal"/>
+      <w:lvlText w:val="%1."/>
+      <w:lvlJc w:val="left"/>
+      <w:pPr>
+        <w:ind w:left="720" w:hanging="360"/>
+      </w:pPr>
+    </w:lvl>
+    <w:lvl w:ilvl="1" w:tplc="04090019" w:tentative="1">
+      <w:start w:val="1"/>
+      <w:numFmt w:val="lowerLetter"/>
+      <w:lvlText w:val="%2."/>
+      <w:lvlJc w:val="left"/>
+      <w:pPr>
+        <w:ind w:left="1440" w:hanging="360"/>
+      </w:pPr>
+    </w:lvl>
+    <w:lvl w:ilvl="2" w:tplc="0409001B" w:tentative="1">
+      <w:start w:val="1"/>
+      <w:numFmt w:val="lowerRoman"/>
+      <w:lvlText w:val="%3."/>
+      <w:lvlJc w:val="right"/>
+      <w:pPr>
+        <w:ind w:left="2160" w:hanging="180"/>
+      </w:pPr>
+    </w:lvl>
+    <w:lvl w:ilvl="3" w:tplc="0409000F" w:tentative="1">
+      <w:start w:val="1"/>
+      <w:numFmt w:val="decimal"/>
+      <w:lvlText w:val="%4."/>
+      <w:lvlJc w:val="left"/>
+      <w:pPr>
+        <w:ind w:left="2880" w:hanging="360"/>
+      </w:pPr>
+    </w:lvl>
+    <w:lvl w:ilvl="4" w:tplc="04090019" w:tentative="1">
+      <w:start w:val="1"/>
+      <w:numFmt w:val="lowerLetter"/>
+      <w:lvlText w:val="%5."/>
+      <w:lvlJc w:val="left"/>
+      <w:pPr>
+        <w:ind w:left="3600" w:hanging="360"/>
+      </w:pPr>
+    </w:lvl>
+    <w:lvl w:ilvl="5" w:tplc="0409001B" w:tentative="1">
+      <w:start w:val="1"/>
+      <w:numFmt w:val="lowerRoman"/>
+      <w:lvlText w:val="%6."/>
+      <w:lvlJc w:val="right"/>
+      <w:pPr>
+        <w:ind w:left="4320" w:hanging="180"/>
+      </w:pPr>
+    </w:lvl>
+    <w:lvl w:ilvl="6" w:tplc="0409000F" w:tentative="1">
+      <w:start w:val="1"/>
+      <w:numFmt w:val="decimal"/>
+      <w:lvlText w:val="%7."/>
+      <w:lvlJc w:val="left"/>
+      <w:pPr>
+        <w:ind w:left="5040" w:hanging="360"/>
+      </w:pPr>
+    </w:lvl>
+    <w:lvl w:ilvl="7" w:tplc="04090019" w:tentative="1">
+      <w:start w:val="1"/>
+      <w:numFmt w:val="lowerLetter"/>
+      <w:lvlText w:val="%8."/>
+      <w:lvlJc w:val="left"/>
+      <w:pPr>
+        <w:ind w:left="5760" w:hanging="360"/>
+      </w:pPr>
+    </w:lvl>
+    <w:lvl w:ilvl="8" w:tplc="0409001B" w:tentative="1">
+      <w:start w:val="1"/>
+      <w:numFmt w:val="lowerRoman"/>
+      <w:lvlText w:val="%9."/>
+      <w:lvlJc w:val="right"/>
+      <w:pPr>
+        <w:ind w:left="6480" w:hanging="180"/>
+      </w:pPr>
+    </w:lvl>
+  </w:abstractNum>
+  <w:abstractNum w:abstractNumId="7" w15:restartNumberingAfterBreak="0">
     <w:nsid w:val="616E16C6"/>
     <w:multiLevelType w:val="hybridMultilevel"/>
     <w:tmpl w:val="A9A49194"/>
@@ -2053,7 +7536,7 @@
       </w:pPr>
     </w:lvl>
   </w:abstractNum>
-  <w:abstractNum w:abstractNumId="3" w15:restartNumberingAfterBreak="0">
+  <w:abstractNum w:abstractNumId="8" w15:restartNumberingAfterBreak="0">
     <w:nsid w:val="6A743E2B"/>
     <w:multiLevelType w:val="hybridMultilevel"/>
     <w:tmpl w:val="7548C004"/>
@@ -2139,17 +7622,148 @@
       </w:pPr>
     </w:lvl>
   </w:abstractNum>
+  <w:abstractNum w:abstractNumId="9" w15:restartNumberingAfterBreak="0">
+    <w:nsid w:val="6C3162E6"/>
+    <w:multiLevelType w:val="hybridMultilevel"/>
+    <w:tmpl w:val="A2AC3A3C"/>
+    <w:lvl w:ilvl="0" w:tplc="04090001">
+      <w:start w:val="1"/>
+      <w:numFmt w:val="bullet"/>
+      <w:lvlText w:val=""/>
+      <w:lvlJc w:val="left"/>
+      <w:pPr>
+        <w:ind w:left="720" w:hanging="360"/>
+      </w:pPr>
+      <w:rPr>
+        <w:rFonts w:ascii="Symbol" w:hAnsi="Symbol" w:hint="default"/>
+      </w:rPr>
+    </w:lvl>
+    <w:lvl w:ilvl="1" w:tplc="04090003" w:tentative="1">
+      <w:start w:val="1"/>
+      <w:numFmt w:val="bullet"/>
+      <w:lvlText w:val="o"/>
+      <w:lvlJc w:val="left"/>
+      <w:pPr>
+        <w:ind w:left="1440" w:hanging="360"/>
+      </w:pPr>
+      <w:rPr>
+        <w:rFonts w:ascii="Courier New" w:hAnsi="Courier New" w:cs="Courier New" w:hint="default"/>
+      </w:rPr>
+    </w:lvl>
+    <w:lvl w:ilvl="2" w:tplc="04090005" w:tentative="1">
+      <w:start w:val="1"/>
+      <w:numFmt w:val="bullet"/>
+      <w:lvlText w:val=""/>
+      <w:lvlJc w:val="left"/>
+      <w:pPr>
+        <w:ind w:left="2160" w:hanging="360"/>
+      </w:pPr>
+      <w:rPr>
+        <w:rFonts w:ascii="Wingdings" w:hAnsi="Wingdings" w:hint="default"/>
+      </w:rPr>
+    </w:lvl>
+    <w:lvl w:ilvl="3" w:tplc="04090001" w:tentative="1">
+      <w:start w:val="1"/>
+      <w:numFmt w:val="bullet"/>
+      <w:lvlText w:val=""/>
+      <w:lvlJc w:val="left"/>
+      <w:pPr>
+        <w:ind w:left="2880" w:hanging="360"/>
+      </w:pPr>
+      <w:rPr>
+        <w:rFonts w:ascii="Symbol" w:hAnsi="Symbol" w:hint="default"/>
+      </w:rPr>
+    </w:lvl>
+    <w:lvl w:ilvl="4" w:tplc="04090003" w:tentative="1">
+      <w:start w:val="1"/>
+      <w:numFmt w:val="bullet"/>
+      <w:lvlText w:val="o"/>
+      <w:lvlJc w:val="left"/>
+      <w:pPr>
+        <w:ind w:left="3600" w:hanging="360"/>
+      </w:pPr>
+      <w:rPr>
+        <w:rFonts w:ascii="Courier New" w:hAnsi="Courier New" w:cs="Courier New" w:hint="default"/>
+      </w:rPr>
+    </w:lvl>
+    <w:lvl w:ilvl="5" w:tplc="04090005" w:tentative="1">
+      <w:start w:val="1"/>
+      <w:numFmt w:val="bullet"/>
+      <w:lvlText w:val=""/>
+      <w:lvlJc w:val="left"/>
+      <w:pPr>
+        <w:ind w:left="4320" w:hanging="360"/>
+      </w:pPr>
+      <w:rPr>
+        <w:rFonts w:ascii="Wingdings" w:hAnsi="Wingdings" w:hint="default"/>
+      </w:rPr>
+    </w:lvl>
+    <w:lvl w:ilvl="6" w:tplc="04090001" w:tentative="1">
+      <w:start w:val="1"/>
+      <w:numFmt w:val="bullet"/>
+      <w:lvlText w:val=""/>
+      <w:lvlJc w:val="left"/>
+      <w:pPr>
+        <w:ind w:left="5040" w:hanging="360"/>
+      </w:pPr>
+      <w:rPr>
+        <w:rFonts w:ascii="Symbol" w:hAnsi="Symbol" w:hint="default"/>
+      </w:rPr>
+    </w:lvl>
+    <w:lvl w:ilvl="7" w:tplc="04090003" w:tentative="1">
+      <w:start w:val="1"/>
+      <w:numFmt w:val="bullet"/>
+      <w:lvlText w:val="o"/>
+      <w:lvlJc w:val="left"/>
+      <w:pPr>
+        <w:ind w:left="5760" w:hanging="360"/>
+      </w:pPr>
+      <w:rPr>
+        <w:rFonts w:ascii="Courier New" w:hAnsi="Courier New" w:cs="Courier New" w:hint="default"/>
+      </w:rPr>
+    </w:lvl>
+    <w:lvl w:ilvl="8" w:tplc="04090005" w:tentative="1">
+      <w:start w:val="1"/>
+      <w:numFmt w:val="bullet"/>
+      <w:lvlText w:val=""/>
+      <w:lvlJc w:val="left"/>
+      <w:pPr>
+        <w:ind w:left="6480" w:hanging="360"/>
+      </w:pPr>
+      <w:rPr>
+        <w:rFonts w:ascii="Wingdings" w:hAnsi="Wingdings" w:hint="default"/>
+      </w:rPr>
+    </w:lvl>
+  </w:abstractNum>
   <w:num w:numId="1">
-    <w:abstractNumId w:val="0"/>
+    <w:abstractNumId w:val="1"/>
   </w:num>
   <w:num w:numId="2">
-    <w:abstractNumId w:val="1"/>
+    <w:abstractNumId w:val="5"/>
   </w:num>
   <w:num w:numId="3">
+    <w:abstractNumId w:val="7"/>
+  </w:num>
+  <w:num w:numId="4">
+    <w:abstractNumId w:val="8"/>
+  </w:num>
+  <w:num w:numId="5">
+    <w:abstractNumId w:val="6"/>
+  </w:num>
+  <w:num w:numId="6">
+    <w:abstractNumId w:val="9"/>
+  </w:num>
+  <w:num w:numId="7">
+    <w:abstractNumId w:val="4"/>
+  </w:num>
+  <w:num w:numId="8">
     <w:abstractNumId w:val="2"/>
   </w:num>
-  <w:num w:numId="4">
+  <w:num w:numId="9">
     <w:abstractNumId w:val="3"/>
+  </w:num>
+  <w:num w:numId="10">
+    <w:abstractNumId w:val="0"/>
   </w:num>
 </w:numbering>
 </file>
@@ -2586,9 +8200,34 @@
       <w:szCs w:val="32"/>
     </w:rPr>
   </w:style>
+  <w:style w:type="paragraph" w:styleId="Heading2">
+    <w:name w:val="heading 2"/>
+    <w:basedOn w:val="Normal"/>
+    <w:next w:val="Normal"/>
+    <w:link w:val="Heading2Char"/>
+    <w:uiPriority w:val="9"/>
+    <w:unhideWhenUsed/>
+    <w:qFormat/>
+    <w:rsid w:val="00757304"/>
+    <w:pPr>
+      <w:keepNext/>
+      <w:keepLines/>
+      <w:spacing w:before="40" w:after="0"/>
+      <w:jc w:val="center"/>
+      <w:outlineLvl w:val="1"/>
+    </w:pPr>
+    <w:rPr>
+      <w:rFonts w:asciiTheme="majorHAnsi" w:eastAsiaTheme="majorEastAsia" w:hAnsiTheme="majorHAnsi" w:cstheme="majorBidi"/>
+      <w:b/>
+      <w:color w:val="000000" w:themeColor="text1"/>
+      <w:sz w:val="32"/>
+      <w:szCs w:val="26"/>
+    </w:rPr>
+  </w:style>
   <w:style w:type="character" w:default="1" w:styleId="DefaultParagraphFont">
     <w:name w:val="Default Paragraph Font"/>
     <w:uiPriority w:val="1"/>
+    <w:semiHidden/>
     <w:unhideWhenUsed/>
   </w:style>
   <w:style w:type="table" w:default="1" w:styleId="TableNormal">
@@ -2790,6 +8429,105 @@
     <w:uiPriority w:val="37"/>
     <w:unhideWhenUsed/>
     <w:rsid w:val="007C35AD"/>
+  </w:style>
+  <w:style w:type="character" w:customStyle="1" w:styleId="Heading2Char">
+    <w:name w:val="Heading 2 Char"/>
+    <w:basedOn w:val="DefaultParagraphFont"/>
+    <w:link w:val="Heading2"/>
+    <w:uiPriority w:val="9"/>
+    <w:rsid w:val="00757304"/>
+    <w:rPr>
+      <w:rFonts w:asciiTheme="majorHAnsi" w:eastAsiaTheme="majorEastAsia" w:hAnsiTheme="majorHAnsi" w:cstheme="majorBidi"/>
+      <w:b/>
+      <w:color w:val="000000" w:themeColor="text1"/>
+      <w:sz w:val="32"/>
+      <w:szCs w:val="26"/>
+    </w:rPr>
+  </w:style>
+  <w:style w:type="paragraph" w:styleId="TOC2">
+    <w:name w:val="toc 2"/>
+    <w:basedOn w:val="Normal"/>
+    <w:next w:val="Normal"/>
+    <w:autoRedefine/>
+    <w:uiPriority w:val="39"/>
+    <w:unhideWhenUsed/>
+    <w:rsid w:val="00982CC9"/>
+    <w:pPr>
+      <w:spacing w:after="100"/>
+      <w:ind w:left="280"/>
+    </w:pPr>
+  </w:style>
+  <w:style w:type="paragraph" w:styleId="Caption">
+    <w:name w:val="caption"/>
+    <w:basedOn w:val="Normal"/>
+    <w:next w:val="Normal"/>
+    <w:uiPriority w:val="35"/>
+    <w:semiHidden/>
+    <w:unhideWhenUsed/>
+    <w:qFormat/>
+    <w:rsid w:val="00971740"/>
+    <w:pPr>
+      <w:spacing w:after="200" w:line="240" w:lineRule="auto"/>
+    </w:pPr>
+    <w:rPr>
+      <w:i/>
+      <w:iCs/>
+      <w:color w:val="44546A" w:themeColor="text2"/>
+      <w:sz w:val="18"/>
+      <w:szCs w:val="18"/>
+    </w:rPr>
+  </w:style>
+  <w:style w:type="paragraph" w:styleId="Header">
+    <w:name w:val="header"/>
+    <w:basedOn w:val="Normal"/>
+    <w:link w:val="HeaderChar"/>
+    <w:uiPriority w:val="99"/>
+    <w:unhideWhenUsed/>
+    <w:rsid w:val="00613A74"/>
+    <w:pPr>
+      <w:tabs>
+        <w:tab w:val="center" w:pos="4680"/>
+        <w:tab w:val="right" w:pos="9360"/>
+      </w:tabs>
+      <w:spacing w:after="0" w:line="240" w:lineRule="auto"/>
+    </w:pPr>
+  </w:style>
+  <w:style w:type="character" w:customStyle="1" w:styleId="HeaderChar">
+    <w:name w:val="Header Char"/>
+    <w:basedOn w:val="DefaultParagraphFont"/>
+    <w:link w:val="Header"/>
+    <w:uiPriority w:val="99"/>
+    <w:rsid w:val="00613A74"/>
+    <w:rPr>
+      <w:rFonts w:ascii="Times New Roman" w:hAnsi="Times New Roman"/>
+      <w:sz w:val="28"/>
+    </w:rPr>
+  </w:style>
+  <w:style w:type="paragraph" w:styleId="Footer">
+    <w:name w:val="footer"/>
+    <w:basedOn w:val="Normal"/>
+    <w:link w:val="FooterChar"/>
+    <w:uiPriority w:val="99"/>
+    <w:unhideWhenUsed/>
+    <w:rsid w:val="00613A74"/>
+    <w:pPr>
+      <w:tabs>
+        <w:tab w:val="center" w:pos="4680"/>
+        <w:tab w:val="right" w:pos="9360"/>
+      </w:tabs>
+      <w:spacing w:after="0" w:line="240" w:lineRule="auto"/>
+    </w:pPr>
+  </w:style>
+  <w:style w:type="character" w:customStyle="1" w:styleId="FooterChar">
+    <w:name w:val="Footer Char"/>
+    <w:basedOn w:val="DefaultParagraphFont"/>
+    <w:link w:val="Footer"/>
+    <w:uiPriority w:val="99"/>
+    <w:rsid w:val="00613A74"/>
+    <w:rPr>
+      <w:rFonts w:ascii="Times New Roman" w:hAnsi="Times New Roman"/>
+      <w:sz w:val="28"/>
+    </w:rPr>
   </w:style>
 </w:styles>
 </file>

--- a/text/Doc1.docx
+++ b/text/Doc1.docx
@@ -715,14 +715,12 @@
               <w:lang w:val="ru-RU"/>
             </w:rPr>
           </w:pPr>
-          <w:proofErr w:type="spellStart"/>
           <w:r>
             <w:rPr>
               <w:rStyle w:val="Heading1Char"/>
             </w:rPr>
             <w:t>Оглавление</w:t>
           </w:r>
-          <w:proofErr w:type="spellEnd"/>
         </w:p>
         <w:p>
           <w:pPr>
@@ -1687,77 +1685,16 @@
         </w:rPr>
         <w:t>данными в цифровой форме</w:t>
       </w:r>
-      <w:r>
-        <w:fldChar w:fldCharType="begin"/>
-      </w:r>
-      <w:r>
-        <w:rPr>
-          <w:lang w:val="ru-RU"/>
-        </w:rPr>
-        <w:instrText xml:space="preserve"> </w:instrText>
-      </w:r>
-      <w:r>
-        <w:instrText>HYPERLINK</w:instrText>
-      </w:r>
-      <w:r>
-        <w:rPr>
-          <w:lang w:val="ru-RU"/>
-        </w:rPr>
-        <w:instrText xml:space="preserve"> \</w:instrText>
-      </w:r>
-      <w:r>
-        <w:instrText>l</w:instrText>
-      </w:r>
-      <w:r>
-        <w:rPr>
-          <w:lang w:val="ru-RU"/>
-        </w:rPr>
-        <w:instrText xml:space="preserve"> "</w:instrText>
-      </w:r>
-      <w:r>
-        <w:instrText>b</w:instrText>
-      </w:r>
-      <w:r>
-        <w:rPr>
-          <w:lang w:val="ru-RU"/>
-        </w:rPr>
-        <w:instrText xml:space="preserve">1" </w:instrText>
-      </w:r>
-      <w:r>
-        <w:fldChar w:fldCharType="separate"/>
-      </w:r>
-      <w:r>
-        <w:rPr>
-          <w:rStyle w:val="Hyperlink"/>
-          <w:shd w:val="clear" w:color="auto" w:fill="FFFFFF"/>
-          <w:lang w:val="ru-RU"/>
-        </w:rPr>
-        <w:t>[</w:t>
-      </w:r>
-      <w:r>
-        <w:rPr>
-          <w:rStyle w:val="Hyperlink"/>
-          <w:shd w:val="clear" w:color="auto" w:fill="FFFFFF"/>
-          <w:lang w:val="ru-RU"/>
-        </w:rPr>
-        <w:t>1</w:t>
-      </w:r>
-      <w:r>
-        <w:rPr>
-          <w:rStyle w:val="Hyperlink"/>
-          <w:shd w:val="clear" w:color="auto" w:fill="FFFFFF"/>
-          <w:lang w:val="ru-RU"/>
-        </w:rPr>
-        <w:t>]</w:t>
-      </w:r>
-      <w:r>
-        <w:rPr>
-          <w:rStyle w:val="Hyperlink"/>
-          <w:shd w:val="clear" w:color="auto" w:fill="FFFFFF"/>
-          <w:lang w:val="ru-RU"/>
-        </w:rPr>
-        <w:fldChar w:fldCharType="end"/>
-      </w:r>
+      <w:hyperlink w:anchor="b1" w:history="1">
+        <w:r>
+          <w:rPr>
+            <w:rStyle w:val="Hyperlink"/>
+            <w:shd w:val="clear" w:color="auto" w:fill="FFFFFF"/>
+            <w:lang w:val="ru-RU"/>
+          </w:rPr>
+          <w:t>[1]</w:t>
+        </w:r>
+      </w:hyperlink>
       <w:r>
         <w:rPr>
           <w:shd w:val="clear" w:color="auto" w:fill="FFFFFF"/>
@@ -1949,372 +1886,14 @@
         </w:rPr>
         <w:t>соединённых и взаимодействующих между собой простых процессоров (</w:t>
       </w:r>
-      <w:r>
-        <w:fldChar w:fldCharType="begin"/>
-      </w:r>
-      <w:r>
-        <w:rPr>
-          <w:lang w:val="ru-RU"/>
-        </w:rPr>
-        <w:instrText xml:space="preserve"> </w:instrText>
-      </w:r>
-      <w:r>
-        <w:instrText>HYPERLINK</w:instrText>
-      </w:r>
-      <w:r>
-        <w:rPr>
-          <w:lang w:val="ru-RU"/>
-        </w:rPr>
-        <w:instrText xml:space="preserve"> "</w:instrText>
-      </w:r>
-      <w:r>
-        <w:instrText>https</w:instrText>
-      </w:r>
-      <w:r>
-        <w:rPr>
-          <w:lang w:val="ru-RU"/>
-        </w:rPr>
-        <w:instrText>://</w:instrText>
-      </w:r>
-      <w:r>
-        <w:instrText>ru</w:instrText>
-      </w:r>
-      <w:r>
-        <w:rPr>
-          <w:lang w:val="ru-RU"/>
-        </w:rPr>
-        <w:instrText>.</w:instrText>
-      </w:r>
-      <w:r>
-        <w:instrText>wikipedia</w:instrText>
-      </w:r>
-      <w:r>
-        <w:rPr>
-          <w:lang w:val="ru-RU"/>
-        </w:rPr>
-        <w:instrText>.</w:instrText>
-      </w:r>
-      <w:r>
-        <w:instrText>org</w:instrText>
-      </w:r>
-      <w:r>
-        <w:rPr>
-          <w:lang w:val="ru-RU"/>
-        </w:rPr>
-        <w:instrText>/</w:instrText>
-      </w:r>
-      <w:r>
-        <w:instrText>wiki</w:instrText>
-      </w:r>
-      <w:r>
-        <w:rPr>
-          <w:lang w:val="ru-RU"/>
-        </w:rPr>
-        <w:instrText>/%</w:instrText>
-      </w:r>
-      <w:r>
-        <w:instrText>D</w:instrText>
-      </w:r>
-      <w:r>
-        <w:rPr>
-          <w:lang w:val="ru-RU"/>
-        </w:rPr>
-        <w:instrText>0%98%</w:instrText>
-      </w:r>
-      <w:r>
-        <w:instrText>D</w:instrText>
-      </w:r>
-      <w:r>
-        <w:rPr>
-          <w:lang w:val="ru-RU"/>
-        </w:rPr>
-        <w:instrText>1%81%</w:instrText>
-      </w:r>
-      <w:r>
-        <w:instrText>D</w:instrText>
-      </w:r>
-      <w:r>
-        <w:rPr>
-          <w:lang w:val="ru-RU"/>
-        </w:rPr>
-        <w:instrText>0%</w:instrText>
-      </w:r>
-      <w:r>
-        <w:instrText>BA</w:instrText>
-      </w:r>
-      <w:r>
-        <w:rPr>
-          <w:lang w:val="ru-RU"/>
-        </w:rPr>
-        <w:instrText>%</w:instrText>
-      </w:r>
-      <w:r>
-        <w:instrText>D</w:instrText>
-      </w:r>
-      <w:r>
-        <w:rPr>
-          <w:lang w:val="ru-RU"/>
-        </w:rPr>
-        <w:instrText>1%83%</w:instrText>
-      </w:r>
-      <w:r>
-        <w:instrText>D</w:instrText>
-      </w:r>
-      <w:r>
-        <w:rPr>
-          <w:lang w:val="ru-RU"/>
-        </w:rPr>
-        <w:instrText>1%81%</w:instrText>
-      </w:r>
-      <w:r>
-        <w:instrText>D</w:instrText>
-      </w:r>
-      <w:r>
-        <w:rPr>
-          <w:lang w:val="ru-RU"/>
-        </w:rPr>
-        <w:instrText>1%81%</w:instrText>
-      </w:r>
-      <w:r>
-        <w:instrText>D</w:instrText>
-      </w:r>
-      <w:r>
-        <w:rPr>
-          <w:lang w:val="ru-RU"/>
-        </w:rPr>
-        <w:instrText>1%82%</w:instrText>
-      </w:r>
-      <w:r>
-        <w:instrText>D</w:instrText>
-      </w:r>
-      <w:r>
-        <w:rPr>
-          <w:lang w:val="ru-RU"/>
-        </w:rPr>
-        <w:instrText>0%</w:instrText>
-      </w:r>
-      <w:r>
-        <w:instrText>B</w:instrText>
-      </w:r>
-      <w:r>
-        <w:rPr>
-          <w:lang w:val="ru-RU"/>
-        </w:rPr>
-        <w:instrText>2%</w:instrText>
-      </w:r>
-      <w:r>
-        <w:instrText>D</w:instrText>
-      </w:r>
-      <w:r>
-        <w:rPr>
-          <w:lang w:val="ru-RU"/>
-        </w:rPr>
-        <w:instrText>0%</w:instrText>
-      </w:r>
-      <w:r>
-        <w:instrText>B</w:instrText>
-      </w:r>
-      <w:r>
-        <w:rPr>
-          <w:lang w:val="ru-RU"/>
-        </w:rPr>
-        <w:instrText>5%</w:instrText>
-      </w:r>
-      <w:r>
-        <w:instrText>D</w:instrText>
-      </w:r>
-      <w:r>
-        <w:rPr>
-          <w:lang w:val="ru-RU"/>
-        </w:rPr>
-        <w:instrText>0%</w:instrText>
-      </w:r>
-      <w:r>
-        <w:instrText>BD</w:instrText>
-      </w:r>
-      <w:r>
-        <w:rPr>
-          <w:lang w:val="ru-RU"/>
-        </w:rPr>
-        <w:instrText>%</w:instrText>
-      </w:r>
-      <w:r>
-        <w:instrText>D</w:instrText>
-      </w:r>
-      <w:r>
-        <w:rPr>
-          <w:lang w:val="ru-RU"/>
-        </w:rPr>
-        <w:instrText>0%</w:instrText>
-      </w:r>
-      <w:r>
-        <w:instrText>BD</w:instrText>
-      </w:r>
-      <w:r>
-        <w:rPr>
-          <w:lang w:val="ru-RU"/>
-        </w:rPr>
-        <w:instrText>%</w:instrText>
-      </w:r>
-      <w:r>
-        <w:instrText>D</w:instrText>
-      </w:r>
-      <w:r>
-        <w:rPr>
-          <w:lang w:val="ru-RU"/>
-        </w:rPr>
-        <w:instrText>1%8</w:instrText>
-      </w:r>
-      <w:r>
-        <w:instrText>B</w:instrText>
-      </w:r>
-      <w:r>
-        <w:rPr>
-          <w:lang w:val="ru-RU"/>
-        </w:rPr>
-        <w:instrText>%</w:instrText>
-      </w:r>
-      <w:r>
-        <w:instrText>D</w:instrText>
-      </w:r>
-      <w:r>
-        <w:rPr>
-          <w:lang w:val="ru-RU"/>
-        </w:rPr>
-        <w:instrText>0%</w:instrText>
-      </w:r>
-      <w:r>
-        <w:instrText>B</w:instrText>
-      </w:r>
-      <w:r>
-        <w:rPr>
-          <w:lang w:val="ru-RU"/>
-        </w:rPr>
-        <w:instrText>9_%</w:instrText>
-      </w:r>
-      <w:r>
-        <w:instrText>D</w:instrText>
-      </w:r>
-      <w:r>
-        <w:rPr>
-          <w:lang w:val="ru-RU"/>
-        </w:rPr>
-        <w:instrText>0%</w:instrText>
-      </w:r>
-      <w:r>
-        <w:instrText>BD</w:instrText>
-      </w:r>
-      <w:r>
-        <w:rPr>
-          <w:lang w:val="ru-RU"/>
-        </w:rPr>
-        <w:instrText>%</w:instrText>
-      </w:r>
-      <w:r>
-        <w:instrText>D</w:instrText>
-      </w:r>
-      <w:r>
-        <w:rPr>
-          <w:lang w:val="ru-RU"/>
-        </w:rPr>
-        <w:instrText>0%</w:instrText>
-      </w:r>
-      <w:r>
-        <w:instrText>B</w:instrText>
-      </w:r>
-      <w:r>
-        <w:rPr>
-          <w:lang w:val="ru-RU"/>
-        </w:rPr>
-        <w:instrText>5%</w:instrText>
-      </w:r>
-      <w:r>
-        <w:instrText>D</w:instrText>
-      </w:r>
-      <w:r>
-        <w:rPr>
-          <w:lang w:val="ru-RU"/>
-        </w:rPr>
-        <w:instrText>0%</w:instrText>
-      </w:r>
-      <w:r>
-        <w:instrText>B</w:instrText>
-      </w:r>
-      <w:r>
-        <w:rPr>
-          <w:lang w:val="ru-RU"/>
-        </w:rPr>
-        <w:instrText>9%</w:instrText>
-      </w:r>
-      <w:r>
-        <w:instrText>D</w:instrText>
-      </w:r>
-      <w:r>
-        <w:rPr>
-          <w:lang w:val="ru-RU"/>
-        </w:rPr>
-        <w:instrText>1%80%</w:instrText>
-      </w:r>
-      <w:r>
-        <w:instrText>D</w:instrText>
-      </w:r>
-      <w:r>
-        <w:rPr>
-          <w:lang w:val="ru-RU"/>
-        </w:rPr>
-        <w:instrText>0%</w:instrText>
-      </w:r>
-      <w:r>
-        <w:instrText>BE</w:instrText>
-      </w:r>
-      <w:r>
-        <w:rPr>
-          <w:lang w:val="ru-RU"/>
-        </w:rPr>
-        <w:instrText>%</w:instrText>
-      </w:r>
-      <w:r>
-        <w:instrText>D</w:instrText>
-      </w:r>
-      <w:r>
-        <w:rPr>
-          <w:lang w:val="ru-RU"/>
-        </w:rPr>
-        <w:instrText>0%</w:instrText>
-      </w:r>
-      <w:r>
-        <w:instrText>BD</w:instrText>
-      </w:r>
-      <w:r>
-        <w:rPr>
-          <w:lang w:val="ru-RU"/>
-        </w:rPr>
-        <w:instrText>" \</w:instrText>
-      </w:r>
-      <w:r>
-        <w:instrText>o</w:instrText>
-      </w:r>
-      <w:r>
-        <w:rPr>
-          <w:lang w:val="ru-RU"/>
-        </w:rPr>
-        <w:instrText xml:space="preserve"> "Искусственный нейрон" </w:instrText>
-      </w:r>
-      <w:r>
-        <w:fldChar w:fldCharType="separate"/>
-      </w:r>
-      <w:r>
-        <w:rPr>
-          <w:lang w:val="ru-RU"/>
-        </w:rPr>
-        <w:t>искусственных нейронов</w:t>
-      </w:r>
-      <w:r>
-        <w:rPr>
-          <w:lang w:val="ru-RU"/>
-        </w:rPr>
-        <w:fldChar w:fldCharType="end"/>
-      </w:r>
+      <w:hyperlink r:id="rId9" w:tooltip="Искусственный нейрон" w:history="1">
+        <w:r>
+          <w:rPr>
+            <w:lang w:val="ru-RU"/>
+          </w:rPr>
+          <w:t>искусственных нейронов</w:t>
+        </w:r>
+      </w:hyperlink>
       <w:r>
         <w:rPr>
           <w:lang w:val="ru-RU"/>
@@ -2327,42 +1906,29 @@
         </w:rPr>
         <w:t>Впервые понятие нейронной сети было предложено в 1943г. У.Маккалоком и У.Питтсом</w:t>
       </w:r>
-      <w:r>
-        <w:fldChar w:fldCharType="begin"/>
-      </w:r>
-      <w:r>
-        <w:instrText>HYPERLINK  \l "b2"</w:instrText>
-      </w:r>
-      <w:r>
-        <w:fldChar w:fldCharType="separate"/>
-      </w:r>
-      <w:r>
-        <w:rPr>
-          <w:rStyle w:val="Hyperlink"/>
-          <w:lang w:val="ru-RU"/>
-        </w:rPr>
-        <w:t>[</w:t>
-      </w:r>
-      <w:r>
-        <w:rPr>
-          <w:rStyle w:val="Hyperlink"/>
-        </w:rPr>
-        <w:t>2</w:t>
-      </w:r>
-      <w:r>
-        <w:rPr>
-          <w:rStyle w:val="Hyperlink"/>
-          <w:lang w:val="ru-RU"/>
-        </w:rPr>
-        <w:t>]</w:t>
-      </w:r>
-      <w:r>
-        <w:rPr>
-          <w:rStyle w:val="Hyperlink"/>
-          <w:lang w:val="ru-RU"/>
-        </w:rPr>
-        <w:fldChar w:fldCharType="end"/>
-      </w:r>
+      <w:hyperlink w:anchor="b2" w:history="1">
+        <w:r>
+          <w:rPr>
+            <w:rStyle w:val="Hyperlink"/>
+            <w:lang w:val="ru-RU"/>
+          </w:rPr>
+          <w:t>[</w:t>
+        </w:r>
+        <w:r>
+          <w:rPr>
+            <w:rStyle w:val="Hyperlink"/>
+            <w:lang w:val="ru-RU"/>
+          </w:rPr>
+          <w:t>2</w:t>
+        </w:r>
+        <w:r>
+          <w:rPr>
+            <w:rStyle w:val="Hyperlink"/>
+            <w:lang w:val="ru-RU"/>
+          </w:rPr>
+          <w:t>]</w:t>
+        </w:r>
+      </w:hyperlink>
       <w:r>
         <w:rPr>
           <w:lang w:val="ru-RU"/>
@@ -2481,7 +2047,7 @@
                     </pic:cNvPicPr>
                   </pic:nvPicPr>
                   <pic:blipFill rotWithShape="1">
-                    <a:blip r:embed="rId9" cstate="print">
+                    <a:blip r:embed="rId10" cstate="print">
                       <a:extLst>
                         <a:ext uri="{28A0092B-C50C-407E-A947-70E740481C1C}">
                           <a14:useLocalDpi xmlns:a14="http://schemas.microsoft.com/office/drawing/2010/main" val="0"/>
@@ -2629,15 +2195,7 @@
           <w:shd w:val="clear" w:color="auto" w:fill="FFFFFF"/>
           <w:lang w:val="ru-RU"/>
         </w:rPr>
-        <w:t xml:space="preserve"> – вектор </w:t>
-      </w:r>
-      <w:proofErr w:type="gramStart"/>
-      <w:r>
-        <w:rPr>
-          <w:shd w:val="clear" w:color="auto" w:fill="FFFFFF"/>
-          <w:lang w:val="ru-RU"/>
-        </w:rPr>
-        <w:t>смещений</w:t>
+        <w:t xml:space="preserve"> – вектор смещений</w:t>
       </w:r>
       <w:r>
         <w:rPr>
@@ -2646,7 +2204,6 @@
         </w:rPr>
         <w:t>(</w:t>
       </w:r>
-      <w:proofErr w:type="gramEnd"/>
       <w:r>
         <w:rPr>
           <w:shd w:val="clear" w:color="auto" w:fill="FFFFFF"/>
@@ -2720,14 +2277,12 @@
         </w:rPr>
         <w:t>][</w:t>
       </w:r>
-      <w:proofErr w:type="spellStart"/>
       <w:r>
         <w:rPr>
           <w:shd w:val="clear" w:color="auto" w:fill="FFFFFF"/>
         </w:rPr>
         <w:t>i</w:t>
       </w:r>
-      <w:proofErr w:type="spellEnd"/>
       <w:r>
         <w:rPr>
           <w:shd w:val="clear" w:color="auto" w:fill="FFFFFF"/>
@@ -2756,14 +2311,12 @@
         </w:rPr>
         <w:t xml:space="preserve">смещение нейрона </w:t>
       </w:r>
-      <w:proofErr w:type="spellStart"/>
       <w:r>
         <w:rPr>
           <w:shd w:val="clear" w:color="auto" w:fill="FFFFFF"/>
         </w:rPr>
         <w:t>i</w:t>
       </w:r>
-      <w:proofErr w:type="spellEnd"/>
       <w:r>
         <w:rPr>
           <w:shd w:val="clear" w:color="auto" w:fill="FFFFFF"/>
@@ -2910,14 +2463,12 @@
         </w:rPr>
         <w:t>][</w:t>
       </w:r>
-      <w:proofErr w:type="spellStart"/>
       <w:r>
         <w:rPr>
           <w:shd w:val="clear" w:color="auto" w:fill="FFFFFF"/>
         </w:rPr>
         <w:t>i</w:t>
       </w:r>
-      <w:proofErr w:type="spellEnd"/>
       <w:r>
         <w:rPr>
           <w:shd w:val="clear" w:color="auto" w:fill="FFFFFF"/>
@@ -2965,14 +2516,12 @@
         </w:rPr>
         <w:t xml:space="preserve">в </w:t>
       </w:r>
-      <w:proofErr w:type="spellStart"/>
       <w:r>
         <w:rPr>
           <w:shd w:val="clear" w:color="auto" w:fill="FFFFFF"/>
         </w:rPr>
         <w:t>i</w:t>
       </w:r>
-      <w:proofErr w:type="spellEnd"/>
       <w:r>
         <w:rPr>
           <w:shd w:val="clear" w:color="auto" w:fill="FFFFFF"/>
@@ -3106,14 +2655,12 @@
         </w:rPr>
         <w:t>][</w:t>
       </w:r>
-      <w:proofErr w:type="spellStart"/>
       <w:r>
         <w:rPr>
           <w:shd w:val="clear" w:color="auto" w:fill="FFFFFF"/>
         </w:rPr>
         <w:t>i</w:t>
       </w:r>
-      <w:proofErr w:type="spellEnd"/>
       <w:r>
         <w:rPr>
           <w:shd w:val="clear" w:color="auto" w:fill="FFFFFF"/>
@@ -3142,14 +2689,12 @@
         </w:rPr>
         <w:t xml:space="preserve">активация нейрона </w:t>
       </w:r>
-      <w:proofErr w:type="spellStart"/>
       <w:r>
         <w:rPr>
           <w:shd w:val="clear" w:color="auto" w:fill="FFFFFF"/>
         </w:rPr>
         <w:t>i</w:t>
       </w:r>
-      <w:proofErr w:type="spellEnd"/>
       <w:r>
         <w:rPr>
           <w:shd w:val="clear" w:color="auto" w:fill="FFFFFF"/>
@@ -5230,133 +4775,122 @@
             <w:rStyle w:val="Hyperlink"/>
             <w:lang w:val="ru-RU"/>
           </w:rPr>
-          <w:t>[П</w:t>
+          <w:t>[Приложение 3]</w:t>
         </w:r>
+      </w:hyperlink>
+    </w:p>
+    <w:p>
+      <w:pPr>
+        <w:ind w:firstLine="0"/>
+        <w:jc w:val="left"/>
+        <w:rPr>
+          <w:lang w:val="ru-RU"/>
+        </w:rPr>
+      </w:pPr>
+      <w:r>
+        <w:rPr>
+          <w:lang w:val="ru-RU"/>
+        </w:rPr>
+        <w:t xml:space="preserve">В процессе решения задачи лучше всего показала себя модель с архитектурой </w:t>
+      </w:r>
+      <w:r>
+        <w:rPr>
+          <w:lang w:val="ru-RU"/>
+        </w:rPr>
+        <w:t>[12, 100, 200, 1]</w:t>
+      </w:r>
+      <w:r>
+        <w:rPr>
+          <w:lang w:val="ru-RU"/>
+        </w:rPr>
+        <w:t xml:space="preserve"> и с</w:t>
+      </w:r>
+      <w:r>
+        <w:rPr>
+          <w:lang w:val="ru-RU"/>
+        </w:rPr>
+        <w:t>коростью обучения</w:t>
+      </w:r>
+      <w:r>
+        <w:rPr>
+          <w:lang w:val="ru-RU"/>
+        </w:rPr>
+        <w:t xml:space="preserve"> 1</w:t>
+      </w:r>
+      <w:r>
+        <w:t>e</w:t>
+      </w:r>
+      <w:r>
+        <w:rPr>
+          <w:lang w:val="ru-RU"/>
+        </w:rPr>
+        <w:t>-06.</w:t>
+      </w:r>
+      <w:r>
+        <w:rPr>
+          <w:lang w:val="ru-RU"/>
+        </w:rPr>
+        <w:t xml:space="preserve"> Количество эпох не было подсчитано.</w:t>
+      </w:r>
+    </w:p>
+    <w:p>
+      <w:pPr>
+        <w:spacing w:line="259" w:lineRule="auto"/>
+        <w:ind w:firstLine="0"/>
+        <w:jc w:val="left"/>
+        <w:rPr>
+          <w:lang w:val="ru-RU"/>
+        </w:rPr>
+      </w:pPr>
+      <w:r>
+        <w:rPr>
+          <w:lang w:val="ru-RU"/>
+        </w:rPr>
+        <w:br w:type="page"/>
+      </w:r>
+    </w:p>
+    <w:p>
+      <w:pPr>
+        <w:pStyle w:val="Heading1"/>
+        <w:rPr>
+          <w:lang w:val="ru-RU"/>
+        </w:rPr>
+      </w:pPr>
+      <w:bookmarkStart w:id="5" w:name="_Toc130256253"/>
+      <w:r>
+        <w:rPr>
+          <w:lang w:val="ru-RU"/>
+        </w:rPr>
+        <w:lastRenderedPageBreak/>
+        <w:t>Процесс обучения</w:t>
+      </w:r>
+      <w:bookmarkEnd w:id="5"/>
+    </w:p>
+    <w:p>
+      <w:pPr>
+        <w:rPr>
+          <w:lang w:val="ru-RU"/>
+        </w:rPr>
+      </w:pPr>
+      <w:r>
+        <w:rPr>
+          <w:lang w:val="ru-RU"/>
+        </w:rPr>
+        <w:t xml:space="preserve">Для начала необходимо подготовить данные. Я взял набор данных </w:t>
+      </w:r>
+      <w:hyperlink w:anchor="b4" w:history="1">
         <w:r>
           <w:rPr>
             <w:rStyle w:val="Hyperlink"/>
             <w:lang w:val="ru-RU"/>
           </w:rPr>
-          <w:t>р</w:t>
-        </w:r>
-        <w:r>
-          <w:rPr>
-            <w:rStyle w:val="Hyperlink"/>
-            <w:lang w:val="ru-RU"/>
-          </w:rPr>
-          <w:t>иложение 3]</w:t>
+          <w:t>[4]</w:t>
         </w:r>
       </w:hyperlink>
-    </w:p>
-    <w:p>
-      <w:pPr>
-        <w:ind w:firstLine="0"/>
-        <w:jc w:val="left"/>
-        <w:rPr>
-          <w:lang w:val="ru-RU"/>
-        </w:rPr>
-      </w:pPr>
-      <w:r>
-        <w:rPr>
-          <w:lang w:val="ru-RU"/>
-        </w:rPr>
-        <w:t xml:space="preserve">В процессе решения задачи лучше всего показала себя модель с архитектурой </w:t>
-      </w:r>
-      <w:r>
-        <w:rPr>
-          <w:lang w:val="ru-RU"/>
-        </w:rPr>
-        <w:t>[12, 100, 200, 1]</w:t>
-      </w:r>
-      <w:r>
-        <w:rPr>
-          <w:lang w:val="ru-RU"/>
-        </w:rPr>
-        <w:t xml:space="preserve"> и с</w:t>
-      </w:r>
-      <w:r>
-        <w:rPr>
-          <w:lang w:val="ru-RU"/>
-        </w:rPr>
-        <w:t>коростью обучения</w:t>
-      </w:r>
-      <w:r>
-        <w:rPr>
-          <w:lang w:val="ru-RU"/>
-        </w:rPr>
-        <w:t xml:space="preserve"> 1</w:t>
-      </w:r>
-      <w:r>
-        <w:t>e</w:t>
-      </w:r>
-      <w:r>
-        <w:rPr>
-          <w:lang w:val="ru-RU"/>
-        </w:rPr>
-        <w:t>-06.</w:t>
-      </w:r>
-      <w:r>
-        <w:rPr>
-          <w:lang w:val="ru-RU"/>
-        </w:rPr>
-        <w:t xml:space="preserve"> Количество эпох не было подсчитано.</w:t>
-      </w:r>
-    </w:p>
-    <w:p>
-      <w:pPr>
-        <w:spacing w:line="259" w:lineRule="auto"/>
-        <w:ind w:firstLine="0"/>
-        <w:jc w:val="left"/>
-        <w:rPr>
-          <w:lang w:val="ru-RU"/>
-        </w:rPr>
-      </w:pPr>
-      <w:r>
-        <w:rPr>
-          <w:lang w:val="ru-RU"/>
-        </w:rPr>
-        <w:br w:type="page"/>
-      </w:r>
-    </w:p>
-    <w:p>
-      <w:pPr>
-        <w:pStyle w:val="Heading1"/>
-        <w:rPr>
-          <w:lang w:val="ru-RU"/>
-        </w:rPr>
-      </w:pPr>
-      <w:bookmarkStart w:id="5" w:name="_Toc130256253"/>
-      <w:r>
-        <w:rPr>
-          <w:lang w:val="ru-RU"/>
-        </w:rPr>
-        <w:lastRenderedPageBreak/>
-        <w:t>Процесс обучения</w:t>
-      </w:r>
-      <w:bookmarkEnd w:id="5"/>
-    </w:p>
-    <w:p>
-      <w:r>
-        <w:rPr>
-          <w:lang w:val="ru-RU"/>
-        </w:rPr>
-        <w:t xml:space="preserve">Для начала необходимо подготовить данные. Я взял набор данных </w:t>
-      </w:r>
-      <w:hyperlink w:anchor="b4" w:history="1">
-        <w:r>
-          <w:rPr>
-            <w:rStyle w:val="Hyperlink"/>
-          </w:rPr>
-          <w:t>[4</w:t>
-        </w:r>
-        <w:r>
-          <w:rPr>
-            <w:rStyle w:val="Hyperlink"/>
-          </w:rPr>
-          <w:t>]</w:t>
-        </w:r>
-      </w:hyperlink>
-      <w:r>
+      <w:r>
+        <w:rPr>
+          <w:lang w:val="ru-RU"/>
+        </w:rPr>
         <w:t>.</w:t>
       </w:r>
     </w:p>
@@ -5384,35 +4918,7 @@
             <w:rStyle w:val="Hyperlink"/>
             <w:lang w:val="ru-RU"/>
           </w:rPr>
-          <w:t>[Прилож</w:t>
-        </w:r>
-        <w:r>
-          <w:rPr>
-            <w:rStyle w:val="Hyperlink"/>
-            <w:lang w:val="ru-RU"/>
-          </w:rPr>
-          <w:t>е</w:t>
-        </w:r>
-        <w:r>
-          <w:rPr>
-            <w:rStyle w:val="Hyperlink"/>
-            <w:lang w:val="ru-RU"/>
-          </w:rPr>
-          <w:t>ни</w:t>
-        </w:r>
-        <w:r>
-          <w:rPr>
-            <w:rStyle w:val="Hyperlink"/>
-            <w:lang w:val="ru-RU"/>
-          </w:rPr>
-          <w:t>е</w:t>
-        </w:r>
-        <w:r>
-          <w:rPr>
-            <w:rStyle w:val="Hyperlink"/>
-            <w:lang w:val="ru-RU"/>
-          </w:rPr>
-          <w:t xml:space="preserve"> 4]</w:t>
+          <w:t>[Приложение 4]</w:t>
         </w:r>
       </w:hyperlink>
       <w:r>
@@ -5449,21 +4955,7 @@
             <w:rStyle w:val="Hyperlink"/>
             <w:lang w:val="ru-RU"/>
           </w:rPr>
-          <w:t>[Прилож</w:t>
-        </w:r>
-        <w:r>
-          <w:rPr>
-            <w:rStyle w:val="Hyperlink"/>
-            <w:lang w:val="ru-RU"/>
-          </w:rPr>
-          <w:t>е</w:t>
-        </w:r>
-        <w:r>
-          <w:rPr>
-            <w:rStyle w:val="Hyperlink"/>
-            <w:lang w:val="ru-RU"/>
-          </w:rPr>
-          <w:t>ние 5]</w:t>
+          <w:t>[Приложение 5]</w:t>
         </w:r>
       </w:hyperlink>
       <w:r>
@@ -5573,35 +5065,7 @@
             <w:rStyle w:val="Hyperlink"/>
             <w:lang w:val="ru-RU"/>
           </w:rPr>
-          <w:t>[Пр</w:t>
-        </w:r>
-        <w:r>
-          <w:rPr>
-            <w:rStyle w:val="Hyperlink"/>
-            <w:lang w:val="ru-RU"/>
-          </w:rPr>
-          <w:t>и</w:t>
-        </w:r>
-        <w:r>
-          <w:rPr>
-            <w:rStyle w:val="Hyperlink"/>
-            <w:lang w:val="ru-RU"/>
-          </w:rPr>
-          <w:t>ло</w:t>
-        </w:r>
-        <w:r>
-          <w:rPr>
-            <w:rStyle w:val="Hyperlink"/>
-            <w:lang w:val="ru-RU"/>
-          </w:rPr>
-          <w:t>ж</w:t>
-        </w:r>
-        <w:r>
-          <w:rPr>
-            <w:rStyle w:val="Hyperlink"/>
-            <w:lang w:val="ru-RU"/>
-          </w:rPr>
-          <w:t>ение 6]</w:t>
+          <w:t>[Приложение 6]</w:t>
         </w:r>
       </w:hyperlink>
       <w:r>
@@ -5757,21 +5221,7 @@
             <w:rStyle w:val="Hyperlink"/>
             <w:lang w:val="ru-RU"/>
           </w:rPr>
-          <w:t>по</w:t>
-        </w:r>
-        <w:r>
-          <w:rPr>
-            <w:rStyle w:val="Hyperlink"/>
-            <w:lang w:val="ru-RU"/>
-          </w:rPr>
-          <w:t>р</w:t>
-        </w:r>
-        <w:r>
-          <w:rPr>
-            <w:rStyle w:val="Hyperlink"/>
-            <w:lang w:val="ru-RU"/>
-          </w:rPr>
-          <w:t>ог</w:t>
+          <w:t>порог</w:t>
         </w:r>
       </w:hyperlink>
       <w:r>
@@ -5921,21 +5371,7 @@
           <w:rStyle w:val="Hyperlink"/>
           <w:lang w:val="ru-RU"/>
         </w:rPr>
-        <w:t>https://ru.wikipedia.org/wiki/Нейро</w:t>
-      </w:r>
-      <w:r>
-        <w:rPr>
-          <w:rStyle w:val="Hyperlink"/>
-          <w:lang w:val="ru-RU"/>
-        </w:rPr>
-        <w:t>н</w:t>
-      </w:r>
-      <w:r>
-        <w:rPr>
-          <w:rStyle w:val="Hyperlink"/>
-          <w:lang w:val="ru-RU"/>
-        </w:rPr>
-        <w:t>ная_сеть</w:t>
+        <w:t>https://ru.wikipedia.org/wiki/Нейронная_сеть</w:t>
       </w:r>
       <w:r>
         <w:rPr>
@@ -6053,7 +5489,7 @@
         </w:rPr>
         <w:t xml:space="preserve"> (перевод книги </w:t>
       </w:r>
-      <w:hyperlink r:id="rId10" w:history="1">
+      <w:hyperlink r:id="rId11" w:history="1">
         <w:r>
           <w:rPr>
             <w:rStyle w:val="Hyperlink"/>
@@ -6252,9 +5688,9 @@
           <w:lang w:val="ru-RU"/>
         </w:rPr>
       </w:pPr>
-      <w:bookmarkStart w:id="13" w:name="_Ref130251458"/>
-      <w:bookmarkStart w:id="14" w:name="app1"/>
-      <w:bookmarkEnd w:id="14"/>
+      <w:bookmarkStart w:id="13" w:name="app1"/>
+      <w:bookmarkStart w:id="14" w:name="_Ref130251458"/>
+      <w:bookmarkEnd w:id="13"/>
       <w:r>
         <w:rPr>
           <w:noProof/>
@@ -6276,7 +5712,7 @@
                     <pic:cNvPicPr/>
                   </pic:nvPicPr>
                   <pic:blipFill>
-                    <a:blip r:embed="rId11">
+                    <a:blip r:embed="rId12">
                       <a:extLst>
                         <a:ext uri="{28A0092B-C50C-407E-A947-70E740481C1C}">
                           <a14:useLocalDpi xmlns:a14="http://schemas.microsoft.com/office/drawing/2010/main" val="0"/>
@@ -6302,7 +5738,7 @@
           </wp:inline>
         </w:drawing>
       </w:r>
-      <w:bookmarkEnd w:id="13"/>
+      <w:bookmarkEnd w:id="14"/>
     </w:p>
     <w:p>
       <w:pPr>
@@ -6317,9 +5753,9 @@
           <w:lang w:val="ru-RU"/>
         </w:rPr>
       </w:pPr>
-      <w:bookmarkStart w:id="15" w:name="_Ref130251758"/>
-      <w:bookmarkStart w:id="16" w:name="app2"/>
-      <w:bookmarkEnd w:id="16"/>
+      <w:bookmarkStart w:id="15" w:name="app2"/>
+      <w:bookmarkStart w:id="16" w:name="_Ref130251758"/>
+      <w:bookmarkEnd w:id="15"/>
       <w:r>
         <w:rPr>
           <w:noProof/>
@@ -6341,7 +5777,7 @@
                     <pic:cNvPicPr/>
                   </pic:nvPicPr>
                   <pic:blipFill>
-                    <a:blip r:embed="rId12">
+                    <a:blip r:embed="rId13">
                       <a:extLst>
                         <a:ext uri="{28A0092B-C50C-407E-A947-70E740481C1C}">
                           <a14:useLocalDpi xmlns:a14="http://schemas.microsoft.com/office/drawing/2010/main" val="0"/>
@@ -6367,7 +5803,7 @@
           </wp:inline>
         </w:drawing>
       </w:r>
-      <w:bookmarkEnd w:id="15"/>
+      <w:bookmarkEnd w:id="16"/>
     </w:p>
     <w:p>
       <w:pPr>
@@ -6406,7 +5842,7 @@
                     <pic:cNvPicPr/>
                   </pic:nvPicPr>
                   <pic:blipFill>
-                    <a:blip r:embed="rId13">
+                    <a:blip r:embed="rId14">
                       <a:extLst>
                         <a:ext uri="{28A0092B-C50C-407E-A947-70E740481C1C}">
                           <a14:useLocalDpi xmlns:a14="http://schemas.microsoft.com/office/drawing/2010/main" val="0"/>
@@ -6469,7 +5905,7 @@
                     <pic:cNvPicPr/>
                   </pic:nvPicPr>
                   <pic:blipFill>
-                    <a:blip r:embed="rId14">
+                    <a:blip r:embed="rId15">
                       <a:extLst>
                         <a:ext uri="{28A0092B-C50C-407E-A947-70E740481C1C}">
                           <a14:useLocalDpi xmlns:a14="http://schemas.microsoft.com/office/drawing/2010/main" val="0"/>
@@ -6533,7 +5969,7 @@
                     <pic:cNvPicPr/>
                   </pic:nvPicPr>
                   <pic:blipFill>
-                    <a:blip r:embed="rId15">
+                    <a:blip r:embed="rId16">
                       <a:extLst>
                         <a:ext uri="{28A0092B-C50C-407E-A947-70E740481C1C}">
                           <a14:useLocalDpi xmlns:a14="http://schemas.microsoft.com/office/drawing/2010/main" val="0"/>
@@ -6596,7 +6032,7 @@
                     <pic:cNvPicPr/>
                   </pic:nvPicPr>
                   <pic:blipFill>
-                    <a:blip r:embed="rId16">
+                    <a:blip r:embed="rId17">
                       <a:extLst>
                         <a:ext uri="{28A0092B-C50C-407E-A947-70E740481C1C}">
                           <a14:useLocalDpi xmlns:a14="http://schemas.microsoft.com/office/drawing/2010/main" val="0"/>
@@ -6624,7 +6060,7 @@
       </w:r>
     </w:p>
     <w:sectPr>
-      <w:footerReference w:type="default" r:id="rId17"/>
+      <w:footerReference w:type="default" r:id="rId18"/>
       <w:pgSz w:w="12240" w:h="15840"/>
       <w:pgMar w:top="1440" w:right="1440" w:bottom="1440" w:left="1440" w:header="708" w:footer="708" w:gutter="0"/>
       <w:cols w:space="708"/>

--- a/text/Doc1.docx
+++ b/text/Doc1.docx
@@ -18,7 +18,329 @@
         <mc:AlternateContent>
           <mc:Choice Requires="wps">
             <w:drawing>
-              <wp:anchor distT="45720" distB="45720" distL="114300" distR="114300" simplePos="0" relativeHeight="251663360" behindDoc="0" locked="0" layoutInCell="1" allowOverlap="1" wp14:anchorId="0B5A7A16" wp14:editId="006241B6">
+              <wp:anchor distT="45720" distB="45720" distL="114300" distR="114300" simplePos="0" relativeHeight="251665408" behindDoc="0" locked="0" layoutInCell="1" allowOverlap="1" wp14:anchorId="5183025D" wp14:editId="0CD64280">
+                <wp:simplePos x="0" y="0"/>
+                <wp:positionH relativeFrom="column">
+                  <wp:posOffset>1619250</wp:posOffset>
+                </wp:positionH>
+                <wp:positionV relativeFrom="page">
+                  <wp:posOffset>8972550</wp:posOffset>
+                </wp:positionV>
+                <wp:extent cx="2554605" cy="436245"/>
+                <wp:effectExtent l="0" t="0" r="0" b="0"/>
+                <wp:wrapSquare wrapText="bothSides"/>
+                <wp:docPr id="3" name="Text Box 2"/>
+                <wp:cNvGraphicFramePr>
+                  <a:graphicFrameLocks xmlns:a="http://schemas.openxmlformats.org/drawingml/2006/main"/>
+                </wp:cNvGraphicFramePr>
+                <a:graphic xmlns:a="http://schemas.openxmlformats.org/drawingml/2006/main">
+                  <a:graphicData uri="http://schemas.microsoft.com/office/word/2010/wordprocessingShape">
+                    <wps:wsp>
+                      <wps:cNvSpPr txBox="1">
+                        <a:spLocks noChangeArrowheads="1"/>
+                      </wps:cNvSpPr>
+                      <wps:spPr bwMode="auto">
+                        <a:xfrm>
+                          <a:off x="0" y="0"/>
+                          <a:ext cx="2554605" cy="436245"/>
+                        </a:xfrm>
+                        <a:prstGeom prst="rect">
+                          <a:avLst/>
+                        </a:prstGeom>
+                        <a:solidFill>
+                          <a:srgbClr val="FFFFFF"/>
+                        </a:solidFill>
+                        <a:ln w="9525">
+                          <a:noFill/>
+                          <a:miter lim="800000"/>
+                          <a:headEnd/>
+                          <a:tailEnd/>
+                        </a:ln>
+                      </wps:spPr>
+                      <wps:txbx>
+                        <w:txbxContent>
+                          <w:p>
+                            <w:pPr>
+                              <w:jc w:val="center"/>
+                              <w:rPr>
+                                <w:szCs w:val="28"/>
+                                <w:lang w:val="ru-RU"/>
+                              </w:rPr>
+                            </w:pPr>
+                            <w:r>
+                              <w:rPr>
+                                <w:szCs w:val="28"/>
+                                <w:lang w:val="ru-RU"/>
+                              </w:rPr>
+                              <w:t>г.Тверь</w:t>
+                            </w:r>
+                          </w:p>
+                          <w:p>
+                            <w:pPr>
+                              <w:jc w:val="center"/>
+                              <w:rPr>
+                                <w:sz w:val="36"/>
+                                <w:szCs w:val="36"/>
+                              </w:rPr>
+                            </w:pPr>
+                            <w:r>
+                              <w:rPr>
+                                <w:szCs w:val="28"/>
+                                <w:lang w:val="ru-RU"/>
+                              </w:rPr>
+                              <w:t>202</w:t>
+                            </w:r>
+                            <w:r>
+                              <w:rPr>
+                                <w:szCs w:val="28"/>
+                              </w:rPr>
+                              <w:t>3</w:t>
+                            </w:r>
+                            <w:r>
+                              <w:rPr>
+                                <w:szCs w:val="28"/>
+                                <w:lang w:val="ru-RU"/>
+                              </w:rPr>
+                              <w:t>г.</w:t>
+                            </w:r>
+                          </w:p>
+                        </w:txbxContent>
+                      </wps:txbx>
+                      <wps:bodyPr rot="0" vert="horz" wrap="square" lIns="91440" tIns="45720" rIns="91440" bIns="45720" anchor="t" anchorCtr="0">
+                        <a:spAutoFit/>
+                      </wps:bodyPr>
+                    </wps:wsp>
+                  </a:graphicData>
+                </a:graphic>
+                <wp14:sizeRelH relativeFrom="margin">
+                  <wp14:pctWidth>0</wp14:pctWidth>
+                </wp14:sizeRelH>
+                <wp14:sizeRelV relativeFrom="margin">
+                  <wp14:pctHeight>20000</wp14:pctHeight>
+                </wp14:sizeRelV>
+              </wp:anchor>
+            </w:drawing>
+          </mc:Choice>
+          <mc:Fallback>
+            <w:pict>
+              <v:shapetype w14:anchorId="5183025D" id="_x0000_t202" coordsize="21600,21600" o:spt="202" path="m,l,21600r21600,l21600,xe">
+                <v:stroke joinstyle="miter"/>
+                <v:path gradientshapeok="t" o:connecttype="rect"/>
+              </v:shapetype>
+              <v:shape id="Text Box 2" o:spid="_x0000_s1026" type="#_x0000_t202" style="position:absolute;left:0;text-align:left;margin-left:127.5pt;margin-top:706.5pt;width:201.15pt;height:34.35pt;z-index:251665408;visibility:visible;mso-wrap-style:square;mso-width-percent:0;mso-height-percent:200;mso-wrap-distance-left:9pt;mso-wrap-distance-top:3.6pt;mso-wrap-distance-right:9pt;mso-wrap-distance-bottom:3.6pt;mso-position-horizontal:absolute;mso-position-horizontal-relative:text;mso-position-vertical:absolute;mso-position-vertical-relative:page;mso-width-percent:0;mso-height-percent:200;mso-width-relative:margin;mso-height-relative:margin;v-text-anchor:top" o:gfxdata="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" stroked="f">
+                <v:textbox style="mso-fit-shape-to-text:t">
+                  <w:txbxContent>
+                    <w:p>
+                      <w:pPr>
+                        <w:jc w:val="center"/>
+                        <w:rPr>
+                          <w:szCs w:val="28"/>
+                          <w:lang w:val="ru-RU"/>
+                        </w:rPr>
+                      </w:pPr>
+                      <w:r>
+                        <w:rPr>
+                          <w:szCs w:val="28"/>
+                          <w:lang w:val="ru-RU"/>
+                        </w:rPr>
+                        <w:t>г.Тверь</w:t>
+                      </w:r>
+                    </w:p>
+                    <w:p>
+                      <w:pPr>
+                        <w:jc w:val="center"/>
+                        <w:rPr>
+                          <w:sz w:val="36"/>
+                          <w:szCs w:val="36"/>
+                        </w:rPr>
+                      </w:pPr>
+                      <w:r>
+                        <w:rPr>
+                          <w:szCs w:val="28"/>
+                          <w:lang w:val="ru-RU"/>
+                        </w:rPr>
+                        <w:t>202</w:t>
+                      </w:r>
+                      <w:r>
+                        <w:rPr>
+                          <w:szCs w:val="28"/>
+                        </w:rPr>
+                        <w:t>3</w:t>
+                      </w:r>
+                      <w:r>
+                        <w:rPr>
+                          <w:szCs w:val="28"/>
+                          <w:lang w:val="ru-RU"/>
+                        </w:rPr>
+                        <w:t>г.</w:t>
+                      </w:r>
+                    </w:p>
+                  </w:txbxContent>
+                </v:textbox>
+                <w10:wrap type="square" anchory="page"/>
+              </v:shape>
+            </w:pict>
+          </mc:Fallback>
+        </mc:AlternateContent>
+      </w:r>
+      <w:r>
+        <w:rPr>
+          <w:noProof/>
+          <w:szCs w:val="28"/>
+          <w:lang w:val="ru-RU"/>
+        </w:rPr>
+        <mc:AlternateContent>
+          <mc:Choice Requires="wps">
+            <w:drawing>
+              <wp:anchor distT="45720" distB="45720" distL="114300" distR="114300" simplePos="0" relativeHeight="251659264" behindDoc="0" locked="0" layoutInCell="1" allowOverlap="1" wp14:anchorId="53307AF4" wp14:editId="43BC4F3D">
+                <wp:simplePos x="0" y="0"/>
+                <wp:positionH relativeFrom="page">
+                  <wp:posOffset>761365</wp:posOffset>
+                </wp:positionH>
+                <wp:positionV relativeFrom="page">
+                  <wp:posOffset>4000500</wp:posOffset>
+                </wp:positionV>
+                <wp:extent cx="6219825" cy="1464945"/>
+                <wp:effectExtent l="0" t="0" r="9525" b="1905"/>
+                <wp:wrapSquare wrapText="bothSides"/>
+                <wp:docPr id="217" name="Text Box 2"/>
+                <wp:cNvGraphicFramePr>
+                  <a:graphicFrameLocks xmlns:a="http://schemas.openxmlformats.org/drawingml/2006/main"/>
+                </wp:cNvGraphicFramePr>
+                <a:graphic xmlns:a="http://schemas.openxmlformats.org/drawingml/2006/main">
+                  <a:graphicData uri="http://schemas.microsoft.com/office/word/2010/wordprocessingShape">
+                    <wps:wsp>
+                      <wps:cNvSpPr txBox="1">
+                        <a:spLocks noChangeArrowheads="1"/>
+                      </wps:cNvSpPr>
+                      <wps:spPr bwMode="auto">
+                        <a:xfrm>
+                          <a:off x="0" y="0"/>
+                          <a:ext cx="6219825" cy="1464945"/>
+                        </a:xfrm>
+                        <a:prstGeom prst="rect">
+                          <a:avLst/>
+                        </a:prstGeom>
+                        <a:solidFill>
+                          <a:srgbClr val="FFFFFF"/>
+                        </a:solidFill>
+                        <a:ln w="9525">
+                          <a:noFill/>
+                          <a:miter lim="800000"/>
+                          <a:headEnd/>
+                          <a:tailEnd/>
+                        </a:ln>
+                      </wps:spPr>
+                      <wps:txbx>
+                        <w:txbxContent>
+                          <w:p>
+                            <w:pPr>
+                              <w:jc w:val="center"/>
+                              <w:rPr>
+                                <w:b/>
+                                <w:bCs/>
+                                <w:sz w:val="44"/>
+                                <w:szCs w:val="44"/>
+                                <w:lang w:val="ru-RU"/>
+                              </w:rPr>
+                            </w:pPr>
+                            <w:r>
+                              <w:rPr>
+                                <w:b/>
+                                <w:bCs/>
+                                <w:sz w:val="44"/>
+                                <w:szCs w:val="44"/>
+                                <w:lang w:val="ru-RU"/>
+                              </w:rPr>
+                              <w:t>Оптимизация выявления начала возгорания с использованием нейронных сетей</w:t>
+                            </w:r>
+                          </w:p>
+                          <w:p>
+                            <w:pPr>
+                              <w:jc w:val="center"/>
+                              <w:rPr>
+                                <w:b/>
+                                <w:bCs/>
+                                <w:sz w:val="44"/>
+                                <w:szCs w:val="44"/>
+                                <w:lang w:val="ru-RU"/>
+                              </w:rPr>
+                            </w:pPr>
+                          </w:p>
+                        </w:txbxContent>
+                      </wps:txbx>
+                      <wps:bodyPr rot="0" vert="horz" wrap="square" lIns="91440" tIns="45720" rIns="91440" bIns="45720" anchor="t" anchorCtr="0">
+                        <a:noAutofit/>
+                      </wps:bodyPr>
+                    </wps:wsp>
+                  </a:graphicData>
+                </a:graphic>
+                <wp14:sizeRelH relativeFrom="margin">
+                  <wp14:pctWidth>0</wp14:pctWidth>
+                </wp14:sizeRelH>
+                <wp14:sizeRelV relativeFrom="margin">
+                  <wp14:pctHeight>0</wp14:pctHeight>
+                </wp14:sizeRelV>
+              </wp:anchor>
+            </w:drawing>
+          </mc:Choice>
+          <mc:Fallback>
+            <w:pict>
+              <v:shape w14:anchorId="53307AF4" id="_x0000_s1027" type="#_x0000_t202" style="position:absolute;left:0;text-align:left;margin-left:59.95pt;margin-top:315pt;width:489.75pt;height:115.35pt;z-index:251659264;visibility:visible;mso-wrap-style:square;mso-width-percent:0;mso-height-percent:0;mso-wrap-distance-left:9pt;mso-wrap-distance-top:3.6pt;mso-wrap-distance-right:9pt;mso-wrap-distance-bottom:3.6pt;mso-position-horizontal:absolute;mso-position-horizontal-relative:page;mso-position-vertical:absolute;mso-position-vertical-relative:page;mso-width-percent:0;mso-height-percent:0;mso-width-relative:margin;mso-height-relative:margin;v-text-anchor:top" o:gfxdata="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" stroked="f">
+                <v:textbox>
+                  <w:txbxContent>
+                    <w:p>
+                      <w:pPr>
+                        <w:jc w:val="center"/>
+                        <w:rPr>
+                          <w:b/>
+                          <w:bCs/>
+                          <w:sz w:val="44"/>
+                          <w:szCs w:val="44"/>
+                          <w:lang w:val="ru-RU"/>
+                        </w:rPr>
+                      </w:pPr>
+                      <w:r>
+                        <w:rPr>
+                          <w:b/>
+                          <w:bCs/>
+                          <w:sz w:val="44"/>
+                          <w:szCs w:val="44"/>
+                          <w:lang w:val="ru-RU"/>
+                        </w:rPr>
+                        <w:t>Оптимизация выявления начала возгорания с использованием нейронных сетей</w:t>
+                      </w:r>
+                    </w:p>
+                    <w:p>
+                      <w:pPr>
+                        <w:jc w:val="center"/>
+                        <w:rPr>
+                          <w:b/>
+                          <w:bCs/>
+                          <w:sz w:val="44"/>
+                          <w:szCs w:val="44"/>
+                          <w:lang w:val="ru-RU"/>
+                        </w:rPr>
+                      </w:pPr>
+                    </w:p>
+                  </w:txbxContent>
+                </v:textbox>
+                <w10:wrap type="square" anchorx="page" anchory="page"/>
+              </v:shape>
+            </w:pict>
+          </mc:Fallback>
+        </mc:AlternateContent>
+      </w:r>
+      <w:r>
+        <w:rPr>
+          <w:noProof/>
+          <w:szCs w:val="28"/>
+          <w:lang w:val="ru-RU"/>
+        </w:rPr>
+        <mc:AlternateContent>
+          <mc:Choice Requires="wps">
+            <w:drawing>
+              <wp:anchor distT="45720" distB="45720" distL="114300" distR="114300" simplePos="0" relativeHeight="251663360" behindDoc="0" locked="0" layoutInCell="1" allowOverlap="1" wp14:anchorId="0B5A7A16" wp14:editId="7437861C">
                 <wp:simplePos x="0" y="0"/>
                 <wp:positionH relativeFrom="page">
                   <wp:align>right</wp:align>
@@ -155,11 +477,7 @@
           </mc:Choice>
           <mc:Fallback>
             <w:pict>
-              <v:shapetype w14:anchorId="0B5A7A16" id="_x0000_t202" coordsize="21600,21600" o:spt="202" path="m,l,21600r21600,l21600,xe">
-                <v:stroke joinstyle="miter"/>
-                <v:path gradientshapeok="t" o:connecttype="rect"/>
-              </v:shapetype>
-              <v:shape id="Text Box 2" o:spid="_x0000_s1026" type="#_x0000_t202" style="position:absolute;left:0;text-align:left;margin-left:135.7pt;margin-top:477.75pt;width:186.9pt;height:113.65pt;z-index:251663360;visibility:visible;mso-wrap-style:square;mso-width-percent:400;mso-height-percent:200;mso-wrap-distance-left:9pt;mso-wrap-distance-top:3.6pt;mso-wrap-distance-right:9pt;mso-wrap-distance-bottom:3.6pt;mso-position-horizontal:right;mso-position-horizontal-relative:page;mso-position-vertical:absolute;mso-position-vertical-relative:page;mso-width-percent:400;mso-height-percent:200;mso-width-relative:margin;mso-height-relative:margin;v-text-anchor:top" o:gfxdata="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" stroked="f">
+              <v:shape w14:anchorId="0B5A7A16" id="_x0000_s1028" type="#_x0000_t202" style="position:absolute;left:0;text-align:left;margin-left:135.7pt;margin-top:477.75pt;width:186.9pt;height:113.65pt;z-index:251663360;visibility:visible;mso-wrap-style:square;mso-width-percent:400;mso-height-percent:200;mso-wrap-distance-left:9pt;mso-wrap-distance-top:3.6pt;mso-wrap-distance-right:9pt;mso-wrap-distance-bottom:3.6pt;mso-position-horizontal:right;mso-position-horizontal-relative:page;mso-position-vertical:absolute;mso-position-vertical-relative:page;mso-width-percent:400;mso-height-percent:200;mso-width-relative:margin;mso-height-relative:margin;v-text-anchor:top" o:gfxdata="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" stroked="f">
                 <v:textbox style="mso-fit-shape-to-text:t">
                   <w:txbxContent>
                     <w:p>
@@ -238,292 +556,6 @@
                         </w:rPr>
                         <w:t>Тулубенская Е.В.</w:t>
                       </w:r>
-                    </w:p>
-                  </w:txbxContent>
-                </v:textbox>
-                <w10:wrap type="square" anchorx="page" anchory="page"/>
-              </v:shape>
-            </w:pict>
-          </mc:Fallback>
-        </mc:AlternateContent>
-      </w:r>
-      <w:r>
-        <w:rPr>
-          <w:noProof/>
-          <w:szCs w:val="28"/>
-          <w:lang w:val="ru-RU"/>
-        </w:rPr>
-        <mc:AlternateContent>
-          <mc:Choice Requires="wps">
-            <w:drawing>
-              <wp:anchor distT="45720" distB="45720" distL="114300" distR="114300" simplePos="0" relativeHeight="251665408" behindDoc="0" locked="0" layoutInCell="1" allowOverlap="1" wp14:anchorId="5183025D" wp14:editId="03C8049D">
-                <wp:simplePos x="0" y="0"/>
-                <wp:positionH relativeFrom="column">
-                  <wp:align>center</wp:align>
-                </wp:positionH>
-                <wp:positionV relativeFrom="page">
-                  <wp:align>bottom</wp:align>
-                </wp:positionV>
-                <wp:extent cx="2354580" cy="436245"/>
-                <wp:effectExtent l="0" t="0" r="3810" b="1905"/>
-                <wp:wrapSquare wrapText="bothSides"/>
-                <wp:docPr id="3" name="Text Box 2"/>
-                <wp:cNvGraphicFramePr>
-                  <a:graphicFrameLocks xmlns:a="http://schemas.openxmlformats.org/drawingml/2006/main"/>
-                </wp:cNvGraphicFramePr>
-                <a:graphic xmlns:a="http://schemas.openxmlformats.org/drawingml/2006/main">
-                  <a:graphicData uri="http://schemas.microsoft.com/office/word/2010/wordprocessingShape">
-                    <wps:wsp>
-                      <wps:cNvSpPr txBox="1">
-                        <a:spLocks noChangeArrowheads="1"/>
-                      </wps:cNvSpPr>
-                      <wps:spPr bwMode="auto">
-                        <a:xfrm>
-                          <a:off x="0" y="0"/>
-                          <a:ext cx="2354580" cy="436245"/>
-                        </a:xfrm>
-                        <a:prstGeom prst="rect">
-                          <a:avLst/>
-                        </a:prstGeom>
-                        <a:solidFill>
-                          <a:srgbClr val="FFFFFF"/>
-                        </a:solidFill>
-                        <a:ln w="9525">
-                          <a:noFill/>
-                          <a:miter lim="800000"/>
-                          <a:headEnd/>
-                          <a:tailEnd/>
-                        </a:ln>
-                      </wps:spPr>
-                      <wps:txbx>
-                        <w:txbxContent>
-                          <w:p>
-                            <w:pPr>
-                              <w:jc w:val="center"/>
-                              <w:rPr>
-                                <w:sz w:val="36"/>
-                                <w:szCs w:val="36"/>
-                              </w:rPr>
-                            </w:pPr>
-                            <w:r>
-                              <w:rPr>
-                                <w:szCs w:val="28"/>
-                                <w:lang w:val="ru-RU"/>
-                              </w:rPr>
-                              <w:t>202</w:t>
-                            </w:r>
-                            <w:r>
-                              <w:rPr>
-                                <w:szCs w:val="28"/>
-                              </w:rPr>
-                              <w:t>3</w:t>
-                            </w:r>
-                            <w:r>
-                              <w:rPr>
-                                <w:szCs w:val="28"/>
-                                <w:lang w:val="ru-RU"/>
-                              </w:rPr>
-                              <w:t>г.</w:t>
-                            </w:r>
-                          </w:p>
-                        </w:txbxContent>
-                      </wps:txbx>
-                      <wps:bodyPr rot="0" vert="horz" wrap="square" lIns="91440" tIns="45720" rIns="91440" bIns="45720" anchor="t" anchorCtr="0">
-                        <a:spAutoFit/>
-                      </wps:bodyPr>
-                    </wps:wsp>
-                  </a:graphicData>
-                </a:graphic>
-                <wp14:sizeRelH relativeFrom="margin">
-                  <wp14:pctWidth>40000</wp14:pctWidth>
-                </wp14:sizeRelH>
-                <wp14:sizeRelV relativeFrom="margin">
-                  <wp14:pctHeight>20000</wp14:pctHeight>
-                </wp14:sizeRelV>
-              </wp:anchor>
-            </w:drawing>
-          </mc:Choice>
-          <mc:Fallback>
-            <w:pict>
-              <v:shape w14:anchorId="5183025D" id="_x0000_s1027" type="#_x0000_t202" style="position:absolute;left:0;text-align:left;margin-left:0;margin-top:0;width:185.4pt;height:34.35pt;z-index:251665408;visibility:visible;mso-wrap-style:square;mso-width-percent:400;mso-height-percent:200;mso-wrap-distance-left:9pt;mso-wrap-distance-top:3.6pt;mso-wrap-distance-right:9pt;mso-wrap-distance-bottom:3.6pt;mso-position-horizontal:center;mso-position-horizontal-relative:text;mso-position-vertical:bottom;mso-position-vertical-relative:page;mso-width-percent:400;mso-height-percent:200;mso-width-relative:margin;mso-height-relative:margin;v-text-anchor:top" o:gfxdata="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" stroked="f">
-                <v:textbox style="mso-fit-shape-to-text:t">
-                  <w:txbxContent>
-                    <w:p>
-                      <w:pPr>
-                        <w:jc w:val="center"/>
-                        <w:rPr>
-                          <w:sz w:val="36"/>
-                          <w:szCs w:val="36"/>
-                        </w:rPr>
-                      </w:pPr>
-                      <w:r>
-                        <w:rPr>
-                          <w:szCs w:val="28"/>
-                          <w:lang w:val="ru-RU"/>
-                        </w:rPr>
-                        <w:t>202</w:t>
-                      </w:r>
-                      <w:r>
-                        <w:rPr>
-                          <w:szCs w:val="28"/>
-                        </w:rPr>
-                        <w:t>3</w:t>
-                      </w:r>
-                      <w:r>
-                        <w:rPr>
-                          <w:szCs w:val="28"/>
-                          <w:lang w:val="ru-RU"/>
-                        </w:rPr>
-                        <w:t>г.</w:t>
-                      </w:r>
-                    </w:p>
-                  </w:txbxContent>
-                </v:textbox>
-                <w10:wrap type="square" anchory="page"/>
-              </v:shape>
-            </w:pict>
-          </mc:Fallback>
-        </mc:AlternateContent>
-      </w:r>
-      <w:r>
-        <w:rPr>
-          <w:noProof/>
-          <w:szCs w:val="28"/>
-          <w:lang w:val="ru-RU"/>
-        </w:rPr>
-        <mc:AlternateContent>
-          <mc:Choice Requires="wps">
-            <w:drawing>
-              <wp:anchor distT="45720" distB="45720" distL="114300" distR="114300" simplePos="0" relativeHeight="251659264" behindDoc="0" locked="0" layoutInCell="1" allowOverlap="1" wp14:anchorId="53307AF4" wp14:editId="20C53974">
-                <wp:simplePos x="0" y="0"/>
-                <wp:positionH relativeFrom="page">
-                  <wp:align>center</wp:align>
-                </wp:positionH>
-                <wp:positionV relativeFrom="page">
-                  <wp:align>center</wp:align>
-                </wp:positionV>
-                <wp:extent cx="5943600" cy="874800"/>
-                <wp:effectExtent l="0" t="0" r="0" b="1905"/>
-                <wp:wrapSquare wrapText="bothSides"/>
-                <wp:docPr id="217" name="Text Box 2"/>
-                <wp:cNvGraphicFramePr>
-                  <a:graphicFrameLocks xmlns:a="http://schemas.openxmlformats.org/drawingml/2006/main"/>
-                </wp:cNvGraphicFramePr>
-                <a:graphic xmlns:a="http://schemas.openxmlformats.org/drawingml/2006/main">
-                  <a:graphicData uri="http://schemas.microsoft.com/office/word/2010/wordprocessingShape">
-                    <wps:wsp>
-                      <wps:cNvSpPr txBox="1">
-                        <a:spLocks noChangeArrowheads="1"/>
-                      </wps:cNvSpPr>
-                      <wps:spPr bwMode="auto">
-                        <a:xfrm>
-                          <a:off x="0" y="0"/>
-                          <a:ext cx="5943600" cy="874800"/>
-                        </a:xfrm>
-                        <a:prstGeom prst="rect">
-                          <a:avLst/>
-                        </a:prstGeom>
-                        <a:solidFill>
-                          <a:srgbClr val="FFFFFF"/>
-                        </a:solidFill>
-                        <a:ln w="9525">
-                          <a:noFill/>
-                          <a:miter lim="800000"/>
-                          <a:headEnd/>
-                          <a:tailEnd/>
-                        </a:ln>
-                      </wps:spPr>
-                      <wps:txbx>
-                        <w:txbxContent>
-                          <w:p>
-                            <w:pPr>
-                              <w:jc w:val="center"/>
-                              <w:rPr>
-                                <w:b/>
-                                <w:bCs/>
-                                <w:sz w:val="44"/>
-                                <w:szCs w:val="44"/>
-                                <w:lang w:val="ru-RU"/>
-                              </w:rPr>
-                            </w:pPr>
-                            <w:r>
-                              <w:rPr>
-                                <w:b/>
-                                <w:bCs/>
-                                <w:sz w:val="44"/>
-                                <w:szCs w:val="44"/>
-                                <w:lang w:val="ru-RU"/>
-                              </w:rPr>
-                              <w:t>Использование нейросетей для распознования пожара.</w:t>
-                            </w:r>
-                          </w:p>
-                          <w:p>
-                            <w:pPr>
-                              <w:jc w:val="center"/>
-                              <w:rPr>
-                                <w:b/>
-                                <w:bCs/>
-                                <w:sz w:val="44"/>
-                                <w:szCs w:val="44"/>
-                                <w:lang w:val="ru-RU"/>
-                              </w:rPr>
-                            </w:pPr>
-                          </w:p>
-                        </w:txbxContent>
-                      </wps:txbx>
-                      <wps:bodyPr rot="0" vert="horz" wrap="square" lIns="91440" tIns="45720" rIns="91440" bIns="45720" anchor="t" anchorCtr="0">
-                        <a:noAutofit/>
-                      </wps:bodyPr>
-                    </wps:wsp>
-                  </a:graphicData>
-                </a:graphic>
-                <wp14:sizeRelH relativeFrom="margin">
-                  <wp14:pctWidth>0</wp14:pctWidth>
-                </wp14:sizeRelH>
-                <wp14:sizeRelV relativeFrom="margin">
-                  <wp14:pctHeight>0</wp14:pctHeight>
-                </wp14:sizeRelV>
-              </wp:anchor>
-            </w:drawing>
-          </mc:Choice>
-          <mc:Fallback>
-            <w:pict>
-              <v:shape w14:anchorId="53307AF4" id="_x0000_s1028" type="#_x0000_t202" style="position:absolute;left:0;text-align:left;margin-left:0;margin-top:0;width:468pt;height:68.9pt;z-index:251659264;visibility:visible;mso-wrap-style:square;mso-width-percent:0;mso-height-percent:0;mso-wrap-distance-left:9pt;mso-wrap-distance-top:3.6pt;mso-wrap-distance-right:9pt;mso-wrap-distance-bottom:3.6pt;mso-position-horizontal:center;mso-position-horizontal-relative:page;mso-position-vertical:center;mso-position-vertical-relative:page;mso-width-percent:0;mso-height-percent:0;mso-width-relative:margin;mso-height-relative:margin;v-text-anchor:top" o:gfxdata="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" stroked="f">
-                <v:textbox>
-                  <w:txbxContent>
-                    <w:p>
-                      <w:pPr>
-                        <w:jc w:val="center"/>
-                        <w:rPr>
-                          <w:b/>
-                          <w:bCs/>
-                          <w:sz w:val="44"/>
-                          <w:szCs w:val="44"/>
-                          <w:lang w:val="ru-RU"/>
-                        </w:rPr>
-                      </w:pPr>
-                      <w:r>
-                        <w:rPr>
-                          <w:b/>
-                          <w:bCs/>
-                          <w:sz w:val="44"/>
-                          <w:szCs w:val="44"/>
-                          <w:lang w:val="ru-RU"/>
-                        </w:rPr>
-                        <w:t>Использование нейросетей для распознования пожара.</w:t>
-                      </w:r>
-                    </w:p>
-                    <w:p>
-                      <w:pPr>
-                        <w:jc w:val="center"/>
-                        <w:rPr>
-                          <w:b/>
-                          <w:bCs/>
-                          <w:sz w:val="44"/>
-                          <w:szCs w:val="44"/>
-                          <w:lang w:val="ru-RU"/>
-                        </w:rPr>
-                      </w:pPr>
                     </w:p>
                   </w:txbxContent>
                 </v:textbox>
@@ -1478,6 +1510,102 @@
         </w:rPr>
         <w:t xml:space="preserve"> Этот способ не дает гарантированного результата, однако шанс ошибки незначителен.</w:t>
       </w:r>
+      <w:r>
+        <w:rPr>
+          <w:shd w:val="clear" w:color="auto" w:fill="FFFFFF"/>
+          <w:lang w:val="ru-RU"/>
+        </w:rPr>
+        <w:t xml:space="preserve"> </w:t>
+      </w:r>
+    </w:p>
+    <w:p>
+      <w:pPr>
+        <w:rPr>
+          <w:shd w:val="clear" w:color="auto" w:fill="FFFFFF"/>
+          <w:lang w:val="ru-RU"/>
+        </w:rPr>
+      </w:pPr>
+      <w:r>
+        <w:rPr>
+          <w:shd w:val="clear" w:color="auto" w:fill="FFFFFF"/>
+          <w:lang w:val="ru-RU"/>
+        </w:rPr>
+        <w:t xml:space="preserve">Таким образом, конечной целью этого проекта является разработка программы, использующей </w:t>
+      </w:r>
+      <w:r>
+        <w:rPr>
+          <w:shd w:val="clear" w:color="auto" w:fill="FFFFFF"/>
+          <w:lang w:val="ru-RU"/>
+        </w:rPr>
+        <w:t>одну из моделей машинного обучения, а именно нейронную сеть, для определения начала возгорания по показаниям специальных датчиков.</w:t>
+      </w:r>
+      <w:r>
+        <w:rPr>
+          <w:shd w:val="clear" w:color="auto" w:fill="FFFFFF"/>
+          <w:lang w:val="ru-RU"/>
+        </w:rPr>
+        <w:t xml:space="preserve"> Для достижения данной цели необходимо выполнить несколько задач:</w:t>
+      </w:r>
+    </w:p>
+    <w:p>
+      <w:pPr>
+        <w:pStyle w:val="ListParagraph"/>
+        <w:numPr>
+          <w:ilvl w:val="0"/>
+          <w:numId w:val="11"/>
+        </w:numPr>
+        <w:rPr>
+          <w:shd w:val="clear" w:color="auto" w:fill="FFFFFF"/>
+          <w:lang w:val="ru-RU"/>
+        </w:rPr>
+      </w:pPr>
+      <w:r>
+        <w:rPr>
+          <w:shd w:val="clear" w:color="auto" w:fill="FFFFFF"/>
+          <w:lang w:val="ru-RU"/>
+        </w:rPr>
+        <w:t>Изучить теорию машинного обучения</w:t>
+      </w:r>
+    </w:p>
+    <w:p>
+      <w:pPr>
+        <w:pStyle w:val="ListParagraph"/>
+        <w:numPr>
+          <w:ilvl w:val="0"/>
+          <w:numId w:val="11"/>
+        </w:numPr>
+        <w:rPr>
+          <w:shd w:val="clear" w:color="auto" w:fill="FFFFFF"/>
+          <w:lang w:val="ru-RU"/>
+        </w:rPr>
+      </w:pPr>
+      <w:r>
+        <w:rPr>
+          <w:shd w:val="clear" w:color="auto" w:fill="FFFFFF"/>
+          <w:lang w:val="ru-RU"/>
+        </w:rPr>
+        <w:t>Выбрать алгоритм обучения и архитектуру сети</w:t>
+      </w:r>
+    </w:p>
+    <w:p>
+      <w:pPr>
+        <w:pStyle w:val="ListParagraph"/>
+        <w:numPr>
+          <w:ilvl w:val="0"/>
+          <w:numId w:val="11"/>
+        </w:numPr>
+        <w:rPr>
+          <w:shd w:val="clear" w:color="auto" w:fill="FFFFFF"/>
+          <w:lang w:val="ru-RU"/>
+        </w:rPr>
+      </w:pPr>
+      <w:r>
+        <w:rPr>
+          <w:shd w:val="clear" w:color="auto" w:fill="FFFFFF"/>
+          <w:lang w:val="ru-RU"/>
+        </w:rPr>
+        <w:t>Обучить нейронную сеть</w:t>
+      </w:r>
     </w:p>
     <w:p>
       <w:pPr>
@@ -1515,6 +1643,7 @@
       <w:pPr>
         <w:rPr>
           <w:shd w:val="clear" w:color="auto" w:fill="FFFFFF"/>
+          <w:lang w:val="ru-RU"/>
         </w:rPr>
       </w:pPr>
       <w:r>
@@ -1714,7 +1843,21 @@
           <w:shd w:val="clear" w:color="auto" w:fill="FFFFFF"/>
           <w:lang w:val="ru-RU"/>
         </w:rPr>
-        <w:t xml:space="preserve">Существуют различные модели машинного обучения, среди которых в последнее время стали популярны нейронные сети. </w:t>
+        <w:t>Существуют различные модели машинного обучения, среди которых в последнее время</w:t>
+      </w:r>
+      <w:r>
+        <w:rPr>
+          <w:shd w:val="clear" w:color="auto" w:fill="FFFFFF"/>
+          <w:lang w:val="ru-RU"/>
+        </w:rPr>
+        <w:t>, благодоря своей эффективности,</w:t>
+      </w:r>
+      <w:r>
+        <w:rPr>
+          <w:shd w:val="clear" w:color="auto" w:fill="FFFFFF"/>
+          <w:lang w:val="ru-RU"/>
+        </w:rPr>
+        <w:t xml:space="preserve"> стали популярны нейронные сети. </w:t>
       </w:r>
       <w:r>
         <w:rPr>
@@ -5644,6 +5787,85 @@
     </w:p>
     <w:p>
       <w:pPr>
+        <w:pStyle w:val="ListParagraph"/>
+        <w:numPr>
+          <w:ilvl w:val="0"/>
+          <w:numId w:val="4"/>
+        </w:numPr>
+        <w:jc w:val="left"/>
+        <w:rPr>
+          <w:lang w:val="ru-RU"/>
+        </w:rPr>
+      </w:pPr>
+      <w:r>
+        <w:rPr>
+          <w:lang w:val="ru-RU"/>
+        </w:rPr>
+        <w:t>Информатика</w:t>
+      </w:r>
+      <w:r>
+        <w:rPr>
+          <w:lang w:val="ru-RU"/>
+        </w:rPr>
+        <w:t>.</w:t>
+      </w:r>
+      <w:r>
+        <w:rPr>
+          <w:lang w:val="ru-RU"/>
+        </w:rPr>
+        <w:t xml:space="preserve"> Углубленный уровень</w:t>
+      </w:r>
+      <w:r>
+        <w:rPr>
+          <w:lang w:val="ru-RU"/>
+        </w:rPr>
+        <w:t xml:space="preserve"> </w:t>
+      </w:r>
+      <w:r>
+        <w:rPr>
+          <w:lang w:val="ru-RU"/>
+        </w:rPr>
+        <w:t xml:space="preserve">: учебник для 11 класса </w:t>
+      </w:r>
+      <w:r>
+        <w:rPr>
+          <w:lang w:val="ru-RU"/>
+        </w:rPr>
+        <w:t>:</w:t>
+      </w:r>
+      <w:r>
+        <w:rPr>
+          <w:lang w:val="ru-RU"/>
+        </w:rPr>
+        <w:t xml:space="preserve"> в 2 ч.</w:t>
+      </w:r>
+      <w:r>
+        <w:rPr>
+          <w:lang w:val="ru-RU"/>
+        </w:rPr>
+        <w:t>/</w:t>
+      </w:r>
+      <w:r>
+        <w:rPr>
+          <w:lang w:val="ru-RU"/>
+        </w:rPr>
+        <w:t xml:space="preserve"> </w:t>
+      </w:r>
+      <w:r>
+        <w:rPr>
+          <w:lang w:val="ru-RU"/>
+        </w:rPr>
+        <w:t>К.Ю.Поляков, Е.А.Еремин</w:t>
+      </w:r>
+      <w:r>
+        <w:rPr>
+          <w:lang w:val="ru-RU"/>
+        </w:rPr>
+        <w:t>. – 3-е изд., испр. – М. : БИНОМ. Лаборатория знаний, 2015</w:t>
+      </w:r>
+    </w:p>
+    <w:p>
+      <w:pPr>
         <w:spacing w:line="259" w:lineRule="auto"/>
         <w:ind w:firstLine="0"/>
         <w:jc w:val="left"/>
@@ -6715,6 +6937,119 @@
     </w:lvl>
   </w:abstractNum>
   <w:abstractNum w:abstractNumId="5" w15:restartNumberingAfterBreak="0">
+    <w:nsid w:val="3B5901F4"/>
+    <w:multiLevelType w:val="hybridMultilevel"/>
+    <w:tmpl w:val="A808BABC"/>
+    <w:lvl w:ilvl="0" w:tplc="0409000F">
+      <w:start w:val="1"/>
+      <w:numFmt w:val="decimal"/>
+      <w:lvlText w:val="%1."/>
+      <w:lvlJc w:val="left"/>
+      <w:pPr>
+        <w:ind w:left="1440" w:hanging="360"/>
+      </w:pPr>
+      <w:rPr>
+        <w:rFonts w:hint="default"/>
+      </w:rPr>
+    </w:lvl>
+    <w:lvl w:ilvl="1" w:tplc="04090003" w:tentative="1">
+      <w:start w:val="1"/>
+      <w:numFmt w:val="bullet"/>
+      <w:lvlText w:val="o"/>
+      <w:lvlJc w:val="left"/>
+      <w:pPr>
+        <w:ind w:left="2160" w:hanging="360"/>
+      </w:pPr>
+      <w:rPr>
+        <w:rFonts w:ascii="Courier New" w:hAnsi="Courier New" w:cs="Courier New" w:hint="default"/>
+      </w:rPr>
+    </w:lvl>
+    <w:lvl w:ilvl="2" w:tplc="04090005" w:tentative="1">
+      <w:start w:val="1"/>
+      <w:numFmt w:val="bullet"/>
+      <w:lvlText w:val=""/>
+      <w:lvlJc w:val="left"/>
+      <w:pPr>
+        <w:ind w:left="2880" w:hanging="360"/>
+      </w:pPr>
+      <w:rPr>
+        <w:rFonts w:ascii="Wingdings" w:hAnsi="Wingdings" w:hint="default"/>
+      </w:rPr>
+    </w:lvl>
+    <w:lvl w:ilvl="3" w:tplc="04090001" w:tentative="1">
+      <w:start w:val="1"/>
+      <w:numFmt w:val="bullet"/>
+      <w:lvlText w:val=""/>
+      <w:lvlJc w:val="left"/>
+      <w:pPr>
+        <w:ind w:left="3600" w:hanging="360"/>
+      </w:pPr>
+      <w:rPr>
+        <w:rFonts w:ascii="Symbol" w:hAnsi="Symbol" w:hint="default"/>
+      </w:rPr>
+    </w:lvl>
+    <w:lvl w:ilvl="4" w:tplc="04090003" w:tentative="1">
+      <w:start w:val="1"/>
+      <w:numFmt w:val="bullet"/>
+      <w:lvlText w:val="o"/>
+      <w:lvlJc w:val="left"/>
+      <w:pPr>
+        <w:ind w:left="4320" w:hanging="360"/>
+      </w:pPr>
+      <w:rPr>
+        <w:rFonts w:ascii="Courier New" w:hAnsi="Courier New" w:cs="Courier New" w:hint="default"/>
+      </w:rPr>
+    </w:lvl>
+    <w:lvl w:ilvl="5" w:tplc="04090005" w:tentative="1">
+      <w:start w:val="1"/>
+      <w:numFmt w:val="bullet"/>
+      <w:lvlText w:val=""/>
+      <w:lvlJc w:val="left"/>
+      <w:pPr>
+        <w:ind w:left="5040" w:hanging="360"/>
+      </w:pPr>
+      <w:rPr>
+        <w:rFonts w:ascii="Wingdings" w:hAnsi="Wingdings" w:hint="default"/>
+      </w:rPr>
+    </w:lvl>
+    <w:lvl w:ilvl="6" w:tplc="04090001" w:tentative="1">
+      <w:start w:val="1"/>
+      <w:numFmt w:val="bullet"/>
+      <w:lvlText w:val=""/>
+      <w:lvlJc w:val="left"/>
+      <w:pPr>
+        <w:ind w:left="5760" w:hanging="360"/>
+      </w:pPr>
+      <w:rPr>
+        <w:rFonts w:ascii="Symbol" w:hAnsi="Symbol" w:hint="default"/>
+      </w:rPr>
+    </w:lvl>
+    <w:lvl w:ilvl="7" w:tplc="04090003" w:tentative="1">
+      <w:start w:val="1"/>
+      <w:numFmt w:val="bullet"/>
+      <w:lvlText w:val="o"/>
+      <w:lvlJc w:val="left"/>
+      <w:pPr>
+        <w:ind w:left="6480" w:hanging="360"/>
+      </w:pPr>
+      <w:rPr>
+        <w:rFonts w:ascii="Courier New" w:hAnsi="Courier New" w:cs="Courier New" w:hint="default"/>
+      </w:rPr>
+    </w:lvl>
+    <w:lvl w:ilvl="8" w:tplc="04090005" w:tentative="1">
+      <w:start w:val="1"/>
+      <w:numFmt w:val="bullet"/>
+      <w:lvlText w:val=""/>
+      <w:lvlJc w:val="left"/>
+      <w:pPr>
+        <w:ind w:left="7200" w:hanging="360"/>
+      </w:pPr>
+      <w:rPr>
+        <w:rFonts w:ascii="Wingdings" w:hAnsi="Wingdings" w:hint="default"/>
+      </w:rPr>
+    </w:lvl>
+  </w:abstractNum>
+  <w:abstractNum w:abstractNumId="6" w15:restartNumberingAfterBreak="0">
     <w:nsid w:val="3C2B739D"/>
     <w:multiLevelType w:val="hybridMultilevel"/>
     <w:tmpl w:val="4588CB42"/>
@@ -6800,7 +7135,7 @@
       </w:pPr>
     </w:lvl>
   </w:abstractNum>
-  <w:abstractNum w:abstractNumId="6" w15:restartNumberingAfterBreak="0">
+  <w:abstractNum w:abstractNumId="7" w15:restartNumberingAfterBreak="0">
     <w:nsid w:val="4382252F"/>
     <w:multiLevelType w:val="hybridMultilevel"/>
     <w:tmpl w:val="68B09F7E"/>
@@ -6886,7 +7221,7 @@
       </w:pPr>
     </w:lvl>
   </w:abstractNum>
-  <w:abstractNum w:abstractNumId="7" w15:restartNumberingAfterBreak="0">
+  <w:abstractNum w:abstractNumId="8" w15:restartNumberingAfterBreak="0">
     <w:nsid w:val="616E16C6"/>
     <w:multiLevelType w:val="hybridMultilevel"/>
     <w:tmpl w:val="A9A49194"/>
@@ -6972,7 +7307,7 @@
       </w:pPr>
     </w:lvl>
   </w:abstractNum>
-  <w:abstractNum w:abstractNumId="8" w15:restartNumberingAfterBreak="0">
+  <w:abstractNum w:abstractNumId="9" w15:restartNumberingAfterBreak="0">
     <w:nsid w:val="6A743E2B"/>
     <w:multiLevelType w:val="hybridMultilevel"/>
     <w:tmpl w:val="7548C004"/>
@@ -7058,7 +7393,7 @@
       </w:pPr>
     </w:lvl>
   </w:abstractNum>
-  <w:abstractNum w:abstractNumId="9" w15:restartNumberingAfterBreak="0">
+  <w:abstractNum w:abstractNumId="10" w15:restartNumberingAfterBreak="0">
     <w:nsid w:val="6C3162E6"/>
     <w:multiLevelType w:val="hybridMultilevel"/>
     <w:tmpl w:val="A2AC3A3C"/>
@@ -7175,19 +7510,19 @@
     <w:abstractNumId w:val="1"/>
   </w:num>
   <w:num w:numId="2">
-    <w:abstractNumId w:val="5"/>
+    <w:abstractNumId w:val="6"/>
   </w:num>
   <w:num w:numId="3">
+    <w:abstractNumId w:val="8"/>
+  </w:num>
+  <w:num w:numId="4">
+    <w:abstractNumId w:val="9"/>
+  </w:num>
+  <w:num w:numId="5">
     <w:abstractNumId w:val="7"/>
   </w:num>
-  <w:num w:numId="4">
-    <w:abstractNumId w:val="8"/>
-  </w:num>
-  <w:num w:numId="5">
-    <w:abstractNumId w:val="6"/>
-  </w:num>
   <w:num w:numId="6">
-    <w:abstractNumId w:val="9"/>
+    <w:abstractNumId w:val="10"/>
   </w:num>
   <w:num w:numId="7">
     <w:abstractNumId w:val="4"/>
@@ -7200,6 +7535,9 @@
   </w:num>
   <w:num w:numId="10">
     <w:abstractNumId w:val="0"/>
+  </w:num>
+  <w:num w:numId="11">
+    <w:abstractNumId w:val="5"/>
   </w:num>
 </w:numbering>
 </file>

--- a/text/Doc1.docx
+++ b/text/Doc1.docx
@@ -5861,7 +5861,13 @@
         <w:rPr>
           <w:lang w:val="ru-RU"/>
         </w:rPr>
-        <w:t>. – 3-е изд., испр. – М. : БИНОМ. Лаборатория знаний, 2015</w:t>
+        <w:t>. – М. : БИНОМ. Лаборатория знаний, 20</w:t>
+      </w:r>
+      <w:r>
+        <w:rPr>
+          <w:lang w:val="ru-RU"/>
+        </w:rPr>
+        <w:t>20</w:t>
       </w:r>
     </w:p>
     <w:p>
